--- a/11주차_화장품 사용 주기 스케줄링 앱 기획서(메인).docx
+++ b/11주차_화장품 사용 주기 스케줄링 앱 기획서(메인).docx
@@ -2596,7 +2596,6 @@
       <w:pPr>
         <w:ind w:left="220" w:hangingChars="100" w:hanging="220"/>
         <w:rPr>
-          <w:rFonts w:hint="eastAsia"/>
           <w:b/>
           <w:bCs/>
         </w:rPr>
@@ -2644,14 +2643,13 @@
       </w:r>
       <w:r>
         <w:rPr>
-          <w:b/>
-          <w:bCs/>
+          <w:noProof/>
         </w:rPr>
         <w:drawing>
-          <wp:inline distT="0" distB="0" distL="0" distR="0" wp14:anchorId="452A83A8" wp14:editId="011D90BD">
-            <wp:extent cx="5614987" cy="3151509"/>
-            <wp:effectExtent l="19050" t="19050" r="24130" b="10795"/>
-            <wp:docPr id="38440651" name="그림 1" descr="텍스트, 도표, 스크린샷, 번호이(가) 표시된 사진&#10;&#10;AI가 생성한 콘텐츠는 부정확할 수 있습니다."/>
+          <wp:inline distT="0" distB="0" distL="0" distR="0" wp14:anchorId="18399E7B" wp14:editId="345283FF">
+            <wp:extent cx="5731510" cy="3223895"/>
+            <wp:effectExtent l="19050" t="19050" r="21590" b="14605"/>
+            <wp:docPr id="2062403946" name="그림 11" descr="텍스트, 스크린샷, 도표, 폰트이(가) 표시된 사진&#10;&#10;AI가 생성한 콘텐츠는 부정확할 수 있습니다."/>
             <wp:cNvGraphicFramePr>
               <a:graphicFrameLocks xmlns:a="http://schemas.openxmlformats.org/drawingml/2006/main" noChangeAspect="1"/>
             </wp:cNvGraphicFramePr>
@@ -2659,23 +2657,33 @@
               <a:graphicData uri="http://schemas.openxmlformats.org/drawingml/2006/picture">
                 <pic:pic xmlns:pic="http://schemas.openxmlformats.org/drawingml/2006/picture">
                   <pic:nvPicPr>
-                    <pic:cNvPr id="38440651" name="그림 1" descr="텍스트, 도표, 스크린샷, 번호이(가) 표시된 사진&#10;&#10;AI가 생성한 콘텐츠는 부정확할 수 있습니다."/>
-                    <pic:cNvPicPr/>
+                    <pic:cNvPr id="2062403946" name="그림 11" descr="텍스트, 스크린샷, 도표, 폰트이(가) 표시된 사진&#10;&#10;AI가 생성한 콘텐츠는 부정확할 수 있습니다."/>
+                    <pic:cNvPicPr>
+                      <a:picLocks noChangeAspect="1" noChangeArrowheads="1"/>
+                    </pic:cNvPicPr>
                   </pic:nvPicPr>
                   <pic:blipFill>
-                    <a:blip r:embed="rId7"/>
+                    <a:blip r:embed="rId7">
+                      <a:extLst>
+                        <a:ext uri="{28A0092B-C50C-407E-A947-70E740481C1C}">
+                          <a14:useLocalDpi xmlns:a14="http://schemas.microsoft.com/office/drawing/2010/main" val="0"/>
+                        </a:ext>
+                      </a:extLst>
+                    </a:blip>
+                    <a:srcRect/>
                     <a:stretch>
                       <a:fillRect/>
                     </a:stretch>
                   </pic:blipFill>
-                  <pic:spPr>
+                  <pic:spPr bwMode="auto">
                     <a:xfrm>
                       <a:off x="0" y="0"/>
-                      <a:ext cx="5616822" cy="3152539"/>
+                      <a:ext cx="5731510" cy="3223895"/>
                     </a:xfrm>
                     <a:prstGeom prst="rect">
                       <a:avLst/>
                     </a:prstGeom>
+                    <a:noFill/>
                     <a:ln>
                       <a:solidFill>
                         <a:schemeClr val="tx1"/>
@@ -2810,17 +2818,16 @@
     <w:p>
       <w:pPr>
         <w:rPr>
+          <w:b/>
+          <w:bCs/>
+        </w:rPr>
+      </w:pPr>
+      <w:r>
+        <w:rPr>
           <w:rFonts w:hint="eastAsia"/>
           <w:b/>
           <w:bCs/>
         </w:rPr>
-      </w:pPr>
-      <w:r>
-        <w:rPr>
-          <w:rFonts w:hint="eastAsia"/>
-          <w:b/>
-          <w:bCs/>
-        </w:rPr>
         <w:t>13. 앱 테마</w:t>
       </w:r>
       <w:r>
@@ -2832,14 +2839,14 @@
       </w:r>
       <w:r>
         <w:rPr>
-          <w:b/>
-          <w:bCs/>
-        </w:rPr>
+          <w:noProof/>
+        </w:rPr>
+        <w:lastRenderedPageBreak/>
         <w:drawing>
-          <wp:inline distT="0" distB="0" distL="0" distR="0" wp14:anchorId="44FD6107" wp14:editId="5C5383BB">
-            <wp:extent cx="4405313" cy="2353470"/>
-            <wp:effectExtent l="19050" t="19050" r="14605" b="27940"/>
-            <wp:docPr id="1339704450" name="그림 1" descr="텍스트, 스크린샷, 폰트, 번호이(가) 표시된 사진&#10;&#10;AI가 생성한 콘텐츠는 부정확할 수 있습니다."/>
+          <wp:inline distT="0" distB="0" distL="0" distR="0" wp14:anchorId="15695F1D" wp14:editId="44907DBE">
+            <wp:extent cx="5731510" cy="3223895"/>
+            <wp:effectExtent l="19050" t="19050" r="21590" b="14605"/>
+            <wp:docPr id="416927929" name="그림 12" descr="텍스트, 스크린샷, 폰트, 번호이(가) 표시된 사진&#10;&#10;AI가 생성한 콘텐츠는 부정확할 수 있습니다."/>
             <wp:cNvGraphicFramePr>
               <a:graphicFrameLocks xmlns:a="http://schemas.openxmlformats.org/drawingml/2006/main" noChangeAspect="1"/>
             </wp:cNvGraphicFramePr>
@@ -2847,23 +2854,33 @@
               <a:graphicData uri="http://schemas.openxmlformats.org/drawingml/2006/picture">
                 <pic:pic xmlns:pic="http://schemas.openxmlformats.org/drawingml/2006/picture">
                   <pic:nvPicPr>
-                    <pic:cNvPr id="1339704450" name="그림 1" descr="텍스트, 스크린샷, 폰트, 번호이(가) 표시된 사진&#10;&#10;AI가 생성한 콘텐츠는 부정확할 수 있습니다."/>
-                    <pic:cNvPicPr/>
+                    <pic:cNvPr id="416927929" name="그림 12" descr="텍스트, 스크린샷, 폰트, 번호이(가) 표시된 사진&#10;&#10;AI가 생성한 콘텐츠는 부정확할 수 있습니다."/>
+                    <pic:cNvPicPr>
+                      <a:picLocks noChangeAspect="1" noChangeArrowheads="1"/>
+                    </pic:cNvPicPr>
                   </pic:nvPicPr>
                   <pic:blipFill>
-                    <a:blip r:embed="rId8"/>
+                    <a:blip r:embed="rId8">
+                      <a:extLst>
+                        <a:ext uri="{28A0092B-C50C-407E-A947-70E740481C1C}">
+                          <a14:useLocalDpi xmlns:a14="http://schemas.microsoft.com/office/drawing/2010/main" val="0"/>
+                        </a:ext>
+                      </a:extLst>
+                    </a:blip>
+                    <a:srcRect/>
                     <a:stretch>
                       <a:fillRect/>
                     </a:stretch>
                   </pic:blipFill>
-                  <pic:spPr>
+                  <pic:spPr bwMode="auto">
                     <a:xfrm>
                       <a:off x="0" y="0"/>
-                      <a:ext cx="4411492" cy="2356771"/>
+                      <a:ext cx="5731510" cy="3223895"/>
                     </a:xfrm>
                     <a:prstGeom prst="rect">
                       <a:avLst/>
                     </a:prstGeom>
+                    <a:noFill/>
                     <a:ln>
                       <a:solidFill>
                         <a:schemeClr val="tx1"/>
@@ -2878,13 +2895,7 @@
       </w:r>
     </w:p>
     <w:p>
-      <w:pPr>
-        <w:rPr>
-          <w:rFonts w:hint="eastAsia"/>
-        </w:rPr>
-      </w:pPr>
-      <w:r>
-        <w:lastRenderedPageBreak/>
+      <w:r>
         <w:pict w14:anchorId="55B3C02D">
           <v:rect id="_x0000_i1040" style="width:0;height:1.5pt" o:hralign="center" o:hrstd="t" o:hr="t" fillcolor="#a0a0a0" stroked="f"/>
         </w:pict>
@@ -2903,7 +2914,7 @@
           <w:b/>
           <w:bCs/>
         </w:rPr>
-        <w:t>13.</w:t>
+        <w:t>1</w:t>
       </w:r>
       <w:r>
         <w:rPr>
@@ -2911,14 +2922,7 @@
           <w:b/>
           <w:bCs/>
         </w:rPr>
-        <w:t xml:space="preserve"> 프로토타입</w:t>
-      </w:r>
-      <w:r>
-        <w:rPr>
-          <w:b/>
-          <w:bCs/>
-        </w:rPr>
-        <w:br/>
+        <w:t>4</w:t>
       </w:r>
       <w:r>
         <w:rPr>
@@ -2926,14 +2930,7 @@
           <w:b/>
           <w:bCs/>
         </w:rPr>
-        <w:t>[</w:t>
-      </w:r>
-      <w:r>
-        <w:rPr>
-          <w:b/>
-          <w:bCs/>
-        </w:rPr>
-        <w:t>와이어프레임 화면 분류 (총 6~7개 화면)</w:t>
+        <w:t>.</w:t>
       </w:r>
       <w:r>
         <w:rPr>
@@ -2941,79 +2938,7 @@
           <w:b/>
           <w:bCs/>
         </w:rPr>
-        <w:t>]</w:t>
-      </w:r>
-    </w:p>
-    <w:p>
-      <w:pPr>
-        <w:rPr>
-          <w:b/>
-          <w:bCs/>
-        </w:rPr>
-      </w:pPr>
-      <w:r>
-        <w:rPr>
-          <w:b/>
-          <w:bCs/>
-        </w:rPr>
-        <w:t>1. 대시보드 화면 (홈)</w:t>
-      </w:r>
-    </w:p>
-    <w:p>
-      <w:pPr>
-        <w:numPr>
-          <w:ilvl w:val="0"/>
-          <w:numId w:val="30"/>
-        </w:numPr>
-        <w:rPr>
-          <w:b/>
-          <w:bCs/>
-        </w:rPr>
-      </w:pPr>
-      <w:r>
-        <w:rPr>
-          <w:b/>
-          <w:bCs/>
-        </w:rPr>
-        <w:t>“피부 관리를 시작한 지 N일이 되었습니다” 문구</w:t>
-      </w:r>
-    </w:p>
-    <w:p>
-      <w:pPr>
-        <w:numPr>
-          <w:ilvl w:val="0"/>
-          <w:numId w:val="30"/>
-        </w:numPr>
-        <w:rPr>
-          <w:b/>
-          <w:bCs/>
-        </w:rPr>
-      </w:pPr>
-      <w:r>
-        <w:rPr>
-          <w:b/>
-          <w:bCs/>
-        </w:rPr>
-        <w:t>오늘 사용할 화장품 목록 표시</w:t>
-      </w:r>
-    </w:p>
-    <w:p>
-      <w:pPr>
-        <w:numPr>
-          <w:ilvl w:val="0"/>
-          <w:numId w:val="30"/>
-        </w:numPr>
-        <w:rPr>
-          <w:b/>
-          <w:bCs/>
-        </w:rPr>
-      </w:pPr>
-      <w:r>
-        <w:rPr>
-          <w:b/>
-          <w:bCs/>
-        </w:rPr>
-        <w:t>‘사</w:t>
+        <w:t xml:space="preserve"> </w:t>
       </w:r>
       <w:r>
         <w:rPr>
@@ -3021,80 +2946,11 @@
           <w:b/>
           <w:bCs/>
         </w:rPr>
-        <w:t>용</w:t>
-      </w:r>
-      <w:r>
-        <w:rPr>
-          <w:b/>
-          <w:bCs/>
-        </w:rPr>
-        <w:t xml:space="preserve"> 체크’ 버튼</w:t>
-      </w:r>
-      <w:r>
-        <w:rPr>
-          <w:rFonts w:hint="eastAsia"/>
-          <w:b/>
-          <w:bCs/>
-        </w:rPr>
-        <w:t xml:space="preserve"> 눌러 사용 체크 페이지로 이동</w:t>
-      </w:r>
-    </w:p>
-    <w:p>
-      <w:pPr>
-        <w:numPr>
-          <w:ilvl w:val="0"/>
-          <w:numId w:val="30"/>
-        </w:numPr>
-        <w:rPr>
-          <w:b/>
-          <w:bCs/>
-        </w:rPr>
-      </w:pPr>
-      <w:r>
-        <w:rPr>
-          <w:b/>
-          <w:bCs/>
-        </w:rPr>
-        <w:t>‘</w:t>
-      </w:r>
-      <w:r>
-        <w:rPr>
-          <w:rFonts w:hint="eastAsia"/>
-          <w:b/>
-          <w:bCs/>
-        </w:rPr>
-        <w:t>제품 추가</w:t>
-      </w:r>
-      <w:r>
-        <w:rPr>
-          <w:b/>
-          <w:bCs/>
-        </w:rPr>
-        <w:t>’</w:t>
-      </w:r>
-      <w:r>
-        <w:rPr>
-          <w:rFonts w:hint="eastAsia"/>
-          <w:b/>
-          <w:bCs/>
-        </w:rPr>
-        <w:t xml:space="preserve"> 버튼</w:t>
-      </w:r>
-      <w:r>
-        <w:rPr>
-          <w:rFonts w:hint="eastAsia"/>
-          <w:b/>
-          <w:bCs/>
-        </w:rPr>
-        <w:t>으로 사용할/사용한 제품 추가</w:t>
-      </w:r>
-    </w:p>
-    <w:p>
-      <w:pPr>
-        <w:numPr>
-          <w:ilvl w:val="0"/>
-          <w:numId w:val="30"/>
-        </w:numPr>
+        <w:t>와이어프레임</w:t>
+      </w:r>
+    </w:p>
+    <w:p>
+      <w:pPr>
         <w:rPr>
           <w:b/>
           <w:bCs/>
@@ -3106,107 +2962,270 @@
         <w:rPr>
           <w:b/>
           <w:bCs/>
+        </w:rPr>
+        <w:t>1</w:t>
+      </w:r>
+      <w:r>
+        <w:rPr>
+          <w:rFonts w:hint="eastAsia"/>
+          <w:b/>
+          <w:bCs/>
+        </w:rPr>
+        <w:t>)</w:t>
+      </w:r>
+      <w:r>
+        <w:rPr>
+          <w:b/>
+          <w:bCs/>
+        </w:rPr>
+        <w:t xml:space="preserve"> 대시보드 화면 (홈)</w:t>
+      </w:r>
+    </w:p>
+    <w:p>
+      <w:pPr>
+        <w:rPr>
+          <w:b/>
+          <w:bCs/>
           <w:strike/>
-        </w:rPr>
-        <w:t>우측 상단: 설정 아이콘 (푸시 알림 시간 설정 등)</w:t>
-      </w:r>
-      <w:r>
-        <w:rPr>
-          <w:b/>
-          <w:bCs/>
-        </w:rPr>
-        <w:tab/>
+          <w:color w:val="EE0000"/>
+        </w:rPr>
+      </w:pPr>
+      <w:r>
+        <w:rPr>
+          <w:noProof/>
+        </w:rPr>
+        <w:drawing>
+          <wp:inline distT="0" distB="0" distL="0" distR="0" wp14:anchorId="04FBCC71" wp14:editId="367E2A7F">
+            <wp:extent cx="5731510" cy="3223895"/>
+            <wp:effectExtent l="19050" t="19050" r="21590" b="14605"/>
+            <wp:docPr id="1860086834" name="그림 1" descr="텍스트, 스크린샷, 도표, 번호이(가) 표시된 사진&#10;&#10;AI가 생성한 콘텐츠는 부정확할 수 있습니다."/>
+            <wp:cNvGraphicFramePr>
+              <a:graphicFrameLocks xmlns:a="http://schemas.openxmlformats.org/drawingml/2006/main" noChangeAspect="1"/>
+            </wp:cNvGraphicFramePr>
+            <a:graphic xmlns:a="http://schemas.openxmlformats.org/drawingml/2006/main">
+              <a:graphicData uri="http://schemas.openxmlformats.org/drawingml/2006/picture">
+                <pic:pic xmlns:pic="http://schemas.openxmlformats.org/drawingml/2006/picture">
+                  <pic:nvPicPr>
+                    <pic:cNvPr id="1860086834" name="그림 1" descr="텍스트, 스크린샷, 도표, 번호이(가) 표시된 사진&#10;&#10;AI가 생성한 콘텐츠는 부정확할 수 있습니다."/>
+                    <pic:cNvPicPr>
+                      <a:picLocks noChangeAspect="1" noChangeArrowheads="1"/>
+                    </pic:cNvPicPr>
+                  </pic:nvPicPr>
+                  <pic:blipFill>
+                    <a:blip r:embed="rId9">
+                      <a:extLst>
+                        <a:ext uri="{28A0092B-C50C-407E-A947-70E740481C1C}">
+                          <a14:useLocalDpi xmlns:a14="http://schemas.microsoft.com/office/drawing/2010/main" val="0"/>
+                        </a:ext>
+                      </a:extLst>
+                    </a:blip>
+                    <a:srcRect/>
+                    <a:stretch>
+                      <a:fillRect/>
+                    </a:stretch>
+                  </pic:blipFill>
+                  <pic:spPr bwMode="auto">
+                    <a:xfrm>
+                      <a:off x="0" y="0"/>
+                      <a:ext cx="5731510" cy="3223895"/>
+                    </a:xfrm>
+                    <a:prstGeom prst="rect">
+                      <a:avLst/>
+                    </a:prstGeom>
+                    <a:noFill/>
+                    <a:ln>
+                      <a:solidFill>
+                        <a:schemeClr val="tx1"/>
+                      </a:solidFill>
+                    </a:ln>
+                  </pic:spPr>
+                </pic:pic>
+              </a:graphicData>
+            </a:graphic>
+          </wp:inline>
+        </w:drawing>
+      </w:r>
+    </w:p>
+    <w:p>
+      <w:pPr>
+        <w:rPr>
+          <w:b/>
+          <w:bCs/>
+        </w:rPr>
+      </w:pPr>
+      <w:r>
+        <w:rPr>
+          <w:b/>
+          <w:bCs/>
+        </w:rPr>
+        <w:t>2</w:t>
       </w:r>
       <w:r>
         <w:rPr>
           <w:rFonts w:hint="eastAsia"/>
           <w:b/>
           <w:bCs/>
-          <w:color w:val="EE0000"/>
-        </w:rPr>
-        <w:t>설정 탭으로 변경</w:t>
-      </w:r>
-    </w:p>
-    <w:p>
-      <w:pPr>
-        <w:rPr>
-          <w:b/>
-          <w:bCs/>
-        </w:rPr>
-      </w:pPr>
-      <w:r>
-        <w:rPr>
-          <w:b/>
-          <w:bCs/>
-        </w:rPr>
-        <w:pict w14:anchorId="3DD0075B">
-          <v:rect id="_x0000_i1041" style="width:0;height:1.5pt" o:hralign="center" o:hrstd="t" o:hr="t" fillcolor="#a0a0a0" stroked="f"/>
-        </w:pict>
-      </w:r>
-    </w:p>
-    <w:p>
-      <w:pPr>
-        <w:rPr>
-          <w:b/>
-          <w:bCs/>
-        </w:rPr>
-      </w:pPr>
-      <w:r>
-        <w:rPr>
-          <w:b/>
-          <w:bCs/>
-        </w:rPr>
-        <w:t>2. 화장품 등록 화면</w:t>
-      </w:r>
-    </w:p>
-    <w:p>
-      <w:pPr>
-        <w:numPr>
-          <w:ilvl w:val="0"/>
-          <w:numId w:val="31"/>
-        </w:numPr>
-        <w:rPr>
-          <w:b/>
-          <w:bCs/>
-        </w:rPr>
-      </w:pPr>
-      <w:r>
-        <w:rPr>
-          <w:b/>
-          <w:bCs/>
-        </w:rPr>
-        <w:t xml:space="preserve">입력 필드: </w:t>
-      </w:r>
+        </w:rPr>
+        <w:t>) 오늘 사용할 화장품 추가 화면</w:t>
+      </w:r>
+      <w:r>
+        <w:rPr>
+          <w:b/>
+          <w:bCs/>
+        </w:rPr>
+        <w:br/>
+      </w:r>
+      <w:r>
+        <w:rPr>
+          <w:noProof/>
+        </w:rPr>
+        <w:lastRenderedPageBreak/>
+        <w:drawing>
+          <wp:inline distT="0" distB="0" distL="0" distR="0" wp14:anchorId="25E7458D" wp14:editId="467E7D93">
+            <wp:extent cx="5731510" cy="3223895"/>
+            <wp:effectExtent l="19050" t="19050" r="21590" b="14605"/>
+            <wp:docPr id="1109770606" name="그림 2" descr="텍스트, 스크린샷, 디스플레이, 번호이(가) 표시된 사진&#10;&#10;AI가 생성한 콘텐츠는 부정확할 수 있습니다."/>
+            <wp:cNvGraphicFramePr>
+              <a:graphicFrameLocks xmlns:a="http://schemas.openxmlformats.org/drawingml/2006/main" noChangeAspect="1"/>
+            </wp:cNvGraphicFramePr>
+            <a:graphic xmlns:a="http://schemas.openxmlformats.org/drawingml/2006/main">
+              <a:graphicData uri="http://schemas.openxmlformats.org/drawingml/2006/picture">
+                <pic:pic xmlns:pic="http://schemas.openxmlformats.org/drawingml/2006/picture">
+                  <pic:nvPicPr>
+                    <pic:cNvPr id="1109770606" name="그림 2" descr="텍스트, 스크린샷, 디스플레이, 번호이(가) 표시된 사진&#10;&#10;AI가 생성한 콘텐츠는 부정확할 수 있습니다."/>
+                    <pic:cNvPicPr>
+                      <a:picLocks noChangeAspect="1" noChangeArrowheads="1"/>
+                    </pic:cNvPicPr>
+                  </pic:nvPicPr>
+                  <pic:blipFill>
+                    <a:blip r:embed="rId10">
+                      <a:extLst>
+                        <a:ext uri="{28A0092B-C50C-407E-A947-70E740481C1C}">
+                          <a14:useLocalDpi xmlns:a14="http://schemas.microsoft.com/office/drawing/2010/main" val="0"/>
+                        </a:ext>
+                      </a:extLst>
+                    </a:blip>
+                    <a:srcRect/>
+                    <a:stretch>
+                      <a:fillRect/>
+                    </a:stretch>
+                  </pic:blipFill>
+                  <pic:spPr bwMode="auto">
+                    <a:xfrm>
+                      <a:off x="0" y="0"/>
+                      <a:ext cx="5731510" cy="3223895"/>
+                    </a:xfrm>
+                    <a:prstGeom prst="rect">
+                      <a:avLst/>
+                    </a:prstGeom>
+                    <a:noFill/>
+                    <a:ln>
+                      <a:solidFill>
+                        <a:schemeClr val="tx1"/>
+                      </a:solidFill>
+                    </a:ln>
+                  </pic:spPr>
+                </pic:pic>
+              </a:graphicData>
+            </a:graphic>
+          </wp:inline>
+        </w:drawing>
+      </w:r>
+    </w:p>
+    <w:p>
+      <w:pPr>
+        <w:rPr>
+          <w:b/>
+          <w:bCs/>
+        </w:rPr>
+      </w:pPr>
       <w:r>
         <w:rPr>
           <w:rFonts w:hint="eastAsia"/>
           <w:b/>
           <w:bCs/>
-          <w:strike/>
-        </w:rPr>
-        <w:t>제품 이미지</w:t>
-      </w:r>
+        </w:rPr>
+        <w:t xml:space="preserve">3) </w:t>
+      </w:r>
+      <w:r>
+        <w:rPr>
+          <w:b/>
+          <w:bCs/>
+        </w:rPr>
+        <w:t>오늘 사용 체크 화면</w:t>
+      </w:r>
+    </w:p>
+    <w:p>
+      <w:pPr>
+        <w:rPr>
+          <w:b/>
+          <w:bCs/>
+        </w:rPr>
+      </w:pPr>
+      <w:r>
+        <w:rPr>
+          <w:noProof/>
+        </w:rPr>
+        <w:drawing>
+          <wp:inline distT="0" distB="0" distL="0" distR="0" wp14:anchorId="7B5C0BCE" wp14:editId="79021DF9">
+            <wp:extent cx="5731510" cy="3223895"/>
+            <wp:effectExtent l="19050" t="19050" r="21590" b="14605"/>
+            <wp:docPr id="166333437" name="그림 3" descr="텍스트, 스크린샷, 디스플레이, 번호이(가) 표시된 사진&#10;&#10;AI가 생성한 콘텐츠는 부정확할 수 있습니다."/>
+            <wp:cNvGraphicFramePr>
+              <a:graphicFrameLocks xmlns:a="http://schemas.openxmlformats.org/drawingml/2006/main" noChangeAspect="1"/>
+            </wp:cNvGraphicFramePr>
+            <a:graphic xmlns:a="http://schemas.openxmlformats.org/drawingml/2006/main">
+              <a:graphicData uri="http://schemas.openxmlformats.org/drawingml/2006/picture">
+                <pic:pic xmlns:pic="http://schemas.openxmlformats.org/drawingml/2006/picture">
+                  <pic:nvPicPr>
+                    <pic:cNvPr id="166333437" name="그림 3" descr="텍스트, 스크린샷, 디스플레이, 번호이(가) 표시된 사진&#10;&#10;AI가 생성한 콘텐츠는 부정확할 수 있습니다."/>
+                    <pic:cNvPicPr>
+                      <a:picLocks noChangeAspect="1" noChangeArrowheads="1"/>
+                    </pic:cNvPicPr>
+                  </pic:nvPicPr>
+                  <pic:blipFill>
+                    <a:blip r:embed="rId11">
+                      <a:extLst>
+                        <a:ext uri="{28A0092B-C50C-407E-A947-70E740481C1C}">
+                          <a14:useLocalDpi xmlns:a14="http://schemas.microsoft.com/office/drawing/2010/main" val="0"/>
+                        </a:ext>
+                      </a:extLst>
+                    </a:blip>
+                    <a:srcRect/>
+                    <a:stretch>
+                      <a:fillRect/>
+                    </a:stretch>
+                  </pic:blipFill>
+                  <pic:spPr bwMode="auto">
+                    <a:xfrm>
+                      <a:off x="0" y="0"/>
+                      <a:ext cx="5731510" cy="3223895"/>
+                    </a:xfrm>
+                    <a:prstGeom prst="rect">
+                      <a:avLst/>
+                    </a:prstGeom>
+                    <a:noFill/>
+                    <a:ln>
+                      <a:solidFill>
+                        <a:schemeClr val="tx1"/>
+                      </a:solidFill>
+                    </a:ln>
+                  </pic:spPr>
+                </pic:pic>
+              </a:graphicData>
+            </a:graphic>
+          </wp:inline>
+        </w:drawing>
+      </w:r>
+    </w:p>
+    <w:p>
       <w:r>
         <w:rPr>
           <w:rFonts w:hint="eastAsia"/>
           <w:b/>
           <w:bCs/>
         </w:rPr>
-        <w:t xml:space="preserve">, </w:t>
-      </w:r>
-      <w:r>
-        <w:rPr>
-          <w:b/>
-          <w:bCs/>
-        </w:rPr>
-        <w:t>브랜드명, 제품명, 카테고리, 사용 주기</w:t>
-      </w:r>
-      <w:r>
-        <w:rPr>
-          <w:b/>
-          <w:bCs/>
-        </w:rPr>
-        <w:t>, 주요 성분</w:t>
+        <w:t>4)</w:t>
       </w:r>
       <w:r>
         <w:rPr>
@@ -3214,223 +3233,6 @@
           <w:b/>
           <w:bCs/>
         </w:rPr>
-        <w:t>(선택)</w:t>
-      </w:r>
-      <w:r>
-        <w:rPr>
-          <w:b/>
-          <w:bCs/>
-        </w:rPr>
-        <w:t>, 기능</w:t>
-      </w:r>
-      <w:r>
-        <w:rPr>
-          <w:rFonts w:hint="eastAsia"/>
-          <w:b/>
-          <w:bCs/>
-        </w:rPr>
-        <w:t>(선택</w:t>
-      </w:r>
-      <w:r>
-        <w:rPr>
-          <w:rFonts w:hint="eastAsia"/>
-          <w:b/>
-          <w:bCs/>
-        </w:rPr>
-        <w:t>)</w:t>
-      </w:r>
-    </w:p>
-    <w:p>
-      <w:pPr>
-        <w:numPr>
-          <w:ilvl w:val="0"/>
-          <w:numId w:val="31"/>
-        </w:numPr>
-        <w:rPr>
-          <w:b/>
-          <w:bCs/>
-        </w:rPr>
-      </w:pPr>
-      <w:r>
-        <w:rPr>
-          <w:b/>
-          <w:bCs/>
-        </w:rPr>
-        <w:t xml:space="preserve">성분/기능/카테고리는 기본 선택지 + </w:t>
-      </w:r>
-      <w:r>
-        <w:rPr>
-          <w:rFonts w:hint="eastAsia"/>
-          <w:b/>
-          <w:bCs/>
-        </w:rPr>
-        <w:t>기타</w:t>
-      </w:r>
-    </w:p>
-    <w:p>
-      <w:pPr>
-        <w:numPr>
-          <w:ilvl w:val="0"/>
-          <w:numId w:val="31"/>
-        </w:numPr>
-        <w:rPr>
-          <w:b/>
-          <w:bCs/>
-        </w:rPr>
-      </w:pPr>
-      <w:r>
-        <w:rPr>
-          <w:rFonts w:hint="eastAsia"/>
-          <w:b/>
-          <w:bCs/>
-        </w:rPr>
-        <w:t>사용주기는 반복주기, 커스텀, 추천 주기 중에 선택</w:t>
-      </w:r>
-    </w:p>
-    <w:p>
-      <w:pPr>
-        <w:numPr>
-          <w:ilvl w:val="0"/>
-          <w:numId w:val="31"/>
-        </w:numPr>
-        <w:rPr>
-          <w:b/>
-          <w:bCs/>
-        </w:rPr>
-      </w:pPr>
-      <w:r>
-        <w:rPr>
-          <w:rFonts w:hint="eastAsia"/>
-          <w:b/>
-          <w:bCs/>
-        </w:rPr>
-        <w:t>등록(</w:t>
-      </w:r>
-      <w:r>
-        <w:rPr>
-          <w:b/>
-          <w:bCs/>
-        </w:rPr>
-        <w:t>저장</w:t>
-      </w:r>
-      <w:r>
-        <w:rPr>
-          <w:rFonts w:hint="eastAsia"/>
-          <w:b/>
-          <w:bCs/>
-        </w:rPr>
-        <w:t>)</w:t>
-      </w:r>
-      <w:r>
-        <w:rPr>
-          <w:b/>
-          <w:bCs/>
-        </w:rPr>
-        <w:t xml:space="preserve"> 버튼</w:t>
-      </w:r>
-    </w:p>
-    <w:p>
-      <w:pPr>
-        <w:rPr>
-          <w:b/>
-          <w:bCs/>
-        </w:rPr>
-      </w:pPr>
-      <w:r>
-        <w:rPr>
-          <w:b/>
-          <w:bCs/>
-        </w:rPr>
-        <w:pict w14:anchorId="70B7063F">
-          <v:rect id="_x0000_i1042" style="width:0;height:1.5pt" o:hralign="center" o:hrstd="t" o:hr="t" fillcolor="#a0a0a0" stroked="f"/>
-        </w:pict>
-      </w:r>
-    </w:p>
-    <w:p>
-      <w:pPr>
-        <w:rPr>
-          <w:b/>
-          <w:bCs/>
-        </w:rPr>
-      </w:pPr>
-      <w:r>
-        <w:rPr>
-          <w:b/>
-          <w:bCs/>
-        </w:rPr>
-        <w:t>3. 전체 목록 화면</w:t>
-      </w:r>
-    </w:p>
-    <w:p>
-      <w:pPr>
-        <w:numPr>
-          <w:ilvl w:val="0"/>
-          <w:numId w:val="32"/>
-        </w:numPr>
-        <w:rPr>
-          <w:b/>
-          <w:bCs/>
-        </w:rPr>
-      </w:pPr>
-      <w:r>
-        <w:rPr>
-          <w:b/>
-          <w:bCs/>
-        </w:rPr>
-        <w:t>등록된 화장품 리스트</w:t>
-      </w:r>
-    </w:p>
-    <w:p>
-      <w:pPr>
-        <w:numPr>
-          <w:ilvl w:val="0"/>
-          <w:numId w:val="32"/>
-        </w:numPr>
-        <w:rPr>
-          <w:b/>
-          <w:bCs/>
-        </w:rPr>
-      </w:pPr>
-      <w:r>
-        <w:rPr>
-          <w:b/>
-          <w:bCs/>
-        </w:rPr>
-        <w:t>각 화장품: 사용 횟수, 최근 사용일</w:t>
-      </w:r>
-      <w:r>
-        <w:rPr>
-          <w:b/>
-          <w:bCs/>
-        </w:rPr>
-        <w:t>, 평가 요약</w:t>
-      </w:r>
-    </w:p>
-    <w:p>
-      <w:pPr>
-        <w:numPr>
-          <w:ilvl w:val="0"/>
-          <w:numId w:val="32"/>
-        </w:numPr>
-        <w:rPr>
-          <w:b/>
-          <w:bCs/>
-        </w:rPr>
-      </w:pPr>
-      <w:proofErr w:type="gramStart"/>
-      <w:r>
-        <w:rPr>
-          <w:b/>
-          <w:bCs/>
-        </w:rPr>
-        <w:t>필터</w:t>
-      </w:r>
-      <w:r>
-        <w:rPr>
-          <w:rFonts w:hint="eastAsia"/>
-          <w:b/>
-          <w:bCs/>
-        </w:rPr>
         <w:t xml:space="preserve"> </w:t>
       </w:r>
       <w:r>
@@ -3438,249 +3240,7 @@
           <w:b/>
           <w:bCs/>
         </w:rPr>
-        <w:t>:</w:t>
-      </w:r>
-      <w:proofErr w:type="gramEnd"/>
-      <w:r>
-        <w:rPr>
-          <w:b/>
-          <w:bCs/>
-        </w:rPr>
-        <w:t xml:space="preserve"> </w:t>
-      </w:r>
-      <w:proofErr w:type="spellStart"/>
-      <w:proofErr w:type="gramStart"/>
-      <w:r>
-        <w:rPr>
-          <w:b/>
-          <w:bCs/>
-        </w:rPr>
-        <w:t>잘쓴템</w:t>
-      </w:r>
-      <w:proofErr w:type="spellEnd"/>
-      <w:r>
-        <w:rPr>
-          <w:b/>
-          <w:bCs/>
-        </w:rPr>
-        <w:t xml:space="preserve"> /</w:t>
-      </w:r>
-      <w:proofErr w:type="gramEnd"/>
-      <w:r>
-        <w:rPr>
-          <w:b/>
-          <w:bCs/>
-        </w:rPr>
-        <w:t xml:space="preserve"> </w:t>
-      </w:r>
-      <w:proofErr w:type="spellStart"/>
-      <w:proofErr w:type="gramStart"/>
-      <w:r>
-        <w:rPr>
-          <w:b/>
-          <w:bCs/>
-        </w:rPr>
-        <w:t>무난템</w:t>
-      </w:r>
-      <w:proofErr w:type="spellEnd"/>
-      <w:r>
-        <w:rPr>
-          <w:b/>
-          <w:bCs/>
-        </w:rPr>
-        <w:t xml:space="preserve"> /</w:t>
-      </w:r>
-      <w:proofErr w:type="gramEnd"/>
-      <w:r>
-        <w:rPr>
-          <w:b/>
-          <w:bCs/>
-        </w:rPr>
-        <w:t xml:space="preserve"> </w:t>
-      </w:r>
-      <w:proofErr w:type="spellStart"/>
-      <w:r>
-        <w:rPr>
-          <w:b/>
-          <w:bCs/>
-        </w:rPr>
-        <w:t>비추템</w:t>
-      </w:r>
-      <w:proofErr w:type="spellEnd"/>
-      <w:r>
-        <w:rPr>
-          <w:b/>
-          <w:bCs/>
-        </w:rPr>
-        <w:t xml:space="preserve"> 보기</w:t>
-      </w:r>
-    </w:p>
-    <w:p>
-      <w:pPr>
-        <w:numPr>
-          <w:ilvl w:val="0"/>
-          <w:numId w:val="32"/>
-        </w:numPr>
-        <w:rPr>
-          <w:b/>
-          <w:bCs/>
-        </w:rPr>
-      </w:pPr>
-      <w:r>
-        <w:rPr>
-          <w:b/>
-          <w:bCs/>
-        </w:rPr>
-        <w:t>화장품 수정 or 삭제 가능</w:t>
-      </w:r>
-    </w:p>
-    <w:p>
-      <w:pPr>
-        <w:rPr>
-          <w:b/>
-          <w:bCs/>
-        </w:rPr>
-      </w:pPr>
-      <w:r>
-        <w:rPr>
-          <w:b/>
-          <w:bCs/>
-        </w:rPr>
-        <w:pict w14:anchorId="38779713">
-          <v:rect id="_x0000_i1043" style="width:0;height:1.5pt" o:hralign="center" o:hrstd="t" o:hr="t" fillcolor="#a0a0a0" stroked="f"/>
-        </w:pict>
-      </w:r>
-    </w:p>
-    <w:p>
-      <w:pPr>
-        <w:rPr>
-          <w:b/>
-          <w:bCs/>
-        </w:rPr>
-      </w:pPr>
-      <w:r>
-        <w:rPr>
-          <w:b/>
-          <w:bCs/>
-        </w:rPr>
-        <w:t>4. 오늘 사용 체크 화면</w:t>
-      </w:r>
-    </w:p>
-    <w:p>
-      <w:pPr>
-        <w:numPr>
-          <w:ilvl w:val="0"/>
-          <w:numId w:val="33"/>
-        </w:numPr>
-        <w:rPr>
-          <w:b/>
-          <w:bCs/>
-        </w:rPr>
-      </w:pPr>
-      <w:r>
-        <w:rPr>
-          <w:b/>
-          <w:bCs/>
-        </w:rPr>
-        <w:t>오늘 써야 할 화장품 목록 표시</w:t>
-      </w:r>
-    </w:p>
-    <w:p>
-      <w:pPr>
-        <w:numPr>
-          <w:ilvl w:val="0"/>
-          <w:numId w:val="33"/>
-        </w:numPr>
-        <w:rPr>
-          <w:b/>
-          <w:bCs/>
-        </w:rPr>
-      </w:pPr>
-      <w:r>
-        <w:rPr>
-          <w:rFonts w:hint="eastAsia"/>
-          <w:b/>
-          <w:bCs/>
-        </w:rPr>
-        <w:t xml:space="preserve">기존에 설정된 사용시간대에 맞춰 사용 완료 버튼이 활성화되어 있어 </w:t>
-      </w:r>
-      <w:proofErr w:type="spellStart"/>
-      <w:r>
-        <w:rPr>
-          <w:rFonts w:hint="eastAsia"/>
-          <w:b/>
-          <w:bCs/>
-        </w:rPr>
-        <w:t>원클릭</w:t>
-      </w:r>
-      <w:proofErr w:type="spellEnd"/>
-      <w:r>
-        <w:rPr>
-          <w:rFonts w:hint="eastAsia"/>
-          <w:b/>
-          <w:bCs/>
-        </w:rPr>
-        <w:t xml:space="preserve"> 체</w:t>
-      </w:r>
-      <w:r>
-        <w:rPr>
-          <w:rFonts w:hint="eastAsia"/>
-          <w:b/>
-          <w:bCs/>
-        </w:rPr>
-        <w:lastRenderedPageBreak/>
-        <w:t>크 가능</w:t>
-      </w:r>
-    </w:p>
-    <w:p>
-      <w:pPr>
-        <w:numPr>
-          <w:ilvl w:val="0"/>
-          <w:numId w:val="33"/>
-        </w:numPr>
-        <w:rPr>
-          <w:b/>
-          <w:bCs/>
-        </w:rPr>
-      </w:pPr>
-      <w:r>
-        <w:rPr>
-          <w:b/>
-          <w:bCs/>
-        </w:rPr>
-        <w:t>하단에 '평가하기' 버튼으로 이동</w:t>
-      </w:r>
-    </w:p>
-    <w:p>
-      <w:pPr>
-        <w:rPr>
-          <w:b/>
-          <w:bCs/>
-        </w:rPr>
-      </w:pPr>
-      <w:r>
-        <w:rPr>
-          <w:b/>
-          <w:bCs/>
-        </w:rPr>
-        <w:pict w14:anchorId="5EEB74DD">
-          <v:rect id="_x0000_i1044" style="width:0;height:1.5pt" o:hralign="center" o:hrstd="t" o:hr="t" fillcolor="#a0a0a0" stroked="f"/>
-        </w:pict>
-      </w:r>
-    </w:p>
-    <w:p>
-      <w:pPr>
-        <w:rPr>
-          <w:b/>
-          <w:bCs/>
-        </w:rPr>
-      </w:pPr>
-      <w:r>
-        <w:rPr>
-          <w:b/>
-          <w:bCs/>
-        </w:rPr>
-        <w:t>5. 평가 입력 화면 (선택 입력)</w:t>
+        <w:t>평가 입력 화면 (선택 입력)</w:t>
       </w:r>
     </w:p>
     <w:p>
@@ -3689,43 +3249,409 @@
           <w:ilvl w:val="0"/>
           <w:numId w:val="34"/>
         </w:numPr>
-        <w:rPr>
-          <w:b/>
-          <w:bCs/>
-        </w:rPr>
-      </w:pPr>
-      <w:r>
-        <w:rPr>
-          <w:b/>
-          <w:bCs/>
-        </w:rPr>
-        <w:t xml:space="preserve">오늘 사용한 화장품별로 간단 평가: </w:t>
-      </w:r>
-      <w:proofErr w:type="gramStart"/>
-      <w:r>
-        <w:rPr>
-          <w:b/>
-          <w:bCs/>
-        </w:rPr>
-        <w:t>좋아요 /</w:t>
-      </w:r>
-      <w:proofErr w:type="gramEnd"/>
-      <w:r>
-        <w:rPr>
-          <w:b/>
-          <w:bCs/>
-        </w:rPr>
+        <w:spacing w:line="360" w:lineRule="auto"/>
+        <w:rPr>
+          <w:strike/>
+        </w:rPr>
+      </w:pPr>
+      <w:r>
+        <w:rPr>
+          <w:strike/>
+        </w:rPr>
+        <w:t>전체에 대한 상세 평가(메모): 100자 이내 텍스트 입력</w:t>
+      </w:r>
+      <w:r>
+        <w:rPr>
+          <w:rFonts w:hint="eastAsia"/>
+          <w:strike/>
+        </w:rPr>
+        <w:t xml:space="preserve"> (업데이트 시 반영)</w:t>
+      </w:r>
+    </w:p>
+    <w:p>
+      <w:pPr>
+        <w:rPr>
+          <w:rFonts w:hint="eastAsia"/>
+          <w:b/>
+          <w:bCs/>
+        </w:rPr>
+      </w:pPr>
+      <w:r>
+        <w:rPr>
+          <w:noProof/>
+        </w:rPr>
+        <w:lastRenderedPageBreak/>
+        <w:drawing>
+          <wp:inline distT="0" distB="0" distL="0" distR="0" wp14:anchorId="6CA831A7" wp14:editId="48C8376A">
+            <wp:extent cx="5731510" cy="3223895"/>
+            <wp:effectExtent l="19050" t="19050" r="21590" b="14605"/>
+            <wp:docPr id="1170128748" name="그림 5" descr="텍스트, 스크린샷, 디스플레이, 소프트웨어이(가) 표시된 사진&#10;&#10;AI가 생성한 콘텐츠는 부정확할 수 있습니다."/>
+            <wp:cNvGraphicFramePr>
+              <a:graphicFrameLocks xmlns:a="http://schemas.openxmlformats.org/drawingml/2006/main" noChangeAspect="1"/>
+            </wp:cNvGraphicFramePr>
+            <a:graphic xmlns:a="http://schemas.openxmlformats.org/drawingml/2006/main">
+              <a:graphicData uri="http://schemas.openxmlformats.org/drawingml/2006/picture">
+                <pic:pic xmlns:pic="http://schemas.openxmlformats.org/drawingml/2006/picture">
+                  <pic:nvPicPr>
+                    <pic:cNvPr id="1170128748" name="그림 5" descr="텍스트, 스크린샷, 디스플레이, 소프트웨어이(가) 표시된 사진&#10;&#10;AI가 생성한 콘텐츠는 부정확할 수 있습니다."/>
+                    <pic:cNvPicPr>
+                      <a:picLocks noChangeAspect="1" noChangeArrowheads="1"/>
+                    </pic:cNvPicPr>
+                  </pic:nvPicPr>
+                  <pic:blipFill>
+                    <a:blip r:embed="rId12">
+                      <a:extLst>
+                        <a:ext uri="{28A0092B-C50C-407E-A947-70E740481C1C}">
+                          <a14:useLocalDpi xmlns:a14="http://schemas.microsoft.com/office/drawing/2010/main" val="0"/>
+                        </a:ext>
+                      </a:extLst>
+                    </a:blip>
+                    <a:srcRect/>
+                    <a:stretch>
+                      <a:fillRect/>
+                    </a:stretch>
+                  </pic:blipFill>
+                  <pic:spPr bwMode="auto">
+                    <a:xfrm>
+                      <a:off x="0" y="0"/>
+                      <a:ext cx="5731510" cy="3223895"/>
+                    </a:xfrm>
+                    <a:prstGeom prst="rect">
+                      <a:avLst/>
+                    </a:prstGeom>
+                    <a:noFill/>
+                    <a:ln>
+                      <a:solidFill>
+                        <a:schemeClr val="tx1"/>
+                      </a:solidFill>
+                    </a:ln>
+                  </pic:spPr>
+                </pic:pic>
+              </a:graphicData>
+            </a:graphic>
+          </wp:inline>
+        </w:drawing>
+      </w:r>
+    </w:p>
+    <w:p>
+      <w:pPr>
+        <w:rPr>
+          <w:b/>
+          <w:bCs/>
+        </w:rPr>
+      </w:pPr>
+      <w:r>
+        <w:rPr>
+          <w:rFonts w:hint="eastAsia"/>
+          <w:b/>
+          <w:bCs/>
+        </w:rPr>
+        <w:t xml:space="preserve">5) </w:t>
+      </w:r>
+      <w:r>
+        <w:rPr>
+          <w:b/>
+          <w:bCs/>
+        </w:rPr>
+        <w:t>전체 목록 화면</w:t>
+      </w:r>
+    </w:p>
+    <w:p>
+      <w:pPr>
+        <w:rPr>
+          <w:rFonts w:hint="eastAsia"/>
+          <w:b/>
+          <w:bCs/>
+        </w:rPr>
+      </w:pPr>
+      <w:r>
+        <w:rPr>
+          <w:noProof/>
+        </w:rPr>
+        <w:drawing>
+          <wp:inline distT="0" distB="0" distL="0" distR="0" wp14:anchorId="2982C1C5" wp14:editId="67244A62">
+            <wp:extent cx="5731510" cy="3223895"/>
+            <wp:effectExtent l="19050" t="19050" r="21590" b="14605"/>
+            <wp:docPr id="370632128" name="그림 6" descr="텍스트, 스크린샷, 디스플레이, 폰트이(가) 표시된 사진&#10;&#10;AI가 생성한 콘텐츠는 부정확할 수 있습니다."/>
+            <wp:cNvGraphicFramePr>
+              <a:graphicFrameLocks xmlns:a="http://schemas.openxmlformats.org/drawingml/2006/main" noChangeAspect="1"/>
+            </wp:cNvGraphicFramePr>
+            <a:graphic xmlns:a="http://schemas.openxmlformats.org/drawingml/2006/main">
+              <a:graphicData uri="http://schemas.openxmlformats.org/drawingml/2006/picture">
+                <pic:pic xmlns:pic="http://schemas.openxmlformats.org/drawingml/2006/picture">
+                  <pic:nvPicPr>
+                    <pic:cNvPr id="370632128" name="그림 6" descr="텍스트, 스크린샷, 디스플레이, 폰트이(가) 표시된 사진&#10;&#10;AI가 생성한 콘텐츠는 부정확할 수 있습니다."/>
+                    <pic:cNvPicPr>
+                      <a:picLocks noChangeAspect="1" noChangeArrowheads="1"/>
+                    </pic:cNvPicPr>
+                  </pic:nvPicPr>
+                  <pic:blipFill>
+                    <a:blip r:embed="rId13">
+                      <a:extLst>
+                        <a:ext uri="{28A0092B-C50C-407E-A947-70E740481C1C}">
+                          <a14:useLocalDpi xmlns:a14="http://schemas.microsoft.com/office/drawing/2010/main" val="0"/>
+                        </a:ext>
+                      </a:extLst>
+                    </a:blip>
+                    <a:srcRect/>
+                    <a:stretch>
+                      <a:fillRect/>
+                    </a:stretch>
+                  </pic:blipFill>
+                  <pic:spPr bwMode="auto">
+                    <a:xfrm>
+                      <a:off x="0" y="0"/>
+                      <a:ext cx="5731510" cy="3223895"/>
+                    </a:xfrm>
+                    <a:prstGeom prst="rect">
+                      <a:avLst/>
+                    </a:prstGeom>
+                    <a:noFill/>
+                    <a:ln>
+                      <a:solidFill>
+                        <a:schemeClr val="tx1"/>
+                      </a:solidFill>
+                    </a:ln>
+                  </pic:spPr>
+                </pic:pic>
+              </a:graphicData>
+            </a:graphic>
+          </wp:inline>
+        </w:drawing>
+      </w:r>
+    </w:p>
+    <w:p>
+      <w:r>
+        <w:rPr>
+          <w:rFonts w:hint="eastAsia"/>
+          <w:b/>
+          <w:bCs/>
+        </w:rPr>
+        <w:t>6) 등록된 화장품 수정/삭제</w:t>
+      </w:r>
+      <w:r>
+        <w:rPr>
+          <w:b/>
+          <w:bCs/>
+        </w:rPr>
+        <w:t xml:space="preserve"> 화면</w:t>
+      </w:r>
+      <w:r>
         <w:t xml:space="preserve"> </w:t>
       </w:r>
-      <w:proofErr w:type="gramStart"/>
-      <w:r>
-        <w:rPr>
-          <w:b/>
-          <w:bCs/>
-        </w:rPr>
-        <w:t>무난해요 /</w:t>
-      </w:r>
-      <w:proofErr w:type="gramEnd"/>
+      <w:r>
+        <w:rPr>
+          <w:noProof/>
+        </w:rPr>
+        <w:lastRenderedPageBreak/>
+        <w:drawing>
+          <wp:inline distT="0" distB="0" distL="0" distR="0" wp14:anchorId="623818D6" wp14:editId="03DCFE1D">
+            <wp:extent cx="5731510" cy="3223895"/>
+            <wp:effectExtent l="19050" t="19050" r="21590" b="14605"/>
+            <wp:docPr id="1995060117" name="그림 7" descr="텍스트, 스크린샷, 번호, 디스플레이이(가) 표시된 사진&#10;&#10;AI가 생성한 콘텐츠는 부정확할 수 있습니다."/>
+            <wp:cNvGraphicFramePr>
+              <a:graphicFrameLocks xmlns:a="http://schemas.openxmlformats.org/drawingml/2006/main" noChangeAspect="1"/>
+            </wp:cNvGraphicFramePr>
+            <a:graphic xmlns:a="http://schemas.openxmlformats.org/drawingml/2006/main">
+              <a:graphicData uri="http://schemas.openxmlformats.org/drawingml/2006/picture">
+                <pic:pic xmlns:pic="http://schemas.openxmlformats.org/drawingml/2006/picture">
+                  <pic:nvPicPr>
+                    <pic:cNvPr id="1995060117" name="그림 7" descr="텍스트, 스크린샷, 번호, 디스플레이이(가) 표시된 사진&#10;&#10;AI가 생성한 콘텐츠는 부정확할 수 있습니다."/>
+                    <pic:cNvPicPr>
+                      <a:picLocks noChangeAspect="1" noChangeArrowheads="1"/>
+                    </pic:cNvPicPr>
+                  </pic:nvPicPr>
+                  <pic:blipFill>
+                    <a:blip r:embed="rId14">
+                      <a:extLst>
+                        <a:ext uri="{28A0092B-C50C-407E-A947-70E740481C1C}">
+                          <a14:useLocalDpi xmlns:a14="http://schemas.microsoft.com/office/drawing/2010/main" val="0"/>
+                        </a:ext>
+                      </a:extLst>
+                    </a:blip>
+                    <a:srcRect/>
+                    <a:stretch>
+                      <a:fillRect/>
+                    </a:stretch>
+                  </pic:blipFill>
+                  <pic:spPr bwMode="auto">
+                    <a:xfrm>
+                      <a:off x="0" y="0"/>
+                      <a:ext cx="5731510" cy="3223895"/>
+                    </a:xfrm>
+                    <a:prstGeom prst="rect">
+                      <a:avLst/>
+                    </a:prstGeom>
+                    <a:noFill/>
+                    <a:ln>
+                      <a:solidFill>
+                        <a:schemeClr val="tx1"/>
+                      </a:solidFill>
+                    </a:ln>
+                  </pic:spPr>
+                </pic:pic>
+              </a:graphicData>
+            </a:graphic>
+          </wp:inline>
+        </w:drawing>
+      </w:r>
+    </w:p>
+    <w:p>
+      <w:pPr>
+        <w:ind w:left="220" w:hangingChars="100" w:hanging="220"/>
+        <w:rPr>
+          <w:b/>
+          <w:bCs/>
+        </w:rPr>
+      </w:pPr>
+      <w:r>
+        <w:rPr>
+          <w:rFonts w:hint="eastAsia"/>
+          <w:b/>
+          <w:bCs/>
+        </w:rPr>
+        <w:t>7) 화장품 등록 화면</w:t>
+      </w:r>
+    </w:p>
+    <w:p>
+      <w:pPr>
+        <w:ind w:left="220" w:hangingChars="100" w:hanging="220"/>
+        <w:rPr>
+          <w:rFonts w:hint="eastAsia"/>
+          <w:b/>
+          <w:bCs/>
+        </w:rPr>
+      </w:pPr>
+      <w:r>
+        <w:rPr>
+          <w:noProof/>
+        </w:rPr>
+        <w:drawing>
+          <wp:inline distT="0" distB="0" distL="0" distR="0" wp14:anchorId="1173824F" wp14:editId="03CD4170">
+            <wp:extent cx="5731510" cy="3223895"/>
+            <wp:effectExtent l="19050" t="19050" r="21590" b="14605"/>
+            <wp:docPr id="1307674023" name="그림 9" descr="텍스트, 스크린샷, 번호, 도표이(가) 표시된 사진&#10;&#10;AI가 생성한 콘텐츠는 부정확할 수 있습니다."/>
+            <wp:cNvGraphicFramePr>
+              <a:graphicFrameLocks xmlns:a="http://schemas.openxmlformats.org/drawingml/2006/main" noChangeAspect="1"/>
+            </wp:cNvGraphicFramePr>
+            <a:graphic xmlns:a="http://schemas.openxmlformats.org/drawingml/2006/main">
+              <a:graphicData uri="http://schemas.openxmlformats.org/drawingml/2006/picture">
+                <pic:pic xmlns:pic="http://schemas.openxmlformats.org/drawingml/2006/picture">
+                  <pic:nvPicPr>
+                    <pic:cNvPr id="1307674023" name="그림 9" descr="텍스트, 스크린샷, 번호, 도표이(가) 표시된 사진&#10;&#10;AI가 생성한 콘텐츠는 부정확할 수 있습니다."/>
+                    <pic:cNvPicPr>
+                      <a:picLocks noChangeAspect="1" noChangeArrowheads="1"/>
+                    </pic:cNvPicPr>
+                  </pic:nvPicPr>
+                  <pic:blipFill>
+                    <a:blip r:embed="rId15">
+                      <a:extLst>
+                        <a:ext uri="{28A0092B-C50C-407E-A947-70E740481C1C}">
+                          <a14:useLocalDpi xmlns:a14="http://schemas.microsoft.com/office/drawing/2010/main" val="0"/>
+                        </a:ext>
+                      </a:extLst>
+                    </a:blip>
+                    <a:srcRect/>
+                    <a:stretch>
+                      <a:fillRect/>
+                    </a:stretch>
+                  </pic:blipFill>
+                  <pic:spPr bwMode="auto">
+                    <a:xfrm>
+                      <a:off x="0" y="0"/>
+                      <a:ext cx="5731510" cy="3223895"/>
+                    </a:xfrm>
+                    <a:prstGeom prst="rect">
+                      <a:avLst/>
+                    </a:prstGeom>
+                    <a:noFill/>
+                    <a:ln>
+                      <a:solidFill>
+                        <a:schemeClr val="tx1"/>
+                      </a:solidFill>
+                    </a:ln>
+                  </pic:spPr>
+                </pic:pic>
+              </a:graphicData>
+            </a:graphic>
+          </wp:inline>
+        </w:drawing>
+      </w:r>
+    </w:p>
+    <w:p>
+      <w:pPr>
+        <w:ind w:left="220" w:hangingChars="100" w:hanging="220"/>
+        <w:rPr>
+          <w:b/>
+          <w:bCs/>
+        </w:rPr>
+      </w:pPr>
+      <w:r>
+        <w:rPr>
+          <w:noProof/>
+        </w:rPr>
+        <w:lastRenderedPageBreak/>
+        <w:drawing>
+          <wp:inline distT="0" distB="0" distL="0" distR="0" wp14:anchorId="114CD26A" wp14:editId="1F889DAC">
+            <wp:extent cx="5731510" cy="3223895"/>
+            <wp:effectExtent l="19050" t="19050" r="21590" b="14605"/>
+            <wp:docPr id="1843131020" name="그림 10" descr="텍스트, 스크린샷, 번호, 소프트웨어이(가) 표시된 사진&#10;&#10;AI가 생성한 콘텐츠는 부정확할 수 있습니다."/>
+            <wp:cNvGraphicFramePr>
+              <a:graphicFrameLocks xmlns:a="http://schemas.openxmlformats.org/drawingml/2006/main" noChangeAspect="1"/>
+            </wp:cNvGraphicFramePr>
+            <a:graphic xmlns:a="http://schemas.openxmlformats.org/drawingml/2006/main">
+              <a:graphicData uri="http://schemas.openxmlformats.org/drawingml/2006/picture">
+                <pic:pic xmlns:pic="http://schemas.openxmlformats.org/drawingml/2006/picture">
+                  <pic:nvPicPr>
+                    <pic:cNvPr id="1843131020" name="그림 10" descr="텍스트, 스크린샷, 번호, 소프트웨어이(가) 표시된 사진&#10;&#10;AI가 생성한 콘텐츠는 부정확할 수 있습니다."/>
+                    <pic:cNvPicPr>
+                      <a:picLocks noChangeAspect="1" noChangeArrowheads="1"/>
+                    </pic:cNvPicPr>
+                  </pic:nvPicPr>
+                  <pic:blipFill>
+                    <a:blip r:embed="rId16">
+                      <a:extLst>
+                        <a:ext uri="{28A0092B-C50C-407E-A947-70E740481C1C}">
+                          <a14:useLocalDpi xmlns:a14="http://schemas.microsoft.com/office/drawing/2010/main" val="0"/>
+                        </a:ext>
+                      </a:extLst>
+                    </a:blip>
+                    <a:srcRect/>
+                    <a:stretch>
+                      <a:fillRect/>
+                    </a:stretch>
+                  </pic:blipFill>
+                  <pic:spPr bwMode="auto">
+                    <a:xfrm>
+                      <a:off x="0" y="0"/>
+                      <a:ext cx="5731510" cy="3223895"/>
+                    </a:xfrm>
+                    <a:prstGeom prst="rect">
+                      <a:avLst/>
+                    </a:prstGeom>
+                    <a:noFill/>
+                    <a:ln>
+                      <a:solidFill>
+                        <a:schemeClr val="tx1"/>
+                      </a:solidFill>
+                    </a:ln>
+                  </pic:spPr>
+                </pic:pic>
+              </a:graphicData>
+            </a:graphic>
+          </wp:inline>
+        </w:drawing>
+      </w:r>
+    </w:p>
+    <w:p>
+      <w:r>
+        <w:rPr>
+          <w:rFonts w:hint="eastAsia"/>
+          <w:b/>
+          <w:bCs/>
+        </w:rPr>
+        <w:t>8)</w:t>
+      </w:r>
       <w:r>
         <w:rPr>
           <w:b/>
@@ -3733,99 +3659,134 @@
         </w:rPr>
         <w:t xml:space="preserve"> </w:t>
       </w:r>
-      <w:proofErr w:type="spellStart"/>
+      <w:r>
+        <w:rPr>
+          <w:b/>
+          <w:bCs/>
+        </w:rPr>
+        <w:t>설정 화면</w:t>
+      </w:r>
+    </w:p>
+    <w:p>
+      <w:pPr>
+        <w:pStyle w:val="a6"/>
+        <w:numPr>
+          <w:ilvl w:val="0"/>
+          <w:numId w:val="37"/>
+        </w:numPr>
+      </w:pPr>
+      <w:r>
+        <w:rPr>
+          <w:strike/>
+        </w:rPr>
+        <w:t>데이터 초기화 or 내보내기</w:t>
+      </w:r>
       <w:r>
         <w:rPr>
           <w:rFonts w:hint="eastAsia"/>
-          <w:b/>
-          <w:bCs/>
-        </w:rPr>
-        <w:t>별로예</w:t>
-      </w:r>
-      <w:r>
-        <w:rPr>
-          <w:b/>
-          <w:bCs/>
-        </w:rPr>
-        <w:t>요</w:t>
-      </w:r>
-      <w:proofErr w:type="spellEnd"/>
-      <w:r>
-        <w:rPr>
-          <w:b/>
-          <w:bCs/>
-        </w:rPr>
-        <w:t xml:space="preserve"> 선택</w:t>
-      </w:r>
-    </w:p>
-    <w:p>
-      <w:pPr>
-        <w:numPr>
-          <w:ilvl w:val="0"/>
-          <w:numId w:val="34"/>
-        </w:numPr>
-        <w:rPr>
-          <w:b/>
-          <w:bCs/>
-        </w:rPr>
-      </w:pPr>
-      <w:r>
-        <w:rPr>
-          <w:b/>
-          <w:bCs/>
-        </w:rPr>
-        <w:t>전체에 대한 상세 평가(메모): 100자 이내 텍스트 입력</w:t>
-      </w:r>
-    </w:p>
-    <w:p>
-      <w:pPr>
-        <w:numPr>
-          <w:ilvl w:val="0"/>
-          <w:numId w:val="34"/>
-        </w:numPr>
-        <w:rPr>
-          <w:b/>
-          <w:bCs/>
-        </w:rPr>
-      </w:pPr>
-      <w:r>
-        <w:rPr>
-          <w:b/>
-          <w:bCs/>
-        </w:rPr>
-        <w:t>저장 버튼</w:t>
-      </w:r>
-    </w:p>
-    <w:p>
-      <w:pPr>
-        <w:rPr>
-          <w:b/>
-          <w:bCs/>
-        </w:rPr>
-      </w:pPr>
-      <w:r>
-        <w:rPr>
-          <w:b/>
-          <w:bCs/>
-        </w:rPr>
-        <w:pict w14:anchorId="09EF2EA3">
-          <v:rect id="_x0000_i1045" style="width:0;height:1.5pt" o:hralign="center" o:hrstd="t" o:hr="t" fillcolor="#a0a0a0" stroked="f"/>
-        </w:pict>
-      </w:r>
-    </w:p>
-    <w:p>
-      <w:pPr>
-        <w:rPr>
-          <w:b/>
-          <w:bCs/>
-        </w:rPr>
-      </w:pPr>
-      <w:r>
-        <w:rPr>
-          <w:b/>
-          <w:bCs/>
-        </w:rPr>
-        <w:t>6. 추천/리마인드 화면</w:t>
+          <w:strike/>
+        </w:rPr>
+        <w:t xml:space="preserve"> (업데이트 시 반영 항목)</w:t>
+      </w:r>
+    </w:p>
+    <w:p>
+      <w:pPr>
+        <w:ind w:left="220" w:hangingChars="100" w:hanging="220"/>
+        <w:rPr>
+          <w:b/>
+          <w:bCs/>
+        </w:rPr>
+      </w:pPr>
+      <w:r>
+        <w:rPr>
+          <w:noProof/>
+        </w:rPr>
+        <w:drawing>
+          <wp:inline distT="0" distB="0" distL="0" distR="0" wp14:anchorId="5FB92967" wp14:editId="10F9E801">
+            <wp:extent cx="5731510" cy="3223895"/>
+            <wp:effectExtent l="19050" t="19050" r="21590" b="14605"/>
+            <wp:docPr id="809806031" name="그림 8" descr="텍스트, 스크린샷, 디스플레이, 번호이(가) 표시된 사진&#10;&#10;AI가 생성한 콘텐츠는 부정확할 수 있습니다."/>
+            <wp:cNvGraphicFramePr>
+              <a:graphicFrameLocks xmlns:a="http://schemas.openxmlformats.org/drawingml/2006/main" noChangeAspect="1"/>
+            </wp:cNvGraphicFramePr>
+            <a:graphic xmlns:a="http://schemas.openxmlformats.org/drawingml/2006/main">
+              <a:graphicData uri="http://schemas.openxmlformats.org/drawingml/2006/picture">
+                <pic:pic xmlns:pic="http://schemas.openxmlformats.org/drawingml/2006/picture">
+                  <pic:nvPicPr>
+                    <pic:cNvPr id="809806031" name="그림 8" descr="텍스트, 스크린샷, 디스플레이, 번호이(가) 표시된 사진&#10;&#10;AI가 생성한 콘텐츠는 부정확할 수 있습니다."/>
+                    <pic:cNvPicPr>
+                      <a:picLocks noChangeAspect="1" noChangeArrowheads="1"/>
+                    </pic:cNvPicPr>
+                  </pic:nvPicPr>
+                  <pic:blipFill>
+                    <a:blip r:embed="rId17">
+                      <a:extLst>
+                        <a:ext uri="{28A0092B-C50C-407E-A947-70E740481C1C}">
+                          <a14:useLocalDpi xmlns:a14="http://schemas.microsoft.com/office/drawing/2010/main" val="0"/>
+                        </a:ext>
+                      </a:extLst>
+                    </a:blip>
+                    <a:srcRect/>
+                    <a:stretch>
+                      <a:fillRect/>
+                    </a:stretch>
+                  </pic:blipFill>
+                  <pic:spPr bwMode="auto">
+                    <a:xfrm>
+                      <a:off x="0" y="0"/>
+                      <a:ext cx="5731510" cy="3223895"/>
+                    </a:xfrm>
+                    <a:prstGeom prst="rect">
+                      <a:avLst/>
+                    </a:prstGeom>
+                    <a:noFill/>
+                    <a:ln>
+                      <a:solidFill>
+                        <a:schemeClr val="tx1"/>
+                      </a:solidFill>
+                    </a:ln>
+                  </pic:spPr>
+                </pic:pic>
+              </a:graphicData>
+            </a:graphic>
+          </wp:inline>
+        </w:drawing>
+      </w:r>
+    </w:p>
+    <w:p>
+      <w:pPr>
+        <w:rPr>
+          <w:rFonts w:hint="eastAsia"/>
+          <w:b/>
+          <w:bCs/>
+          <w:strike/>
+        </w:rPr>
+      </w:pPr>
+      <w:r>
+        <w:rPr>
+          <w:rFonts w:hint="eastAsia"/>
+          <w:b/>
+          <w:bCs/>
+          <w:strike/>
+        </w:rPr>
+        <w:t>9)</w:t>
+      </w:r>
+      <w:r>
+        <w:rPr>
+          <w:b/>
+          <w:bCs/>
+          <w:strike/>
+        </w:rPr>
+        <w:t xml:space="preserve"> 추천/리마인드 화면</w:t>
+      </w:r>
+      <w:r>
+        <w:rPr>
+          <w:rFonts w:hint="eastAsia"/>
+          <w:b/>
+          <w:bCs/>
+          <w:strike/>
+        </w:rPr>
+        <w:t xml:space="preserve"> (업데이트 시 반영 항목)</w:t>
       </w:r>
     </w:p>
     <w:p>
@@ -3837,12 +3798,14 @@
         <w:rPr>
           <w:b/>
           <w:bCs/>
-        </w:rPr>
-      </w:pPr>
-      <w:r>
-        <w:rPr>
-          <w:b/>
-          <w:bCs/>
+          <w:strike/>
+        </w:rPr>
+      </w:pPr>
+      <w:r>
+        <w:rPr>
+          <w:b/>
+          <w:bCs/>
+          <w:strike/>
         </w:rPr>
         <w:t>1년 전 오늘 썼던 화장품 리스트</w:t>
       </w:r>
@@ -3856,12 +3819,14 @@
         <w:rPr>
           <w:b/>
           <w:bCs/>
-        </w:rPr>
-      </w:pPr>
-      <w:r>
-        <w:rPr>
-          <w:b/>
-          <w:bCs/>
+          <w:strike/>
+        </w:rPr>
+      </w:pPr>
+      <w:r>
+        <w:rPr>
+          <w:b/>
+          <w:bCs/>
+          <w:strike/>
         </w:rPr>
         <w:t>계절 회고 추천: "작년 봄에 잘 썼던 템" 리스트</w:t>
       </w:r>
@@ -3875,12 +3840,14 @@
         <w:rPr>
           <w:b/>
           <w:bCs/>
-        </w:rPr>
-      </w:pPr>
-      <w:r>
-        <w:rPr>
-          <w:b/>
-          <w:bCs/>
+          <w:strike/>
+        </w:rPr>
+      </w:pPr>
+      <w:r>
+        <w:rPr>
+          <w:b/>
+          <w:bCs/>
+          <w:strike/>
         </w:rPr>
         <w:t>리마인드 보기 전용 (수정 불가, 참고용)</w:t>
       </w:r>
@@ -3897,6 +3864,7 @@
           <w:b/>
           <w:bCs/>
         </w:rPr>
+        <w:lastRenderedPageBreak/>
         <w:pict w14:anchorId="37DCC95B">
           <v:rect id="_x0000_i1046" style="width:0;height:1.5pt" o:hralign="center" o:hrstd="t" o:hr="t" fillcolor="#a0a0a0" stroked="f"/>
         </w:pict>
@@ -3911,99 +3879,12 @@
       </w:pPr>
       <w:r>
         <w:rPr>
-          <w:b/>
-          <w:bCs/>
-        </w:rPr>
-        <w:t>7. 설정 화면 (선택적)</w:t>
-      </w:r>
-    </w:p>
-    <w:p>
-      <w:pPr>
-        <w:numPr>
-          <w:ilvl w:val="0"/>
-          <w:numId w:val="36"/>
-        </w:numPr>
-        <w:rPr>
-          <w:b/>
-          <w:bCs/>
-        </w:rPr>
-      </w:pPr>
-      <w:r>
-        <w:rPr>
-          <w:b/>
-          <w:bCs/>
-        </w:rPr>
-        <w:t>푸시 알림 시간 설정</w:t>
-      </w:r>
-    </w:p>
-    <w:p>
-      <w:pPr>
-        <w:numPr>
-          <w:ilvl w:val="0"/>
-          <w:numId w:val="36"/>
-        </w:numPr>
-        <w:rPr>
-          <w:b/>
-          <w:bCs/>
-        </w:rPr>
-      </w:pPr>
-      <w:r>
-        <w:rPr>
-          <w:b/>
-          <w:bCs/>
-        </w:rPr>
-        <w:t>‘피부관리 시작일’ 수동 설정 or 초기화</w:t>
-      </w:r>
-    </w:p>
-    <w:p>
-      <w:pPr>
-        <w:numPr>
-          <w:ilvl w:val="0"/>
-          <w:numId w:val="36"/>
-        </w:numPr>
-        <w:rPr>
-          <w:b/>
-          <w:bCs/>
-        </w:rPr>
-      </w:pPr>
-      <w:r>
-        <w:rPr>
-          <w:b/>
-          <w:bCs/>
-        </w:rPr>
-        <w:t>데이터 초기화 or 내보내기</w:t>
-      </w:r>
-    </w:p>
-    <w:p/>
-    <w:p>
-      <w:r>
-        <w:pict w14:anchorId="0BB4C8DC">
-          <v:rect id="_x0000_i1047" style="width:0;height:1.5pt" o:hralign="center" o:hrstd="t" o:hr="t" fillcolor="#a0a0a0" stroked="f"/>
-        </w:pict>
-      </w:r>
-    </w:p>
-    <w:p>
-      <w:r>
-        <w:pict w14:anchorId="1AD7CE52">
-          <v:rect id="_x0000_i1048" style="width:0;height:1.5pt" o:hralign="center" o:hrstd="t" o:hr="t" fillcolor="#a0a0a0" stroked="f"/>
-        </w:pict>
-      </w:r>
-    </w:p>
-    <w:p/>
-    <w:p/>
-    <w:p/>
-    <w:p/>
-    <w:p/>
-    <w:p/>
-    <w:p/>
-    <w:p/>
-    <w:p>
-      <w:pPr>
-        <w:rPr>
-          <w:b/>
-          <w:bCs/>
-        </w:rPr>
-      </w:pPr>
+          <w:rFonts w:hint="eastAsia"/>
+          <w:b/>
+          <w:bCs/>
+        </w:rPr>
+        <w:t xml:space="preserve">15. </w:t>
+      </w:r>
       <w:r>
         <w:rPr>
           <w:b/>
@@ -4422,7 +4303,6 @@
         <w:rPr>
           <w:rFonts w:hint="eastAsia"/>
         </w:rPr>
-        <w:lastRenderedPageBreak/>
         <w:t>화장품 등록 기능</w:t>
       </w:r>
     </w:p>
@@ -4451,6 +4331,7 @@
         <w:rPr>
           <w:rFonts w:hint="eastAsia"/>
         </w:rPr>
+        <w:lastRenderedPageBreak/>
         <w:t>화장품 사용 체크</w:t>
       </w:r>
     </w:p>
@@ -4898,7 +4779,6 @@
           <w:b/>
           <w:bCs/>
         </w:rPr>
-        <w:lastRenderedPageBreak/>
         <w:t>(9) 유지보수 및 개선</w:t>
       </w:r>
     </w:p>
@@ -4921,6 +4801,7 @@
         </w:numPr>
       </w:pPr>
       <w:r>
+        <w:lastRenderedPageBreak/>
         <w:t>버그 수정 및 업데이트</w:t>
       </w:r>
     </w:p>
@@ -4940,6 +4821,7 @@
       <w:r>
         <w:rPr>
           <w:rFonts w:hint="eastAsia"/>
+          <w:noProof/>
         </w:rPr>
         <w:drawing>
           <wp:inline distT="0" distB="0" distL="0" distR="0" wp14:anchorId="67702EFA" wp14:editId="5DA1FA37">
@@ -4959,7 +4841,7 @@
                     </pic:cNvPicPr>
                   </pic:nvPicPr>
                   <pic:blipFill>
-                    <a:blip r:embed="rId9">
+                    <a:blip r:embed="rId18">
                       <a:extLst>
                         <a:ext uri="{28A0092B-C50C-407E-A947-70E740481C1C}">
                           <a14:useLocalDpi xmlns:a14="http://schemas.microsoft.com/office/drawing/2010/main" val="0"/>
@@ -8705,6 +8587,119 @@
     </w:lvl>
   </w:abstractNum>
   <w:abstractNum w:abstractNumId="25" w15:restartNumberingAfterBreak="0">
+    <w:nsid w:val="5AF06D2F"/>
+    <w:multiLevelType w:val="hybridMultilevel"/>
+    <w:tmpl w:val="CFD255FE"/>
+    <w:lvl w:ilvl="0" w:tplc="04090001">
+      <w:start w:val="1"/>
+      <w:numFmt w:val="bullet"/>
+      <w:lvlText w:val=""/>
+      <w:lvlJc w:val="left"/>
+      <w:pPr>
+        <w:ind w:left="880" w:hanging="440"/>
+      </w:pPr>
+      <w:rPr>
+        <w:rFonts w:ascii="Wingdings" w:hAnsi="Wingdings" w:hint="default"/>
+      </w:rPr>
+    </w:lvl>
+    <w:lvl w:ilvl="1" w:tplc="04090003" w:tentative="1">
+      <w:start w:val="1"/>
+      <w:numFmt w:val="bullet"/>
+      <w:lvlText w:val=""/>
+      <w:lvlJc w:val="left"/>
+      <w:pPr>
+        <w:ind w:left="1320" w:hanging="440"/>
+      </w:pPr>
+      <w:rPr>
+        <w:rFonts w:ascii="Wingdings" w:hAnsi="Wingdings" w:hint="default"/>
+      </w:rPr>
+    </w:lvl>
+    <w:lvl w:ilvl="2" w:tplc="04090005" w:tentative="1">
+      <w:start w:val="1"/>
+      <w:numFmt w:val="bullet"/>
+      <w:lvlText w:val=""/>
+      <w:lvlJc w:val="left"/>
+      <w:pPr>
+        <w:ind w:left="1760" w:hanging="440"/>
+      </w:pPr>
+      <w:rPr>
+        <w:rFonts w:ascii="Wingdings" w:hAnsi="Wingdings" w:hint="default"/>
+      </w:rPr>
+    </w:lvl>
+    <w:lvl w:ilvl="3" w:tplc="04090001" w:tentative="1">
+      <w:start w:val="1"/>
+      <w:numFmt w:val="bullet"/>
+      <w:lvlText w:val=""/>
+      <w:lvlJc w:val="left"/>
+      <w:pPr>
+        <w:ind w:left="2200" w:hanging="440"/>
+      </w:pPr>
+      <w:rPr>
+        <w:rFonts w:ascii="Wingdings" w:hAnsi="Wingdings" w:hint="default"/>
+      </w:rPr>
+    </w:lvl>
+    <w:lvl w:ilvl="4" w:tplc="04090003" w:tentative="1">
+      <w:start w:val="1"/>
+      <w:numFmt w:val="bullet"/>
+      <w:lvlText w:val=""/>
+      <w:lvlJc w:val="left"/>
+      <w:pPr>
+        <w:ind w:left="2640" w:hanging="440"/>
+      </w:pPr>
+      <w:rPr>
+        <w:rFonts w:ascii="Wingdings" w:hAnsi="Wingdings" w:hint="default"/>
+      </w:rPr>
+    </w:lvl>
+    <w:lvl w:ilvl="5" w:tplc="04090005" w:tentative="1">
+      <w:start w:val="1"/>
+      <w:numFmt w:val="bullet"/>
+      <w:lvlText w:val=""/>
+      <w:lvlJc w:val="left"/>
+      <w:pPr>
+        <w:ind w:left="3080" w:hanging="440"/>
+      </w:pPr>
+      <w:rPr>
+        <w:rFonts w:ascii="Wingdings" w:hAnsi="Wingdings" w:hint="default"/>
+      </w:rPr>
+    </w:lvl>
+    <w:lvl w:ilvl="6" w:tplc="04090001" w:tentative="1">
+      <w:start w:val="1"/>
+      <w:numFmt w:val="bullet"/>
+      <w:lvlText w:val=""/>
+      <w:lvlJc w:val="left"/>
+      <w:pPr>
+        <w:ind w:left="3520" w:hanging="440"/>
+      </w:pPr>
+      <w:rPr>
+        <w:rFonts w:ascii="Wingdings" w:hAnsi="Wingdings" w:hint="default"/>
+      </w:rPr>
+    </w:lvl>
+    <w:lvl w:ilvl="7" w:tplc="04090003" w:tentative="1">
+      <w:start w:val="1"/>
+      <w:numFmt w:val="bullet"/>
+      <w:lvlText w:val=""/>
+      <w:lvlJc w:val="left"/>
+      <w:pPr>
+        <w:ind w:left="3960" w:hanging="440"/>
+      </w:pPr>
+      <w:rPr>
+        <w:rFonts w:ascii="Wingdings" w:hAnsi="Wingdings" w:hint="default"/>
+      </w:rPr>
+    </w:lvl>
+    <w:lvl w:ilvl="8" w:tplc="04090005" w:tentative="1">
+      <w:start w:val="1"/>
+      <w:numFmt w:val="bullet"/>
+      <w:lvlText w:val=""/>
+      <w:lvlJc w:val="left"/>
+      <w:pPr>
+        <w:ind w:left="4400" w:hanging="440"/>
+      </w:pPr>
+      <w:rPr>
+        <w:rFonts w:ascii="Wingdings" w:hAnsi="Wingdings" w:hint="default"/>
+      </w:rPr>
+    </w:lvl>
+  </w:abstractNum>
+  <w:abstractNum w:abstractNumId="26" w15:restartNumberingAfterBreak="0">
     <w:nsid w:val="5DAF4C19"/>
     <w:multiLevelType w:val="multilevel"/>
     <w:tmpl w:val="5A54BF7C"/>
@@ -8853,7 +8848,7 @@
       </w:rPr>
     </w:lvl>
   </w:abstractNum>
-  <w:abstractNum w:abstractNumId="26" w15:restartNumberingAfterBreak="0">
+  <w:abstractNum w:abstractNumId="27" w15:restartNumberingAfterBreak="0">
     <w:nsid w:val="64A30991"/>
     <w:multiLevelType w:val="multilevel"/>
     <w:tmpl w:val="4642A43C"/>
@@ -9002,7 +8997,7 @@
       </w:rPr>
     </w:lvl>
   </w:abstractNum>
-  <w:abstractNum w:abstractNumId="27" w15:restartNumberingAfterBreak="0">
+  <w:abstractNum w:abstractNumId="28" w15:restartNumberingAfterBreak="0">
     <w:nsid w:val="64D2292F"/>
     <w:multiLevelType w:val="multilevel"/>
     <w:tmpl w:val="6D4A3E6C"/>
@@ -9151,7 +9146,7 @@
       </w:rPr>
     </w:lvl>
   </w:abstractNum>
-  <w:abstractNum w:abstractNumId="28" w15:restartNumberingAfterBreak="0">
+  <w:abstractNum w:abstractNumId="29" w15:restartNumberingAfterBreak="0">
     <w:nsid w:val="65B93A48"/>
     <w:multiLevelType w:val="multilevel"/>
     <w:tmpl w:val="258E1222"/>
@@ -9300,7 +9295,7 @@
       </w:rPr>
     </w:lvl>
   </w:abstractNum>
-  <w:abstractNum w:abstractNumId="29" w15:restartNumberingAfterBreak="0">
+  <w:abstractNum w:abstractNumId="30" w15:restartNumberingAfterBreak="0">
     <w:nsid w:val="6A976A72"/>
     <w:multiLevelType w:val="multilevel"/>
     <w:tmpl w:val="E3DCFF10"/>
@@ -9449,7 +9444,7 @@
       </w:rPr>
     </w:lvl>
   </w:abstractNum>
-  <w:abstractNum w:abstractNumId="30" w15:restartNumberingAfterBreak="0">
+  <w:abstractNum w:abstractNumId="31" w15:restartNumberingAfterBreak="0">
     <w:nsid w:val="6E446694"/>
     <w:multiLevelType w:val="multilevel"/>
     <w:tmpl w:val="066EF5C6"/>
@@ -9598,7 +9593,7 @@
       </w:rPr>
     </w:lvl>
   </w:abstractNum>
-  <w:abstractNum w:abstractNumId="31" w15:restartNumberingAfterBreak="0">
+  <w:abstractNum w:abstractNumId="32" w15:restartNumberingAfterBreak="0">
     <w:nsid w:val="73247F90"/>
     <w:multiLevelType w:val="multilevel"/>
     <w:tmpl w:val="13560D6E"/>
@@ -9747,7 +9742,7 @@
       </w:rPr>
     </w:lvl>
   </w:abstractNum>
-  <w:abstractNum w:abstractNumId="32" w15:restartNumberingAfterBreak="0">
+  <w:abstractNum w:abstractNumId="33" w15:restartNumberingAfterBreak="0">
     <w:nsid w:val="732E010C"/>
     <w:multiLevelType w:val="multilevel"/>
     <w:tmpl w:val="D1C613C2"/>
@@ -9896,7 +9891,7 @@
       </w:rPr>
     </w:lvl>
   </w:abstractNum>
-  <w:abstractNum w:abstractNumId="33" w15:restartNumberingAfterBreak="0">
+  <w:abstractNum w:abstractNumId="34" w15:restartNumberingAfterBreak="0">
     <w:nsid w:val="73A96286"/>
     <w:multiLevelType w:val="multilevel"/>
     <w:tmpl w:val="18086F3A"/>
@@ -10045,7 +10040,7 @@
       </w:rPr>
     </w:lvl>
   </w:abstractNum>
-  <w:abstractNum w:abstractNumId="34" w15:restartNumberingAfterBreak="0">
+  <w:abstractNum w:abstractNumId="35" w15:restartNumberingAfterBreak="0">
     <w:nsid w:val="73CB06AA"/>
     <w:multiLevelType w:val="multilevel"/>
     <w:tmpl w:val="B392943E"/>
@@ -10194,7 +10189,7 @@
       </w:rPr>
     </w:lvl>
   </w:abstractNum>
-  <w:abstractNum w:abstractNumId="35" w15:restartNumberingAfterBreak="0">
+  <w:abstractNum w:abstractNumId="36" w15:restartNumberingAfterBreak="0">
     <w:nsid w:val="7667213D"/>
     <w:multiLevelType w:val="multilevel"/>
     <w:tmpl w:val="9CA27844"/>
@@ -10356,7 +10351,7 @@
     <w:abstractNumId w:val="23"/>
   </w:num>
   <w:num w:numId="5" w16cid:durableId="1310556153">
-    <w:abstractNumId w:val="29"/>
+    <w:abstractNumId w:val="30"/>
   </w:num>
   <w:num w:numId="6" w16cid:durableId="1250776660">
     <w:abstractNumId w:val="24"/>
@@ -10368,7 +10363,7 @@
     <w:abstractNumId w:val="5"/>
   </w:num>
   <w:num w:numId="9" w16cid:durableId="1333796649">
-    <w:abstractNumId w:val="31"/>
+    <w:abstractNumId w:val="32"/>
   </w:num>
   <w:num w:numId="10" w16cid:durableId="1441073739">
     <w:abstractNumId w:val="12"/>
@@ -10383,13 +10378,13 @@
     <w:abstractNumId w:val="8"/>
   </w:num>
   <w:num w:numId="14" w16cid:durableId="864094301">
-    <w:abstractNumId w:val="32"/>
+    <w:abstractNumId w:val="33"/>
   </w:num>
   <w:num w:numId="15" w16cid:durableId="1987204594">
     <w:abstractNumId w:val="2"/>
   </w:num>
   <w:num w:numId="16" w16cid:durableId="25910602">
-    <w:abstractNumId w:val="27"/>
+    <w:abstractNumId w:val="28"/>
   </w:num>
   <w:num w:numId="17" w16cid:durableId="69811957">
     <w:abstractNumId w:val="22"/>
@@ -10401,10 +10396,10 @@
     <w:abstractNumId w:val="19"/>
   </w:num>
   <w:num w:numId="20" w16cid:durableId="1316759507">
-    <w:abstractNumId w:val="34"/>
+    <w:abstractNumId w:val="35"/>
   </w:num>
   <w:num w:numId="21" w16cid:durableId="1890066747">
-    <w:abstractNumId w:val="28"/>
+    <w:abstractNumId w:val="29"/>
   </w:num>
   <w:num w:numId="22" w16cid:durableId="1989164166">
     <w:abstractNumId w:val="3"/>
@@ -10428,28 +10423,31 @@
     <w:abstractNumId w:val="13"/>
   </w:num>
   <w:num w:numId="29" w16cid:durableId="487287040">
+    <w:abstractNumId w:val="27"/>
+  </w:num>
+  <w:num w:numId="30" w16cid:durableId="1244026174">
     <w:abstractNumId w:val="26"/>
   </w:num>
-  <w:num w:numId="30" w16cid:durableId="1244026174">
-    <w:abstractNumId w:val="25"/>
-  </w:num>
   <w:num w:numId="31" w16cid:durableId="530800075">
-    <w:abstractNumId w:val="35"/>
+    <w:abstractNumId w:val="36"/>
   </w:num>
   <w:num w:numId="32" w16cid:durableId="1150950157">
     <w:abstractNumId w:val="6"/>
   </w:num>
   <w:num w:numId="33" w16cid:durableId="1092051490">
-    <w:abstractNumId w:val="33"/>
+    <w:abstractNumId w:val="34"/>
   </w:num>
   <w:num w:numId="34" w16cid:durableId="375856404">
-    <w:abstractNumId w:val="30"/>
+    <w:abstractNumId w:val="31"/>
   </w:num>
   <w:num w:numId="35" w16cid:durableId="705298569">
     <w:abstractNumId w:val="21"/>
   </w:num>
   <w:num w:numId="36" w16cid:durableId="2034308056">
     <w:abstractNumId w:val="18"/>
+  </w:num>
+  <w:num w:numId="37" w16cid:durableId="2141262567">
+    <w:abstractNumId w:val="25"/>
   </w:num>
 </w:numbering>
 </file>

--- a/11주차_화장품 사용 주기 스케줄링 앱 기획서(메인).docx
+++ b/11주차_화장품 사용 주기 스케줄링 앱 기획서(메인).docx
@@ -401,7 +401,27 @@
       </w:r>
       <w:proofErr w:type="gramEnd"/>
       <w:r>
-        <w:t xml:space="preserve"> 카테고리는 기본 목록을 제공하고, 사용자 커스텀 입력도 가능</w:t>
+        <w:t xml:space="preserve"> 카테고리는 기본 목록을 제공</w:t>
+      </w:r>
+      <w:r>
+        <w:rPr>
+          <w:rFonts w:hint="eastAsia"/>
+        </w:rPr>
+        <w:t xml:space="preserve">. </w:t>
+      </w:r>
+      <w:proofErr w:type="gramStart"/>
+      <w:r>
+        <w:rPr>
+          <w:rFonts w:hint="eastAsia"/>
+        </w:rPr>
+        <w:t>(</w:t>
+      </w:r>
+      <w:proofErr w:type="gramEnd"/>
+      <w:r>
+        <w:rPr>
+          <w:rFonts w:hint="eastAsia"/>
+        </w:rPr>
+        <w:t>기타 포함)</w:t>
       </w:r>
     </w:p>
     <w:p>
@@ -1507,7 +1527,7 @@
         </w:numPr>
       </w:pPr>
       <w:r>
-        <w:t>데이터 저장: 로컬 DB 또는 Firebase (선택)</w:t>
+        <w:t>데이터 저장: 로컬 DB</w:t>
       </w:r>
     </w:p>
     <w:p>
@@ -2705,12 +2725,6 @@
       </w:r>
     </w:p>
     <w:p>
-      <w:pPr>
-        <w:rPr>
-          <w:b/>
-          <w:bCs/>
-        </w:rPr>
-      </w:pPr>
       <w:r>
         <w:rPr>
           <w:rFonts w:hint="eastAsia"/>
@@ -2733,7 +2747,7 @@
           <w:b/>
           <w:bCs/>
         </w:rPr>
-        <w:t>. 데이터베이스 구조 (간단 ERD)</w:t>
+        <w:t>. 데이터베이스 구조</w:t>
       </w:r>
       <w:r>
         <w:rPr>
@@ -2746,107 +2760,42 @@
         <w:rPr>
           <w:rFonts w:hint="eastAsia"/>
         </w:rPr>
-        <w:t>1) Cosmetic 테이블</w:t>
+        <w:t xml:space="preserve">: </w:t>
+      </w:r>
+      <w:proofErr w:type="spellStart"/>
+      <w:r>
+        <w:t>설정값은</w:t>
+      </w:r>
+      <w:proofErr w:type="spellEnd"/>
+      <w:r>
+        <w:t xml:space="preserve"> </w:t>
+      </w:r>
+      <w:proofErr w:type="spellStart"/>
+      <w:r>
+        <w:t>SharedPreferences</w:t>
+      </w:r>
+      <w:proofErr w:type="spellEnd"/>
+      <w:r>
+        <w:t>에, 사용자 데이터나 기록은 Drift</w:t>
+      </w:r>
+      <w:r>
+        <w:rPr>
+          <w:rFonts w:hint="eastAsia"/>
+        </w:rPr>
+        <w:t>에 저장하는 구조</w:t>
       </w:r>
       <w:r>
         <w:br/>
       </w:r>
       <w:r>
         <w:rPr>
-          <w:rFonts w:hint="eastAsia"/>
-        </w:rPr>
-        <w:t>- id(PK)</w:t>
-      </w:r>
-      <w:r>
-        <w:br/>
-      </w:r>
-      <w:r>
-        <w:rPr>
-          <w:rFonts w:hint="eastAsia"/>
-        </w:rPr>
-        <w:t>- name</w:t>
-      </w:r>
-      <w:r>
-        <w:br/>
-      </w:r>
-      <w:r>
-        <w:rPr>
-          <w:rFonts w:hint="eastAsia"/>
-        </w:rPr>
-        <w:t>- cycle (</w:t>
-      </w:r>
-      <w:r>
-        <w:t>주기</w:t>
-      </w:r>
-      <w:r>
-        <w:rPr>
-          <w:rFonts w:hint="eastAsia"/>
-        </w:rPr>
-        <w:t>, n일마다)</w:t>
-      </w:r>
-      <w:r>
-        <w:br/>
-      </w:r>
-      <w:r>
-        <w:rPr>
-          <w:rFonts w:hint="eastAsia"/>
-        </w:rPr>
-        <w:t xml:space="preserve">- </w:t>
-      </w:r>
-      <w:proofErr w:type="spellStart"/>
-      <w:r>
-        <w:rPr>
-          <w:rFonts w:hint="eastAsia"/>
-        </w:rPr>
-        <w:t>lastUsedDate</w:t>
-      </w:r>
-      <w:proofErr w:type="spellEnd"/>
-      <w:r>
-        <w:rPr>
-          <w:rFonts w:hint="eastAsia"/>
-        </w:rPr>
-        <w:t xml:space="preserve"> (최근 사용일)</w:t>
-      </w:r>
-    </w:p>
-    <w:p>
-      <w:r>
-        <w:pict w14:anchorId="0E255635">
-          <v:rect id="_x0000_i1039" style="width:0;height:1.5pt" o:hralign="center" o:bullet="t" o:hrstd="t" o:hr="t" fillcolor="#a0a0a0" stroked="f"/>
-        </w:pict>
-      </w:r>
-    </w:p>
-    <w:p>
-      <w:pPr>
-        <w:rPr>
-          <w:b/>
-          <w:bCs/>
-        </w:rPr>
-      </w:pPr>
-      <w:r>
-        <w:rPr>
-          <w:rFonts w:hint="eastAsia"/>
-          <w:b/>
-          <w:bCs/>
-        </w:rPr>
-        <w:t>13. 앱 테마</w:t>
-      </w:r>
-      <w:r>
-        <w:rPr>
-          <w:b/>
-          <w:bCs/>
-        </w:rPr>
-        <w:br/>
-      </w:r>
-      <w:r>
-        <w:rPr>
           <w:noProof/>
         </w:rPr>
-        <w:lastRenderedPageBreak/>
         <w:drawing>
-          <wp:inline distT="0" distB="0" distL="0" distR="0" wp14:anchorId="15695F1D" wp14:editId="44907DBE">
-            <wp:extent cx="5731510" cy="3223895"/>
-            <wp:effectExtent l="19050" t="19050" r="21590" b="14605"/>
-            <wp:docPr id="416927929" name="그림 12" descr="텍스트, 스크린샷, 폰트, 번호이(가) 표시된 사진&#10;&#10;AI가 생성한 콘텐츠는 부정확할 수 있습니다."/>
+          <wp:inline distT="0" distB="0" distL="0" distR="0" wp14:anchorId="2D590AEF" wp14:editId="30B13144">
+            <wp:extent cx="5731510" cy="4048125"/>
+            <wp:effectExtent l="19050" t="19050" r="21590" b="28575"/>
+            <wp:docPr id="72753528" name="그림 13" descr="텍스트, 스크린샷, 번호, 소프트웨어이(가) 표시된 사진&#10;&#10;AI가 생성한 콘텐츠는 부정확할 수 있습니다."/>
             <wp:cNvGraphicFramePr>
               <a:graphicFrameLocks xmlns:a="http://schemas.openxmlformats.org/drawingml/2006/main" noChangeAspect="1"/>
             </wp:cNvGraphicFramePr>
@@ -2854,7 +2803,7 @@
               <a:graphicData uri="http://schemas.openxmlformats.org/drawingml/2006/picture">
                 <pic:pic xmlns:pic="http://schemas.openxmlformats.org/drawingml/2006/picture">
                   <pic:nvPicPr>
-                    <pic:cNvPr id="416927929" name="그림 12" descr="텍스트, 스크린샷, 폰트, 번호이(가) 표시된 사진&#10;&#10;AI가 생성한 콘텐츠는 부정확할 수 있습니다."/>
+                    <pic:cNvPr id="72753528" name="그림 13" descr="텍스트, 스크린샷, 번호, 소프트웨어이(가) 표시된 사진&#10;&#10;AI가 생성한 콘텐츠는 부정확할 수 있습니다."/>
                     <pic:cNvPicPr>
                       <a:picLocks noChangeAspect="1" noChangeArrowheads="1"/>
                     </pic:cNvPicPr>
@@ -2875,7 +2824,7 @@
                   <pic:spPr bwMode="auto">
                     <a:xfrm>
                       <a:off x="0" y="0"/>
-                      <a:ext cx="5731510" cy="3223895"/>
+                      <a:ext cx="5731510" cy="4048125"/>
                     </a:xfrm>
                     <a:prstGeom prst="rect">
                       <a:avLst/>
@@ -2893,11 +2842,1418 @@
           </wp:inline>
         </w:drawing>
       </w:r>
-    </w:p>
-    <w:p>
-      <w:r>
-        <w:pict w14:anchorId="55B3C02D">
-          <v:rect id="_x0000_i1040" style="width:0;height:1.5pt" o:hralign="center" o:hrstd="t" o:hr="t" fillcolor="#a0a0a0" stroked="f"/>
+      <w:r>
+        <w:rPr>
+          <w:b/>
+          <w:bCs/>
+        </w:rPr>
+        <w:br/>
+      </w:r>
+      <w:r>
+        <w:rPr>
+          <w:rFonts w:hint="eastAsia"/>
+          <w:b/>
+          <w:bCs/>
+        </w:rPr>
+        <w:lastRenderedPageBreak/>
+        <w:t xml:space="preserve">1) </w:t>
+      </w:r>
+      <w:proofErr w:type="spellStart"/>
+      <w:r>
+        <w:rPr>
+          <w:b/>
+          <w:bCs/>
+        </w:rPr>
+        <w:t>AppSettings</w:t>
+      </w:r>
+      <w:proofErr w:type="spellEnd"/>
+      <w:r>
+        <w:rPr>
+          <w:b/>
+          <w:bCs/>
+        </w:rPr>
+        <w:t xml:space="preserve"> (앱 전역 설정)</w:t>
+      </w:r>
+      <w:r>
+        <w:rPr>
+          <w:rFonts w:hint="eastAsia"/>
+          <w:b/>
+          <w:bCs/>
+        </w:rPr>
+        <w:t xml:space="preserve"> </w:t>
+      </w:r>
+      <w:r>
+        <w:rPr>
+          <w:b/>
+          <w:bCs/>
+        </w:rPr>
+        <w:t>–</w:t>
+      </w:r>
+      <w:r>
+        <w:rPr>
+          <w:rFonts w:hint="eastAsia"/>
+          <w:b/>
+          <w:bCs/>
+        </w:rPr>
+        <w:t xml:space="preserve"> </w:t>
+      </w:r>
+      <w:proofErr w:type="spellStart"/>
+      <w:r>
+        <w:rPr>
+          <w:b/>
+          <w:bCs/>
+          <w:color w:val="EE0000"/>
+        </w:rPr>
+        <w:t>SharedPreferences</w:t>
+      </w:r>
+      <w:proofErr w:type="spellEnd"/>
+      <w:r>
+        <w:rPr>
+          <w:rFonts w:hint="eastAsia"/>
+          <w:b/>
+          <w:bCs/>
+          <w:color w:val="EE0000"/>
+        </w:rPr>
+        <w:t>에 저장</w:t>
+      </w:r>
+      <w:r>
+        <w:rPr>
+          <w:b/>
+          <w:bCs/>
+        </w:rPr>
+        <w:br/>
+      </w:r>
+      <w:r>
+        <w:t xml:space="preserve">: 회원가입 없이 앱을 사용하는 사용자가 설정하는 </w:t>
+      </w:r>
+      <w:proofErr w:type="spellStart"/>
+      <w:r>
+        <w:t>공통값</w:t>
+      </w:r>
+      <w:proofErr w:type="spellEnd"/>
+      <w:r>
+        <w:t xml:space="preserve"> 저장(푸시 알림, 시작일 등)</w:t>
+      </w:r>
+    </w:p>
+    <w:p>
+      <w:pPr>
+        <w:pStyle w:val="a6"/>
+        <w:numPr>
+          <w:ilvl w:val="0"/>
+          <w:numId w:val="47"/>
+        </w:numPr>
+      </w:pPr>
+      <w:proofErr w:type="spellStart"/>
+      <w:r>
+        <w:t>skinCareStartDate</w:t>
+      </w:r>
+      <w:proofErr w:type="spellEnd"/>
+      <w:r>
+        <w:t xml:space="preserve"> (TEXT)</w:t>
+      </w:r>
+    </w:p>
+    <w:p>
+      <w:pPr>
+        <w:numPr>
+          <w:ilvl w:val="2"/>
+          <w:numId w:val="39"/>
+        </w:numPr>
+        <w:tabs>
+          <w:tab w:val="clear" w:pos="2160"/>
+          <w:tab w:val="num" w:pos="1280"/>
+        </w:tabs>
+        <w:ind w:leftChars="418" w:left="1280"/>
+      </w:pPr>
+      <w:r>
+        <w:t>사용자가 지정한 ‘피부관리 시작일’ (ISO 8601 형식)</w:t>
+      </w:r>
+    </w:p>
+    <w:p>
+      <w:pPr>
+        <w:pStyle w:val="a6"/>
+        <w:numPr>
+          <w:ilvl w:val="0"/>
+          <w:numId w:val="39"/>
+        </w:numPr>
+      </w:pPr>
+      <w:proofErr w:type="spellStart"/>
+      <w:r>
+        <w:t>pushTime</w:t>
+      </w:r>
+      <w:proofErr w:type="spellEnd"/>
+      <w:r>
+        <w:t xml:space="preserve"> (TEXT)</w:t>
+      </w:r>
+    </w:p>
+    <w:p>
+      <w:pPr>
+        <w:numPr>
+          <w:ilvl w:val="2"/>
+          <w:numId w:val="39"/>
+        </w:numPr>
+        <w:tabs>
+          <w:tab w:val="clear" w:pos="2160"/>
+          <w:tab w:val="num" w:pos="1280"/>
+        </w:tabs>
+        <w:ind w:leftChars="418" w:left="1280"/>
+      </w:pPr>
+      <w:r>
+        <w:t>푸시 알림 시각 ("09:00" 형식)</w:t>
+      </w:r>
+    </w:p>
+    <w:p>
+      <w:pPr>
+        <w:pStyle w:val="a6"/>
+        <w:numPr>
+          <w:ilvl w:val="0"/>
+          <w:numId w:val="39"/>
+        </w:numPr>
+      </w:pPr>
+      <w:proofErr w:type="spellStart"/>
+      <w:r>
+        <w:t>pushEnabled</w:t>
+      </w:r>
+      <w:proofErr w:type="spellEnd"/>
+      <w:r>
+        <w:t xml:space="preserve"> (BOOLEAN)</w:t>
+      </w:r>
+    </w:p>
+    <w:p>
+      <w:pPr>
+        <w:numPr>
+          <w:ilvl w:val="2"/>
+          <w:numId w:val="39"/>
+        </w:numPr>
+        <w:tabs>
+          <w:tab w:val="clear" w:pos="2160"/>
+          <w:tab w:val="num" w:pos="1280"/>
+        </w:tabs>
+        <w:ind w:leftChars="418" w:left="1280"/>
+        <w:rPr>
+          <w:b/>
+          <w:bCs/>
+        </w:rPr>
+      </w:pPr>
+      <w:r>
+        <w:t>푸시 알림 사용 여부 (0=OFF, 1=ON)</w:t>
+      </w:r>
+    </w:p>
+    <w:p>
+      <w:pPr>
+        <w:rPr>
+          <w:b/>
+          <w:bCs/>
+        </w:rPr>
+      </w:pPr>
+      <w:r>
+        <w:rPr>
+          <w:rFonts w:hint="eastAsia"/>
+          <w:b/>
+          <w:bCs/>
+        </w:rPr>
+        <w:t xml:space="preserve">2) </w:t>
+      </w:r>
+      <w:r>
+        <w:rPr>
+          <w:b/>
+          <w:bCs/>
+        </w:rPr>
+        <w:t>Cosmetic (화장품)</w:t>
+      </w:r>
+    </w:p>
+    <w:p>
+      <w:pPr>
+        <w:rPr>
+          <w:rFonts w:hint="eastAsia"/>
+        </w:rPr>
+      </w:pPr>
+      <w:r>
+        <w:t>: 사용자가 등록한 화장품 기본 정보 저장</w:t>
+      </w:r>
+    </w:p>
+    <w:p>
+      <w:pPr>
+        <w:pStyle w:val="a6"/>
+        <w:numPr>
+          <w:ilvl w:val="0"/>
+          <w:numId w:val="48"/>
+        </w:numPr>
+      </w:pPr>
+      <w:proofErr w:type="spellStart"/>
+      <w:r>
+        <w:t>cosmeticId</w:t>
+      </w:r>
+      <w:proofErr w:type="spellEnd"/>
+      <w:r>
+        <w:t xml:space="preserve"> (INTEGER, PRIMARY KEY AUTOINCREMENT)</w:t>
+      </w:r>
+    </w:p>
+    <w:p>
+      <w:pPr>
+        <w:numPr>
+          <w:ilvl w:val="0"/>
+          <w:numId w:val="40"/>
+        </w:numPr>
+      </w:pPr>
+      <w:r>
+        <w:t>brand (TEXT, NOT NULL)</w:t>
+      </w:r>
+    </w:p>
+    <w:p>
+      <w:pPr>
+        <w:numPr>
+          <w:ilvl w:val="0"/>
+          <w:numId w:val="40"/>
+        </w:numPr>
+      </w:pPr>
+      <w:r>
+        <w:t>name (TEXT, NOT NULL)</w:t>
+      </w:r>
+    </w:p>
+    <w:p>
+      <w:pPr>
+        <w:numPr>
+          <w:ilvl w:val="0"/>
+          <w:numId w:val="40"/>
+        </w:numPr>
+      </w:pPr>
+      <w:r>
+        <w:t>category (TEXT, NOT NULL)</w:t>
+      </w:r>
+    </w:p>
+    <w:p>
+      <w:pPr>
+        <w:numPr>
+          <w:ilvl w:val="0"/>
+          <w:numId w:val="40"/>
+        </w:numPr>
+      </w:pPr>
+      <w:proofErr w:type="spellStart"/>
+      <w:r>
+        <w:t>cycleId</w:t>
+      </w:r>
+      <w:proofErr w:type="spellEnd"/>
+      <w:r>
+        <w:t xml:space="preserve"> (INTEGER, NOT NULL)</w:t>
+      </w:r>
+    </w:p>
+    <w:p>
+      <w:pPr>
+        <w:numPr>
+          <w:ilvl w:val="1"/>
+          <w:numId w:val="40"/>
+        </w:numPr>
+      </w:pPr>
+      <w:r>
+        <w:t>FK → Cycle(</w:t>
+      </w:r>
+      <w:proofErr w:type="spellStart"/>
+      <w:r>
+        <w:t>cycleId</w:t>
+      </w:r>
+      <w:proofErr w:type="spellEnd"/>
+      <w:r>
+        <w:t>)</w:t>
+      </w:r>
+    </w:p>
+    <w:p>
+      <w:pPr>
+        <w:numPr>
+          <w:ilvl w:val="0"/>
+          <w:numId w:val="40"/>
+        </w:numPr>
+      </w:pPr>
+      <w:proofErr w:type="spellStart"/>
+      <w:r>
+        <w:t>lastUsedDate</w:t>
+      </w:r>
+      <w:proofErr w:type="spellEnd"/>
+      <w:r>
+        <w:t xml:space="preserve"> (</w:t>
+      </w:r>
+      <w:r>
+        <w:rPr>
+          <w:rFonts w:hint="eastAsia"/>
+        </w:rPr>
+        <w:t>DATE</w:t>
+      </w:r>
+      <w:r>
+        <w:t>)</w:t>
+      </w:r>
+    </w:p>
+    <w:p>
+      <w:pPr>
+        <w:numPr>
+          <w:ilvl w:val="1"/>
+          <w:numId w:val="40"/>
+        </w:numPr>
+      </w:pPr>
+      <w:r>
+        <w:t>최종 사용 날짜 (ISO 8601). 오늘 사용 체크 시 업데이트됨.</w:t>
+      </w:r>
+    </w:p>
+    <w:p>
+      <w:pPr>
+        <w:numPr>
+          <w:ilvl w:val="0"/>
+          <w:numId w:val="41"/>
+        </w:numPr>
+      </w:pPr>
+      <w:proofErr w:type="spellStart"/>
+      <w:r>
+        <w:rPr>
+          <w:rFonts w:hint="eastAsia"/>
+        </w:rPr>
+        <w:t>Used</w:t>
+      </w:r>
+      <w:r>
+        <w:t>Count</w:t>
+      </w:r>
+      <w:proofErr w:type="spellEnd"/>
+      <w:r>
+        <w:t xml:space="preserve"> (INTEGER, NOT NULL DEFAULT 0)</w:t>
+      </w:r>
+    </w:p>
+    <w:p>
+      <w:pPr>
+        <w:numPr>
+          <w:ilvl w:val="1"/>
+          <w:numId w:val="40"/>
+        </w:numPr>
+      </w:pPr>
+      <w:r>
+        <w:t>누적 사용 횟수 (체크 시마다 증가)</w:t>
+      </w:r>
+    </w:p>
+    <w:p>
+      <w:pPr>
+        <w:numPr>
+          <w:ilvl w:val="0"/>
+          <w:numId w:val="40"/>
+        </w:numPr>
+      </w:pPr>
+      <w:proofErr w:type="spellStart"/>
+      <w:r>
+        <w:t>createdAt</w:t>
+      </w:r>
+      <w:proofErr w:type="spellEnd"/>
+      <w:r>
+        <w:t xml:space="preserve"> (TEXT)</w:t>
+      </w:r>
+    </w:p>
+    <w:p>
+      <w:pPr>
+        <w:numPr>
+          <w:ilvl w:val="0"/>
+          <w:numId w:val="40"/>
+        </w:numPr>
+        <w:rPr>
+          <w:rFonts w:hint="eastAsia"/>
+        </w:rPr>
+      </w:pPr>
+      <w:proofErr w:type="spellStart"/>
+      <w:r>
+        <w:t>updatedAt</w:t>
+      </w:r>
+      <w:proofErr w:type="spellEnd"/>
+      <w:r>
+        <w:t xml:space="preserve"> (TEXT)</w:t>
+      </w:r>
+    </w:p>
+    <w:p>
+      <w:pPr>
+        <w:rPr>
+          <w:rFonts w:hint="eastAsia"/>
+        </w:rPr>
+      </w:pPr>
+      <w:r>
+        <w:rPr>
+          <w:rFonts w:hint="eastAsia"/>
+          <w:b/>
+          <w:bCs/>
+        </w:rPr>
+        <w:t xml:space="preserve">3) </w:t>
+      </w:r>
+      <w:r>
+        <w:rPr>
+          <w:b/>
+          <w:bCs/>
+        </w:rPr>
+        <w:t>Cycle (사용주기)</w:t>
+      </w:r>
+      <w:r>
+        <w:rPr>
+          <w:b/>
+          <w:bCs/>
+        </w:rPr>
+        <w:br/>
+      </w:r>
+      <w:r>
+        <w:rPr>
+          <w:rFonts w:hint="eastAsia"/>
+        </w:rPr>
+        <w:t>:</w:t>
+      </w:r>
+      <w:r>
+        <w:t xml:space="preserve"> 화장품별 사용 주기(반복, 커스텀) 세부 설정 저장</w:t>
+      </w:r>
+    </w:p>
+    <w:p>
+      <w:pPr>
+        <w:numPr>
+          <w:ilvl w:val="0"/>
+          <w:numId w:val="41"/>
+        </w:numPr>
+      </w:pPr>
+      <w:proofErr w:type="spellStart"/>
+      <w:r>
+        <w:t>cycleId</w:t>
+      </w:r>
+      <w:proofErr w:type="spellEnd"/>
+      <w:r>
+        <w:t xml:space="preserve"> (INTEGER, PRIMARY KEY AUTOINCREMENT)</w:t>
+      </w:r>
+    </w:p>
+    <w:p>
+      <w:pPr>
+        <w:numPr>
+          <w:ilvl w:val="0"/>
+          <w:numId w:val="41"/>
+        </w:numPr>
+      </w:pPr>
+      <w:r>
+        <w:t>type (TEXT NOT NULL)</w:t>
+      </w:r>
+      <w:bookmarkStart w:id="0" w:name="_Hlk199753192"/>
+    </w:p>
+    <w:bookmarkEnd w:id="0"/>
+    <w:p>
+      <w:pPr>
+        <w:numPr>
+          <w:ilvl w:val="1"/>
+          <w:numId w:val="41"/>
+        </w:numPr>
+      </w:pPr>
+      <w:proofErr w:type="spellStart"/>
+      <w:proofErr w:type="gramStart"/>
+      <w:r>
+        <w:lastRenderedPageBreak/>
+        <w:t>enum</w:t>
+      </w:r>
+      <w:proofErr w:type="spellEnd"/>
+      <w:r>
+        <w:t xml:space="preserve"> {"</w:t>
+      </w:r>
+      <w:proofErr w:type="gramEnd"/>
+      <w:r>
+        <w:t>REPEAT", "CUSTOM", "</w:t>
+      </w:r>
+      <w:proofErr w:type="gramStart"/>
+      <w:r>
+        <w:t>RCMD"}</w:t>
+      </w:r>
+      <w:proofErr w:type="gramEnd"/>
+    </w:p>
+    <w:p>
+      <w:pPr>
+        <w:numPr>
+          <w:ilvl w:val="0"/>
+          <w:numId w:val="41"/>
+        </w:numPr>
+      </w:pPr>
+      <w:proofErr w:type="spellStart"/>
+      <w:r>
+        <w:t>repeatInterval</w:t>
+      </w:r>
+      <w:proofErr w:type="spellEnd"/>
+      <w:r>
+        <w:t xml:space="preserve"> (INTEGER)</w:t>
+      </w:r>
+    </w:p>
+    <w:p>
+      <w:pPr>
+        <w:numPr>
+          <w:ilvl w:val="1"/>
+          <w:numId w:val="41"/>
+        </w:numPr>
+      </w:pPr>
+      <w:r>
+        <w:t>"n일마다" 반복 주기.</w:t>
+      </w:r>
+    </w:p>
+    <w:p>
+      <w:pPr>
+        <w:numPr>
+          <w:ilvl w:val="1"/>
+          <w:numId w:val="41"/>
+        </w:numPr>
+      </w:pPr>
+      <w:r>
+        <w:t>type='REPEAT'일 때 필수</w:t>
+      </w:r>
+    </w:p>
+    <w:p>
+      <w:pPr>
+        <w:numPr>
+          <w:ilvl w:val="0"/>
+          <w:numId w:val="41"/>
+        </w:numPr>
+      </w:pPr>
+      <w:proofErr w:type="spellStart"/>
+      <w:proofErr w:type="gramStart"/>
+      <w:r>
+        <w:t>customDays</w:t>
+      </w:r>
+      <w:proofErr w:type="spellEnd"/>
+      <w:proofErr w:type="gramEnd"/>
+      <w:r>
+        <w:t xml:space="preserve"> (TEXT)</w:t>
+      </w:r>
+    </w:p>
+    <w:p>
+      <w:pPr>
+        <w:numPr>
+          <w:ilvl w:val="1"/>
+          <w:numId w:val="41"/>
+        </w:numPr>
+      </w:pPr>
+      <w:r>
+        <w:t>type='CUSTOM'일 때 필수</w:t>
+      </w:r>
+    </w:p>
+    <w:p>
+      <w:pPr>
+        <w:numPr>
+          <w:ilvl w:val="1"/>
+          <w:numId w:val="41"/>
+        </w:numPr>
+      </w:pPr>
+      <w:r>
+        <w:t xml:space="preserve">JSON 문자열 형태로 커스텀 주기용 사용 요일 및 시간대 매핑 저장 (예: </w:t>
+      </w:r>
+      <w:proofErr w:type="gramStart"/>
+      <w:r>
+        <w:t>{ "</w:t>
+      </w:r>
+      <w:proofErr w:type="gramEnd"/>
+      <w:r>
+        <w:t xml:space="preserve">MON": [1,0], "TUE": [0,1], </w:t>
+      </w:r>
+      <w:proofErr w:type="gramStart"/>
+      <w:r>
+        <w:t>... }</w:t>
+      </w:r>
+      <w:proofErr w:type="gramEnd"/>
+      <w:r>
+        <w:t>)</w:t>
+      </w:r>
+    </w:p>
+    <w:p>
+      <w:pPr>
+        <w:numPr>
+          <w:ilvl w:val="1"/>
+          <w:numId w:val="41"/>
+        </w:numPr>
+      </w:pPr>
+      <w:r>
+        <w:t>요일별 [낮, 밤] 형식으로 표현: [1,0]=낮에 사용, [0,1]=밤에 사용, [0,0]=사용 안 함</w:t>
+      </w:r>
+    </w:p>
+    <w:p>
+      <w:pPr>
+        <w:numPr>
+          <w:ilvl w:val="0"/>
+          <w:numId w:val="41"/>
+        </w:numPr>
+      </w:pPr>
+      <w:proofErr w:type="spellStart"/>
+      <w:r>
+        <w:t>timeOfDay</w:t>
+      </w:r>
+      <w:proofErr w:type="spellEnd"/>
+      <w:r>
+        <w:t xml:space="preserve"> (TEXT NOT NULL)</w:t>
+      </w:r>
+    </w:p>
+    <w:p>
+      <w:pPr>
+        <w:numPr>
+          <w:ilvl w:val="1"/>
+          <w:numId w:val="41"/>
+        </w:numPr>
+      </w:pPr>
+      <w:proofErr w:type="spellStart"/>
+      <w:proofErr w:type="gramStart"/>
+      <w:r>
+        <w:t>enum</w:t>
+      </w:r>
+      <w:proofErr w:type="spellEnd"/>
+      <w:r>
+        <w:t xml:space="preserve"> {"</w:t>
+      </w:r>
+      <w:proofErr w:type="gramEnd"/>
+      <w:r>
+        <w:t>DAY", "NIGHT", "</w:t>
+      </w:r>
+      <w:proofErr w:type="gramStart"/>
+      <w:r>
+        <w:t>ALL"}</w:t>
+      </w:r>
+      <w:proofErr w:type="gramEnd"/>
+    </w:p>
+    <w:p>
+      <w:pPr>
+        <w:numPr>
+          <w:ilvl w:val="1"/>
+          <w:numId w:val="41"/>
+        </w:numPr>
+      </w:pPr>
+      <w:r>
+        <w:t>DAY=아침, NIGHT=저녁, ALL=아침&amp;저녁</w:t>
+      </w:r>
+    </w:p>
+    <w:p>
+      <w:pPr>
+        <w:numPr>
+          <w:ilvl w:val="1"/>
+          <w:numId w:val="41"/>
+        </w:numPr>
+        <w:rPr>
+          <w:rFonts w:hint="eastAsia"/>
+        </w:rPr>
+      </w:pPr>
+      <w:r>
+        <w:t>type='REPEAT'일 때 필수</w:t>
+      </w:r>
+    </w:p>
+    <w:p>
+      <w:pPr>
+        <w:numPr>
+          <w:ilvl w:val="0"/>
+          <w:numId w:val="41"/>
+        </w:numPr>
+      </w:pPr>
+      <w:proofErr w:type="spellStart"/>
+      <w:r>
+        <w:t>createdAt</w:t>
+      </w:r>
+      <w:proofErr w:type="spellEnd"/>
+      <w:r>
+        <w:t xml:space="preserve"> (TEXT)</w:t>
+      </w:r>
+    </w:p>
+    <w:p>
+      <w:pPr>
+        <w:numPr>
+          <w:ilvl w:val="0"/>
+          <w:numId w:val="41"/>
+        </w:numPr>
+      </w:pPr>
+      <w:proofErr w:type="spellStart"/>
+      <w:r>
+        <w:t>updatedAt</w:t>
+      </w:r>
+      <w:proofErr w:type="spellEnd"/>
+      <w:r>
+        <w:t xml:space="preserve"> (TEXT)</w:t>
+      </w:r>
+    </w:p>
+    <w:p>
+      <w:r>
+        <w:t>설명: type 필드에 따라 주기 계산 로직이 달라집니다.</w:t>
+      </w:r>
+    </w:p>
+    <w:p>
+      <w:pPr>
+        <w:numPr>
+          <w:ilvl w:val="0"/>
+          <w:numId w:val="42"/>
+        </w:numPr>
+      </w:pPr>
+      <w:r>
+        <w:t xml:space="preserve">REPEAT: </w:t>
+      </w:r>
+      <w:proofErr w:type="spellStart"/>
+      <w:r>
+        <w:t>repeatInterval</w:t>
+      </w:r>
+      <w:proofErr w:type="spellEnd"/>
+      <w:r>
+        <w:t xml:space="preserve">과 </w:t>
+      </w:r>
+      <w:proofErr w:type="spellStart"/>
+      <w:r>
+        <w:t>timeOfDay</w:t>
+      </w:r>
+      <w:proofErr w:type="spellEnd"/>
+      <w:r>
+        <w:t xml:space="preserve">를 사용해 </w:t>
+      </w:r>
+      <w:proofErr w:type="spellStart"/>
+      <w:r>
+        <w:t>UsagePlan</w:t>
+      </w:r>
+      <w:proofErr w:type="spellEnd"/>
+      <w:r>
+        <w:t>을 생성합니다.</w:t>
+      </w:r>
+    </w:p>
+    <w:p>
+      <w:pPr>
+        <w:numPr>
+          <w:ilvl w:val="0"/>
+          <w:numId w:val="42"/>
+        </w:numPr>
+      </w:pPr>
+      <w:r>
+        <w:t xml:space="preserve">CUSTOM: </w:t>
+      </w:r>
+      <w:proofErr w:type="spellStart"/>
+      <w:r>
+        <w:t>customDays</w:t>
+      </w:r>
+      <w:proofErr w:type="spellEnd"/>
+      <w:r>
+        <w:rPr>
+          <w:rFonts w:hint="eastAsia"/>
+        </w:rPr>
+        <w:t>를 사용해</w:t>
+      </w:r>
+      <w:r>
+        <w:t>, 요일별 계획을 계산합니다.</w:t>
+      </w:r>
+    </w:p>
+    <w:p>
+      <w:pPr>
+        <w:numPr>
+          <w:ilvl w:val="0"/>
+          <w:numId w:val="42"/>
+        </w:numPr>
+      </w:pPr>
+      <w:proofErr w:type="gramStart"/>
+      <w:r>
+        <w:t>RCMD :</w:t>
+      </w:r>
+      <w:proofErr w:type="gramEnd"/>
+      <w:r>
+        <w:t xml:space="preserve"> 기존에 설정된 함수</w:t>
+      </w:r>
+      <w:r>
+        <w:rPr>
+          <w:rFonts w:hint="eastAsia"/>
+        </w:rPr>
+        <w:t xml:space="preserve"> </w:t>
+      </w:r>
+      <w:proofErr w:type="spellStart"/>
+      <w:r>
+        <w:t>로직대로</w:t>
+      </w:r>
+      <w:proofErr w:type="spellEnd"/>
+      <w:r>
+        <w:t xml:space="preserve"> </w:t>
+      </w:r>
+      <w:r>
+        <w:rPr>
+          <w:rFonts w:hint="eastAsia"/>
+        </w:rPr>
+        <w:t>계산.</w:t>
+      </w:r>
+    </w:p>
+    <w:p>
+      <w:pPr>
+        <w:rPr>
+          <w:rFonts w:hint="eastAsia"/>
+        </w:rPr>
+      </w:pPr>
+      <w:r>
+        <w:rPr>
+          <w:rFonts w:hint="eastAsia"/>
+          <w:b/>
+          <w:bCs/>
+        </w:rPr>
+        <w:t xml:space="preserve">4) </w:t>
+      </w:r>
+      <w:proofErr w:type="spellStart"/>
+      <w:r>
+        <w:rPr>
+          <w:b/>
+          <w:bCs/>
+        </w:rPr>
+        <w:t>UsagePlan</w:t>
+      </w:r>
+      <w:proofErr w:type="spellEnd"/>
+      <w:r>
+        <w:rPr>
+          <w:b/>
+          <w:bCs/>
+        </w:rPr>
+        <w:t xml:space="preserve"> (화장품 사용 계획)</w:t>
+      </w:r>
+      <w:r>
+        <w:br/>
+      </w:r>
+      <w:r>
+        <w:t>: 사용자가 실제로 계획한 날짜와 시간대(아침/저녁)에 대한 기록 저장</w:t>
+      </w:r>
+    </w:p>
+    <w:p>
+      <w:pPr>
+        <w:numPr>
+          <w:ilvl w:val="0"/>
+          <w:numId w:val="44"/>
+        </w:numPr>
+      </w:pPr>
+      <w:proofErr w:type="spellStart"/>
+      <w:r>
+        <w:t>planId</w:t>
+      </w:r>
+      <w:proofErr w:type="spellEnd"/>
+      <w:r>
+        <w:t xml:space="preserve"> (INTEGER, PRIMARY KEY AUTOINCREMENT)</w:t>
+      </w:r>
+    </w:p>
+    <w:p>
+      <w:pPr>
+        <w:numPr>
+          <w:ilvl w:val="0"/>
+          <w:numId w:val="44"/>
+        </w:numPr>
+      </w:pPr>
+      <w:proofErr w:type="spellStart"/>
+      <w:r>
+        <w:t>cosmeticId</w:t>
+      </w:r>
+      <w:proofErr w:type="spellEnd"/>
+      <w:r>
+        <w:t xml:space="preserve"> (INTEGER, NOT NULL)</w:t>
+      </w:r>
+    </w:p>
+    <w:p>
+      <w:pPr>
+        <w:numPr>
+          <w:ilvl w:val="1"/>
+          <w:numId w:val="44"/>
+        </w:numPr>
+      </w:pPr>
+      <w:r>
+        <w:t>FK → Cosmetic(</w:t>
+      </w:r>
+      <w:proofErr w:type="spellStart"/>
+      <w:r>
+        <w:t>cosmeticId</w:t>
+      </w:r>
+      <w:proofErr w:type="spellEnd"/>
+      <w:r>
+        <w:t>)</w:t>
+      </w:r>
+    </w:p>
+    <w:p>
+      <w:pPr>
+        <w:numPr>
+          <w:ilvl w:val="0"/>
+          <w:numId w:val="44"/>
+        </w:numPr>
+      </w:pPr>
+      <w:proofErr w:type="spellStart"/>
+      <w:r>
+        <w:t>planDate</w:t>
+      </w:r>
+      <w:proofErr w:type="spellEnd"/>
+      <w:r>
+        <w:t xml:space="preserve"> (TEXT, NOT NULL)</w:t>
+      </w:r>
+    </w:p>
+    <w:p>
+      <w:pPr>
+        <w:numPr>
+          <w:ilvl w:val="1"/>
+          <w:numId w:val="44"/>
+        </w:numPr>
+      </w:pPr>
+      <w:r>
+        <w:lastRenderedPageBreak/>
+        <w:t>사용 예정 날짜 (ISO 8601, 날짜만)</w:t>
+      </w:r>
+    </w:p>
+    <w:p>
+      <w:pPr>
+        <w:numPr>
+          <w:ilvl w:val="0"/>
+          <w:numId w:val="44"/>
+        </w:numPr>
+      </w:pPr>
+      <w:proofErr w:type="spellStart"/>
+      <w:r>
+        <w:t>planTimeOfDay</w:t>
+      </w:r>
+      <w:proofErr w:type="spellEnd"/>
+      <w:r>
+        <w:t xml:space="preserve"> (TEXT, NOT NULL)</w:t>
+      </w:r>
+    </w:p>
+    <w:p>
+      <w:pPr>
+        <w:numPr>
+          <w:ilvl w:val="1"/>
+          <w:numId w:val="44"/>
+        </w:numPr>
+      </w:pPr>
+      <w:proofErr w:type="spellStart"/>
+      <w:proofErr w:type="gramStart"/>
+      <w:r>
+        <w:t>enum</w:t>
+      </w:r>
+      <w:proofErr w:type="spellEnd"/>
+      <w:r>
+        <w:t xml:space="preserve"> {"</w:t>
+      </w:r>
+      <w:proofErr w:type="gramEnd"/>
+      <w:r>
+        <w:t>DAY", "NIGHT", "</w:t>
+      </w:r>
+      <w:proofErr w:type="gramStart"/>
+      <w:r>
+        <w:t>ALL"}</w:t>
+      </w:r>
+      <w:proofErr w:type="gramEnd"/>
+    </w:p>
+    <w:p>
+      <w:pPr>
+        <w:numPr>
+          <w:ilvl w:val="0"/>
+          <w:numId w:val="44"/>
+        </w:numPr>
+      </w:pPr>
+      <w:proofErr w:type="spellStart"/>
+      <w:r>
+        <w:t>createdAt</w:t>
+      </w:r>
+      <w:proofErr w:type="spellEnd"/>
+      <w:r>
+        <w:t xml:space="preserve"> (TEXT)</w:t>
+      </w:r>
+    </w:p>
+    <w:p>
+      <w:pPr>
+        <w:numPr>
+          <w:ilvl w:val="0"/>
+          <w:numId w:val="44"/>
+        </w:numPr>
+      </w:pPr>
+      <w:proofErr w:type="spellStart"/>
+      <w:r>
+        <w:t>updatedAt</w:t>
+      </w:r>
+      <w:proofErr w:type="spellEnd"/>
+      <w:r>
+        <w:t xml:space="preserve"> (TEXT)</w:t>
+      </w:r>
+    </w:p>
+    <w:p>
+      <w:pPr>
+        <w:rPr>
+          <w:b/>
+          <w:bCs/>
+        </w:rPr>
+      </w:pPr>
+      <w:r>
+        <w:rPr>
+          <w:rFonts w:hint="eastAsia"/>
+          <w:b/>
+          <w:bCs/>
+        </w:rPr>
+        <w:t xml:space="preserve">5) </w:t>
+      </w:r>
+      <w:proofErr w:type="spellStart"/>
+      <w:r>
+        <w:rPr>
+          <w:b/>
+          <w:bCs/>
+        </w:rPr>
+        <w:t>UsageRecord</w:t>
+      </w:r>
+      <w:proofErr w:type="spellEnd"/>
+      <w:r>
+        <w:rPr>
+          <w:b/>
+          <w:bCs/>
+        </w:rPr>
+        <w:t xml:space="preserve"> (화장품 사용 체크)</w:t>
+      </w:r>
+    </w:p>
+    <w:p>
+      <w:pPr>
+        <w:rPr>
+          <w:rFonts w:hint="eastAsia"/>
+        </w:rPr>
+      </w:pPr>
+      <w:r>
+        <w:t xml:space="preserve">: </w:t>
+      </w:r>
+      <w:proofErr w:type="spellStart"/>
+      <w:r>
+        <w:t>UsagePlan</w:t>
+      </w:r>
+      <w:proofErr w:type="spellEnd"/>
+      <w:r>
+        <w:t>에 속한 항목의 실제 사용 여부(체크)를 기록</w:t>
+      </w:r>
+    </w:p>
+    <w:p>
+      <w:pPr>
+        <w:numPr>
+          <w:ilvl w:val="0"/>
+          <w:numId w:val="45"/>
+        </w:numPr>
+      </w:pPr>
+      <w:proofErr w:type="spellStart"/>
+      <w:r>
+        <w:t>recordId</w:t>
+      </w:r>
+      <w:proofErr w:type="spellEnd"/>
+      <w:r>
+        <w:t xml:space="preserve"> (INTEGER, PRIMARY KEY AUTOINCREMENT)</w:t>
+      </w:r>
+    </w:p>
+    <w:p>
+      <w:pPr>
+        <w:numPr>
+          <w:ilvl w:val="0"/>
+          <w:numId w:val="45"/>
+        </w:numPr>
+      </w:pPr>
+      <w:proofErr w:type="spellStart"/>
+      <w:r>
+        <w:t>planId</w:t>
+      </w:r>
+      <w:proofErr w:type="spellEnd"/>
+      <w:r>
+        <w:t xml:space="preserve"> (INTEGER, NOT NULL)</w:t>
+      </w:r>
+    </w:p>
+    <w:p>
+      <w:pPr>
+        <w:numPr>
+          <w:ilvl w:val="1"/>
+          <w:numId w:val="45"/>
+        </w:numPr>
+      </w:pPr>
+      <w:r>
+        <w:t xml:space="preserve">FK → </w:t>
+      </w:r>
+      <w:proofErr w:type="spellStart"/>
+      <w:r>
+        <w:t>UsagePlan</w:t>
+      </w:r>
+      <w:proofErr w:type="spellEnd"/>
+      <w:r>
+        <w:t>(</w:t>
+      </w:r>
+      <w:proofErr w:type="spellStart"/>
+      <w:r>
+        <w:t>planId</w:t>
+      </w:r>
+      <w:proofErr w:type="spellEnd"/>
+      <w:r>
+        <w:t>)</w:t>
+      </w:r>
+    </w:p>
+    <w:p>
+      <w:pPr>
+        <w:numPr>
+          <w:ilvl w:val="0"/>
+          <w:numId w:val="45"/>
+        </w:numPr>
+      </w:pPr>
+      <w:proofErr w:type="spellStart"/>
+      <w:r>
+        <w:t>usedTimeOfDay</w:t>
+      </w:r>
+      <w:proofErr w:type="spellEnd"/>
+      <w:r>
+        <w:t xml:space="preserve"> (TEXT, NOT NULL)</w:t>
+      </w:r>
+    </w:p>
+    <w:p>
+      <w:pPr>
+        <w:numPr>
+          <w:ilvl w:val="1"/>
+          <w:numId w:val="45"/>
+        </w:numPr>
+      </w:pPr>
+      <w:proofErr w:type="spellStart"/>
+      <w:r>
+        <w:t>enum</w:t>
+      </w:r>
+      <w:proofErr w:type="spellEnd"/>
+      <w:r>
+        <w:t xml:space="preserve"> {"DAY", "NIGHT", "ALL"}, 실제 사용한 시간대</w:t>
+      </w:r>
+    </w:p>
+    <w:p>
+      <w:pPr>
+        <w:numPr>
+          <w:ilvl w:val="0"/>
+          <w:numId w:val="45"/>
+        </w:numPr>
+      </w:pPr>
+      <w:proofErr w:type="spellStart"/>
+      <w:r>
+        <w:t>useDate</w:t>
+      </w:r>
+      <w:proofErr w:type="spellEnd"/>
+      <w:r>
+        <w:t xml:space="preserve"> (TEXT, NOT NULL)</w:t>
+      </w:r>
+    </w:p>
+    <w:p>
+      <w:pPr>
+        <w:numPr>
+          <w:ilvl w:val="1"/>
+          <w:numId w:val="45"/>
+        </w:numPr>
+      </w:pPr>
+      <w:r>
+        <w:t>실제 사용 날짜 (ISO 8601)</w:t>
+      </w:r>
+    </w:p>
+    <w:p>
+      <w:pPr>
+        <w:numPr>
+          <w:ilvl w:val="0"/>
+          <w:numId w:val="45"/>
+        </w:numPr>
+      </w:pPr>
+      <w:proofErr w:type="spellStart"/>
+      <w:r>
+        <w:t>createdAt</w:t>
+      </w:r>
+      <w:proofErr w:type="spellEnd"/>
+      <w:r>
+        <w:t xml:space="preserve"> (TEXT)</w:t>
+      </w:r>
+    </w:p>
+    <w:p>
+      <w:pPr>
+        <w:numPr>
+          <w:ilvl w:val="0"/>
+          <w:numId w:val="45"/>
+        </w:numPr>
+      </w:pPr>
+      <w:proofErr w:type="spellStart"/>
+      <w:r>
+        <w:t>updatedAt</w:t>
+      </w:r>
+      <w:proofErr w:type="spellEnd"/>
+      <w:r>
+        <w:t xml:space="preserve"> (TEXT)</w:t>
+      </w:r>
+    </w:p>
+    <w:p>
+      <w:pPr>
+        <w:rPr>
+          <w:rFonts w:hint="eastAsia"/>
+        </w:rPr>
+      </w:pPr>
+      <w:r>
+        <w:rPr>
+          <w:rFonts w:hint="eastAsia"/>
+          <w:b/>
+          <w:bCs/>
+        </w:rPr>
+        <w:t xml:space="preserve">6) </w:t>
+      </w:r>
+      <w:proofErr w:type="spellStart"/>
+      <w:r>
+        <w:rPr>
+          <w:b/>
+          <w:bCs/>
+        </w:rPr>
+        <w:t>UsageEvaluation</w:t>
+      </w:r>
+      <w:proofErr w:type="spellEnd"/>
+      <w:r>
+        <w:rPr>
+          <w:b/>
+          <w:bCs/>
+        </w:rPr>
+        <w:t xml:space="preserve"> (사용 평가)</w:t>
+      </w:r>
+      <w:r>
+        <w:rPr>
+          <w:b/>
+          <w:bCs/>
+        </w:rPr>
+        <w:br/>
+      </w:r>
+      <w:r>
+        <w:t xml:space="preserve">: </w:t>
+      </w:r>
+      <w:proofErr w:type="spellStart"/>
+      <w:r>
+        <w:t>UsageRecord</w:t>
+      </w:r>
+      <w:proofErr w:type="spellEnd"/>
+      <w:r>
+        <w:t>에 대한 평가(좋아요/무난해요/</w:t>
+      </w:r>
+      <w:proofErr w:type="spellStart"/>
+      <w:r>
+        <w:t>비추</w:t>
+      </w:r>
+      <w:proofErr w:type="spellEnd"/>
+      <w:r>
+        <w:t>)와 메모를 저장</w:t>
+      </w:r>
+    </w:p>
+    <w:p>
+      <w:pPr>
+        <w:numPr>
+          <w:ilvl w:val="0"/>
+          <w:numId w:val="46"/>
+        </w:numPr>
+      </w:pPr>
+      <w:proofErr w:type="spellStart"/>
+      <w:r>
+        <w:t>evaluationId</w:t>
+      </w:r>
+      <w:proofErr w:type="spellEnd"/>
+      <w:r>
+        <w:t xml:space="preserve"> (INTEGER, PRIMARY KEY AUTOINCREMENT)</w:t>
+      </w:r>
+    </w:p>
+    <w:p>
+      <w:pPr>
+        <w:numPr>
+          <w:ilvl w:val="0"/>
+          <w:numId w:val="46"/>
+        </w:numPr>
+      </w:pPr>
+      <w:proofErr w:type="spellStart"/>
+      <w:r>
+        <w:t>recordId</w:t>
+      </w:r>
+      <w:proofErr w:type="spellEnd"/>
+      <w:r>
+        <w:t xml:space="preserve"> (INTEGER, NOT NULL</w:t>
+      </w:r>
+      <w:r>
+        <w:rPr>
+          <w:rFonts w:hint="eastAsia"/>
+        </w:rPr>
+        <w:t>, unique</w:t>
+      </w:r>
+      <w:r>
+        <w:t>)</w:t>
+      </w:r>
+    </w:p>
+    <w:p>
+      <w:pPr>
+        <w:numPr>
+          <w:ilvl w:val="1"/>
+          <w:numId w:val="46"/>
+        </w:numPr>
+      </w:pPr>
+      <w:r>
+        <w:t xml:space="preserve">FK → </w:t>
+      </w:r>
+      <w:proofErr w:type="spellStart"/>
+      <w:r>
+        <w:t>UsageRecord</w:t>
+      </w:r>
+      <w:proofErr w:type="spellEnd"/>
+      <w:r>
+        <w:t>(</w:t>
+      </w:r>
+      <w:proofErr w:type="spellStart"/>
+      <w:r>
+        <w:t>recordId</w:t>
+      </w:r>
+      <w:proofErr w:type="spellEnd"/>
+      <w:r>
+        <w:t>)</w:t>
+      </w:r>
+    </w:p>
+    <w:p>
+      <w:pPr>
+        <w:numPr>
+          <w:ilvl w:val="0"/>
+          <w:numId w:val="46"/>
+        </w:numPr>
+      </w:pPr>
+      <w:r>
+        <w:t>rating (TEXT)</w:t>
+      </w:r>
+    </w:p>
+    <w:p>
+      <w:pPr>
+        <w:numPr>
+          <w:ilvl w:val="1"/>
+          <w:numId w:val="46"/>
+        </w:numPr>
+      </w:pPr>
+      <w:proofErr w:type="spellStart"/>
+      <w:proofErr w:type="gramStart"/>
+      <w:r>
+        <w:t>enum</w:t>
+      </w:r>
+      <w:proofErr w:type="spellEnd"/>
+      <w:r>
+        <w:t xml:space="preserve"> {"</w:t>
+      </w:r>
+      <w:proofErr w:type="gramEnd"/>
+      <w:r>
+        <w:t>LIKE", "OKAY", "</w:t>
+      </w:r>
+      <w:proofErr w:type="gramStart"/>
+      <w:r>
+        <w:t>DISLIKE"}</w:t>
+      </w:r>
+      <w:proofErr w:type="gramEnd"/>
+    </w:p>
+    <w:p>
+      <w:pPr>
+        <w:numPr>
+          <w:ilvl w:val="0"/>
+          <w:numId w:val="46"/>
+        </w:numPr>
+      </w:pPr>
+      <w:proofErr w:type="spellStart"/>
+      <w:r>
+        <w:t>createdAt</w:t>
+      </w:r>
+      <w:proofErr w:type="spellEnd"/>
+      <w:r>
+        <w:t xml:space="preserve"> (TEXT)</w:t>
+      </w:r>
+    </w:p>
+    <w:p>
+      <w:pPr>
+        <w:numPr>
+          <w:ilvl w:val="0"/>
+          <w:numId w:val="46"/>
+        </w:numPr>
+      </w:pPr>
+      <w:proofErr w:type="spellStart"/>
+      <w:r>
+        <w:t>updatedAt</w:t>
+      </w:r>
+      <w:proofErr w:type="spellEnd"/>
+      <w:r>
+        <w:t xml:space="preserve"> (TEXT)</w:t>
+      </w:r>
+    </w:p>
+    <w:p>
+      <w:pPr>
+        <w:rPr>
+          <w:rFonts w:hint="eastAsia"/>
+        </w:rPr>
+      </w:pPr>
+    </w:p>
+    <w:p>
+      <w:r>
+        <w:pict w14:anchorId="0E255635">
+          <v:rect id="_x0000_i1039" style="width:0;height:1.5pt" o:hralign="center" o:bullet="t" o:hrstd="t" o:hr="t" fillcolor="#a0a0a0" stroked="f"/>
         </w:pict>
       </w:r>
     </w:p>
@@ -2914,91 +4270,24 @@
           <w:b/>
           <w:bCs/>
         </w:rPr>
-        <w:t>1</w:t>
-      </w:r>
-      <w:r>
-        <w:rPr>
-          <w:rFonts w:hint="eastAsia"/>
-          <w:b/>
-          <w:bCs/>
-        </w:rPr>
-        <w:t>4</w:t>
-      </w:r>
-      <w:r>
-        <w:rPr>
-          <w:rFonts w:hint="eastAsia"/>
-          <w:b/>
-          <w:bCs/>
-        </w:rPr>
-        <w:t>.</w:t>
-      </w:r>
-      <w:r>
-        <w:rPr>
-          <w:rFonts w:hint="eastAsia"/>
-          <w:b/>
-          <w:bCs/>
-        </w:rPr>
-        <w:t xml:space="preserve"> </w:t>
-      </w:r>
-      <w:r>
-        <w:rPr>
-          <w:rFonts w:hint="eastAsia"/>
-          <w:b/>
-          <w:bCs/>
-        </w:rPr>
-        <w:t>와이어프레임</w:t>
-      </w:r>
-    </w:p>
-    <w:p>
-      <w:pPr>
-        <w:rPr>
-          <w:b/>
-          <w:bCs/>
-          <w:strike/>
-          <w:color w:val="EE0000"/>
-        </w:rPr>
-      </w:pPr>
-      <w:r>
-        <w:rPr>
-          <w:b/>
-          <w:bCs/>
-        </w:rPr>
-        <w:t>1</w:t>
-      </w:r>
-      <w:r>
-        <w:rPr>
-          <w:rFonts w:hint="eastAsia"/>
-          <w:b/>
-          <w:bCs/>
-        </w:rPr>
-        <w:t>)</w:t>
-      </w:r>
-      <w:r>
-        <w:rPr>
-          <w:b/>
-          <w:bCs/>
-        </w:rPr>
-        <w:t xml:space="preserve"> 대시보드 화면 (홈)</w:t>
-      </w:r>
-    </w:p>
-    <w:p>
-      <w:pPr>
-        <w:rPr>
-          <w:b/>
-          <w:bCs/>
-          <w:strike/>
-          <w:color w:val="EE0000"/>
-        </w:rPr>
-      </w:pPr>
+        <w:t>13. 앱 테마</w:t>
+      </w:r>
+      <w:r>
+        <w:rPr>
+          <w:b/>
+          <w:bCs/>
+        </w:rPr>
+        <w:br/>
+      </w:r>
       <w:r>
         <w:rPr>
           <w:noProof/>
         </w:rPr>
         <w:drawing>
-          <wp:inline distT="0" distB="0" distL="0" distR="0" wp14:anchorId="04FBCC71" wp14:editId="367E2A7F">
+          <wp:inline distT="0" distB="0" distL="0" distR="0" wp14:anchorId="15695F1D" wp14:editId="44907DBE">
             <wp:extent cx="5731510" cy="3223895"/>
             <wp:effectExtent l="19050" t="19050" r="21590" b="14605"/>
-            <wp:docPr id="1860086834" name="그림 1" descr="텍스트, 스크린샷, 도표, 번호이(가) 표시된 사진&#10;&#10;AI가 생성한 콘텐츠는 부정확할 수 있습니다."/>
+            <wp:docPr id="416927929" name="그림 12" descr="텍스트, 스크린샷, 폰트, 번호이(가) 표시된 사진&#10;&#10;AI가 생성한 콘텐츠는 부정확할 수 있습니다."/>
             <wp:cNvGraphicFramePr>
               <a:graphicFrameLocks xmlns:a="http://schemas.openxmlformats.org/drawingml/2006/main" noChangeAspect="1"/>
             </wp:cNvGraphicFramePr>
@@ -3006,7 +4295,7 @@
               <a:graphicData uri="http://schemas.openxmlformats.org/drawingml/2006/picture">
                 <pic:pic xmlns:pic="http://schemas.openxmlformats.org/drawingml/2006/picture">
                   <pic:nvPicPr>
-                    <pic:cNvPr id="1860086834" name="그림 1" descr="텍스트, 스크린샷, 도표, 번호이(가) 표시된 사진&#10;&#10;AI가 생성한 콘텐츠는 부정확할 수 있습니다."/>
+                    <pic:cNvPr id="416927929" name="그림 12" descr="텍스트, 스크린샷, 폰트, 번호이(가) 표시된 사진&#10;&#10;AI가 생성한 콘텐츠는 부정확할 수 있습니다."/>
                     <pic:cNvPicPr>
                       <a:picLocks noChangeAspect="1" noChangeArrowheads="1"/>
                     </pic:cNvPicPr>
@@ -3047,44 +4336,110 @@
       </w:r>
     </w:p>
     <w:p>
-      <w:pPr>
-        <w:rPr>
-          <w:b/>
-          <w:bCs/>
-        </w:rPr>
-      </w:pPr>
-      <w:r>
-        <w:rPr>
-          <w:b/>
-          <w:bCs/>
-        </w:rPr>
-        <w:t>2</w:t>
-      </w:r>
-      <w:r>
-        <w:rPr>
-          <w:rFonts w:hint="eastAsia"/>
-          <w:b/>
-          <w:bCs/>
-        </w:rPr>
-        <w:t>) 오늘 사용할 화장품 추가 화면</w:t>
-      </w:r>
-      <w:r>
-        <w:rPr>
-          <w:b/>
-          <w:bCs/>
-        </w:rPr>
-        <w:br/>
-      </w:r>
+      <w:r>
+        <w:pict w14:anchorId="55B3C02D">
+          <v:rect id="_x0000_i1040" style="width:0;height:1.5pt" o:hralign="center" o:hrstd="t" o:hr="t" fillcolor="#a0a0a0" stroked="f"/>
+        </w:pict>
+      </w:r>
+    </w:p>
+    <w:p>
+      <w:pPr>
+        <w:rPr>
+          <w:b/>
+          <w:bCs/>
+        </w:rPr>
+      </w:pPr>
+      <w:r>
+        <w:rPr>
+          <w:rFonts w:hint="eastAsia"/>
+          <w:b/>
+          <w:bCs/>
+        </w:rPr>
+        <w:t>1</w:t>
+      </w:r>
+      <w:r>
+        <w:rPr>
+          <w:rFonts w:hint="eastAsia"/>
+          <w:b/>
+          <w:bCs/>
+        </w:rPr>
+        <w:t>4</w:t>
+      </w:r>
+      <w:r>
+        <w:rPr>
+          <w:rFonts w:hint="eastAsia"/>
+          <w:b/>
+          <w:bCs/>
+        </w:rPr>
+        <w:t>.</w:t>
+      </w:r>
+      <w:r>
+        <w:rPr>
+          <w:rFonts w:hint="eastAsia"/>
+          <w:b/>
+          <w:bCs/>
+        </w:rPr>
+        <w:t xml:space="preserve"> </w:t>
+      </w:r>
+      <w:r>
+        <w:rPr>
+          <w:rFonts w:hint="eastAsia"/>
+          <w:b/>
+          <w:bCs/>
+        </w:rPr>
+        <w:t>와이어프레임</w:t>
+      </w:r>
+    </w:p>
+    <w:p>
+      <w:pPr>
+        <w:rPr>
+          <w:b/>
+          <w:bCs/>
+          <w:strike/>
+          <w:color w:val="EE0000"/>
+        </w:rPr>
+      </w:pPr>
+      <w:r>
+        <w:rPr>
+          <w:b/>
+          <w:bCs/>
+        </w:rPr>
+        <w:t>1</w:t>
+      </w:r>
+      <w:r>
+        <w:rPr>
+          <w:rFonts w:hint="eastAsia"/>
+          <w:b/>
+          <w:bCs/>
+        </w:rPr>
+        <w:t>)</w:t>
+      </w:r>
+      <w:r>
+        <w:rPr>
+          <w:b/>
+          <w:bCs/>
+        </w:rPr>
+        <w:t xml:space="preserve"> 대시보드 화면 (홈)</w:t>
+      </w:r>
+    </w:p>
+    <w:p>
+      <w:pPr>
+        <w:rPr>
+          <w:b/>
+          <w:bCs/>
+          <w:strike/>
+          <w:color w:val="EE0000"/>
+        </w:rPr>
+      </w:pPr>
       <w:r>
         <w:rPr>
           <w:noProof/>
         </w:rPr>
-        <w:lastRenderedPageBreak/>
         <w:drawing>
-          <wp:inline distT="0" distB="0" distL="0" distR="0" wp14:anchorId="25E7458D" wp14:editId="467E7D93">
+          <wp:inline distT="0" distB="0" distL="0" distR="0" wp14:anchorId="04FBCC71" wp14:editId="367E2A7F">
             <wp:extent cx="5731510" cy="3223895"/>
             <wp:effectExtent l="19050" t="19050" r="21590" b="14605"/>
-            <wp:docPr id="1109770606" name="그림 2" descr="텍스트, 스크린샷, 디스플레이, 번호이(가) 표시된 사진&#10;&#10;AI가 생성한 콘텐츠는 부정확할 수 있습니다."/>
+            <wp:docPr id="1860086834" name="그림 1" descr="텍스트, 스크린샷, 도표, 번호이(가) 표시된 사진&#10;&#10;AI가 생성한 콘텐츠는 부정확할 수 있습니다."/>
             <wp:cNvGraphicFramePr>
               <a:graphicFrameLocks xmlns:a="http://schemas.openxmlformats.org/drawingml/2006/main" noChangeAspect="1"/>
             </wp:cNvGraphicFramePr>
@@ -3092,7 +4447,7 @@
               <a:graphicData uri="http://schemas.openxmlformats.org/drawingml/2006/picture">
                 <pic:pic xmlns:pic="http://schemas.openxmlformats.org/drawingml/2006/picture">
                   <pic:nvPicPr>
-                    <pic:cNvPr id="1109770606" name="그림 2" descr="텍스트, 스크린샷, 디스플레이, 번호이(가) 표시된 사진&#10;&#10;AI가 생성한 콘텐츠는 부정확할 수 있습니다."/>
+                    <pic:cNvPr id="1860086834" name="그림 1" descr="텍스트, 스크린샷, 도표, 번호이(가) 표시된 사진&#10;&#10;AI가 생성한 콘텐츠는 부정확할 수 있습니다."/>
                     <pic:cNvPicPr>
                       <a:picLocks noChangeAspect="1" noChangeArrowheads="1"/>
                     </pic:cNvPicPr>
@@ -3141,36 +4496,36 @@
       </w:pPr>
       <w:r>
         <w:rPr>
-          <w:rFonts w:hint="eastAsia"/>
-          <w:b/>
-          <w:bCs/>
-        </w:rPr>
-        <w:t xml:space="preserve">3) </w:t>
-      </w:r>
-      <w:r>
-        <w:rPr>
-          <w:b/>
-          <w:bCs/>
-        </w:rPr>
-        <w:t>오늘 사용 체크 화면</w:t>
-      </w:r>
-    </w:p>
-    <w:p>
-      <w:pPr>
-        <w:rPr>
-          <w:b/>
-          <w:bCs/>
-        </w:rPr>
-      </w:pPr>
+          <w:b/>
+          <w:bCs/>
+        </w:rPr>
+        <w:lastRenderedPageBreak/>
+        <w:t>2</w:t>
+      </w:r>
+      <w:r>
+        <w:rPr>
+          <w:rFonts w:hint="eastAsia"/>
+          <w:b/>
+          <w:bCs/>
+        </w:rPr>
+        <w:t>) 오늘 사용할 화장품 추가 화면</w:t>
+      </w:r>
+      <w:r>
+        <w:rPr>
+          <w:b/>
+          <w:bCs/>
+        </w:rPr>
+        <w:br/>
+      </w:r>
       <w:r>
         <w:rPr>
           <w:noProof/>
         </w:rPr>
         <w:drawing>
-          <wp:inline distT="0" distB="0" distL="0" distR="0" wp14:anchorId="7B5C0BCE" wp14:editId="79021DF9">
+          <wp:inline distT="0" distB="0" distL="0" distR="0" wp14:anchorId="25E7458D" wp14:editId="467E7D93">
             <wp:extent cx="5731510" cy="3223895"/>
             <wp:effectExtent l="19050" t="19050" r="21590" b="14605"/>
-            <wp:docPr id="166333437" name="그림 3" descr="텍스트, 스크린샷, 디스플레이, 번호이(가) 표시된 사진&#10;&#10;AI가 생성한 콘텐츠는 부정확할 수 있습니다."/>
+            <wp:docPr id="1109770606" name="그림 2" descr="텍스트, 스크린샷, 디스플레이, 번호이(가) 표시된 사진&#10;&#10;AI가 생성한 콘텐츠는 부정확할 수 있습니다."/>
             <wp:cNvGraphicFramePr>
               <a:graphicFrameLocks xmlns:a="http://schemas.openxmlformats.org/drawingml/2006/main" noChangeAspect="1"/>
             </wp:cNvGraphicFramePr>
@@ -3178,7 +4533,7 @@
               <a:graphicData uri="http://schemas.openxmlformats.org/drawingml/2006/picture">
                 <pic:pic xmlns:pic="http://schemas.openxmlformats.org/drawingml/2006/picture">
                   <pic:nvPicPr>
-                    <pic:cNvPr id="166333437" name="그림 3" descr="텍스트, 스크린샷, 디스플레이, 번호이(가) 표시된 사진&#10;&#10;AI가 생성한 콘텐츠는 부정확할 수 있습니다."/>
+                    <pic:cNvPr id="1109770606" name="그림 2" descr="텍스트, 스크린샷, 디스플레이, 번호이(가) 표시된 사진&#10;&#10;AI가 생성한 콘텐츠는 부정확할 수 있습니다."/>
                     <pic:cNvPicPr>
                       <a:picLocks noChangeAspect="1" noChangeArrowheads="1"/>
                     </pic:cNvPicPr>
@@ -3219,59 +4574,31 @@
       </w:r>
     </w:p>
     <w:p>
-      <w:r>
-        <w:rPr>
-          <w:rFonts w:hint="eastAsia"/>
-          <w:b/>
-          <w:bCs/>
-        </w:rPr>
-        <w:t>4)</w:t>
-      </w:r>
-      <w:r>
-        <w:rPr>
-          <w:rFonts w:hint="eastAsia"/>
-          <w:b/>
-          <w:bCs/>
-        </w:rPr>
-        <w:t xml:space="preserve"> </w:t>
-      </w:r>
-      <w:r>
-        <w:rPr>
-          <w:b/>
-          <w:bCs/>
-        </w:rPr>
-        <w:t>평가 입력 화면 (선택 입력)</w:t>
-      </w:r>
-    </w:p>
-    <w:p>
-      <w:pPr>
-        <w:numPr>
-          <w:ilvl w:val="0"/>
-          <w:numId w:val="34"/>
-        </w:numPr>
-        <w:spacing w:line="360" w:lineRule="auto"/>
-        <w:rPr>
-          <w:strike/>
-        </w:rPr>
-      </w:pPr>
-      <w:r>
-        <w:rPr>
-          <w:strike/>
-        </w:rPr>
-        <w:t>전체에 대한 상세 평가(메모): 100자 이내 텍스트 입력</w:t>
-      </w:r>
-      <w:r>
-        <w:rPr>
-          <w:rFonts w:hint="eastAsia"/>
-          <w:strike/>
-        </w:rPr>
-        <w:t xml:space="preserve"> (업데이트 시 반영)</w:t>
-      </w:r>
-    </w:p>
-    <w:p>
-      <w:pPr>
-        <w:rPr>
-          <w:rFonts w:hint="eastAsia"/>
+      <w:pPr>
+        <w:rPr>
+          <w:b/>
+          <w:bCs/>
+        </w:rPr>
+      </w:pPr>
+      <w:r>
+        <w:rPr>
+          <w:rFonts w:hint="eastAsia"/>
+          <w:b/>
+          <w:bCs/>
+        </w:rPr>
+        <w:t xml:space="preserve">3) </w:t>
+      </w:r>
+      <w:r>
+        <w:rPr>
+          <w:b/>
+          <w:bCs/>
+        </w:rPr>
+        <w:t>오늘 사용 체크 화면</w:t>
+      </w:r>
+    </w:p>
+    <w:p>
+      <w:pPr>
+        <w:rPr>
           <w:b/>
           <w:bCs/>
         </w:rPr>
@@ -3280,12 +4607,11 @@
         <w:rPr>
           <w:noProof/>
         </w:rPr>
-        <w:lastRenderedPageBreak/>
         <w:drawing>
-          <wp:inline distT="0" distB="0" distL="0" distR="0" wp14:anchorId="6CA831A7" wp14:editId="48C8376A">
+          <wp:inline distT="0" distB="0" distL="0" distR="0" wp14:anchorId="7B5C0BCE" wp14:editId="79021DF9">
             <wp:extent cx="5731510" cy="3223895"/>
             <wp:effectExtent l="19050" t="19050" r="21590" b="14605"/>
-            <wp:docPr id="1170128748" name="그림 5" descr="텍스트, 스크린샷, 디스플레이, 소프트웨어이(가) 표시된 사진&#10;&#10;AI가 생성한 콘텐츠는 부정확할 수 있습니다."/>
+            <wp:docPr id="166333437" name="그림 3" descr="텍스트, 스크린샷, 디스플레이, 번호이(가) 표시된 사진&#10;&#10;AI가 생성한 콘텐츠는 부정확할 수 있습니다."/>
             <wp:cNvGraphicFramePr>
               <a:graphicFrameLocks xmlns:a="http://schemas.openxmlformats.org/drawingml/2006/main" noChangeAspect="1"/>
             </wp:cNvGraphicFramePr>
@@ -3293,7 +4619,7 @@
               <a:graphicData uri="http://schemas.openxmlformats.org/drawingml/2006/picture">
                 <pic:pic xmlns:pic="http://schemas.openxmlformats.org/drawingml/2006/picture">
                   <pic:nvPicPr>
-                    <pic:cNvPr id="1170128748" name="그림 5" descr="텍스트, 스크린샷, 디스플레이, 소프트웨어이(가) 표시된 사진&#10;&#10;AI가 생성한 콘텐츠는 부정확할 수 있습니다."/>
+                    <pic:cNvPr id="166333437" name="그림 3" descr="텍스트, 스크린샷, 디스플레이, 번호이(가) 표시된 사진&#10;&#10;AI가 생성한 콘텐츠는 부정확할 수 있습니다."/>
                     <pic:cNvPicPr>
                       <a:picLocks noChangeAspect="1" noChangeArrowheads="1"/>
                     </pic:cNvPicPr>
@@ -3334,26 +4660,53 @@
       </w:r>
     </w:p>
     <w:p>
-      <w:pPr>
-        <w:rPr>
-          <w:b/>
-          <w:bCs/>
-        </w:rPr>
-      </w:pPr>
-      <w:r>
-        <w:rPr>
-          <w:rFonts w:hint="eastAsia"/>
-          <w:b/>
-          <w:bCs/>
-        </w:rPr>
-        <w:t xml:space="preserve">5) </w:t>
-      </w:r>
-      <w:r>
-        <w:rPr>
-          <w:b/>
-          <w:bCs/>
-        </w:rPr>
-        <w:t>전체 목록 화면</w:t>
+      <w:r>
+        <w:rPr>
+          <w:rFonts w:hint="eastAsia"/>
+          <w:b/>
+          <w:bCs/>
+        </w:rPr>
+        <w:t>4)</w:t>
+      </w:r>
+      <w:r>
+        <w:rPr>
+          <w:rFonts w:hint="eastAsia"/>
+          <w:b/>
+          <w:bCs/>
+        </w:rPr>
+        <w:t xml:space="preserve"> </w:t>
+      </w:r>
+      <w:r>
+        <w:rPr>
+          <w:b/>
+          <w:bCs/>
+        </w:rPr>
+        <w:t>평가 입력 화면 (선택 입력)</w:t>
+      </w:r>
+    </w:p>
+    <w:p>
+      <w:pPr>
+        <w:numPr>
+          <w:ilvl w:val="0"/>
+          <w:numId w:val="34"/>
+        </w:numPr>
+        <w:spacing w:line="360" w:lineRule="auto"/>
+        <w:rPr>
+          <w:strike/>
+        </w:rPr>
+      </w:pPr>
+      <w:r>
+        <w:rPr>
+          <w:strike/>
+        </w:rPr>
+        <w:t>전체에 대한 상세 평가(메모): 100자 이내 텍스트 입력</w:t>
+      </w:r>
+      <w:r>
+        <w:rPr>
+          <w:rFonts w:hint="eastAsia"/>
+          <w:strike/>
+        </w:rPr>
+        <w:t xml:space="preserve"> (업데이트 시 반영)</w:t>
       </w:r>
     </w:p>
     <w:p>
@@ -3368,11 +4721,12 @@
         <w:rPr>
           <w:noProof/>
         </w:rPr>
+        <w:lastRenderedPageBreak/>
         <w:drawing>
-          <wp:inline distT="0" distB="0" distL="0" distR="0" wp14:anchorId="2982C1C5" wp14:editId="67244A62">
+          <wp:inline distT="0" distB="0" distL="0" distR="0" wp14:anchorId="6CA831A7" wp14:editId="48C8376A">
             <wp:extent cx="5731510" cy="3223895"/>
             <wp:effectExtent l="19050" t="19050" r="21590" b="14605"/>
-            <wp:docPr id="370632128" name="그림 6" descr="텍스트, 스크린샷, 디스플레이, 폰트이(가) 표시된 사진&#10;&#10;AI가 생성한 콘텐츠는 부정확할 수 있습니다."/>
+            <wp:docPr id="1170128748" name="그림 5" descr="텍스트, 스크린샷, 디스플레이, 소프트웨어이(가) 표시된 사진&#10;&#10;AI가 생성한 콘텐츠는 부정확할 수 있습니다."/>
             <wp:cNvGraphicFramePr>
               <a:graphicFrameLocks xmlns:a="http://schemas.openxmlformats.org/drawingml/2006/main" noChangeAspect="1"/>
             </wp:cNvGraphicFramePr>
@@ -3380,7 +4734,7 @@
               <a:graphicData uri="http://schemas.openxmlformats.org/drawingml/2006/picture">
                 <pic:pic xmlns:pic="http://schemas.openxmlformats.org/drawingml/2006/picture">
                   <pic:nvPicPr>
-                    <pic:cNvPr id="370632128" name="그림 6" descr="텍스트, 스크린샷, 디스플레이, 폰트이(가) 표시된 사진&#10;&#10;AI가 생성한 콘텐츠는 부정확할 수 있습니다."/>
+                    <pic:cNvPr id="1170128748" name="그림 5" descr="텍스트, 스크린샷, 디스플레이, 소프트웨어이(가) 표시된 사진&#10;&#10;AI가 생성한 콘텐츠는 부정확할 수 있습니다."/>
                     <pic:cNvPicPr>
                       <a:picLocks noChangeAspect="1" noChangeArrowheads="1"/>
                     </pic:cNvPicPr>
@@ -3421,34 +4775,45 @@
       </w:r>
     </w:p>
     <w:p>
-      <w:r>
-        <w:rPr>
-          <w:rFonts w:hint="eastAsia"/>
-          <w:b/>
-          <w:bCs/>
-        </w:rPr>
-        <w:t>6) 등록된 화장품 수정/삭제</w:t>
-      </w:r>
-      <w:r>
-        <w:rPr>
-          <w:b/>
-          <w:bCs/>
-        </w:rPr>
-        <w:t xml:space="preserve"> 화면</w:t>
-      </w:r>
-      <w:r>
-        <w:t xml:space="preserve"> </w:t>
-      </w:r>
+      <w:pPr>
+        <w:rPr>
+          <w:b/>
+          <w:bCs/>
+        </w:rPr>
+      </w:pPr>
+      <w:r>
+        <w:rPr>
+          <w:rFonts w:hint="eastAsia"/>
+          <w:b/>
+          <w:bCs/>
+        </w:rPr>
+        <w:t xml:space="preserve">5) </w:t>
+      </w:r>
+      <w:r>
+        <w:rPr>
+          <w:b/>
+          <w:bCs/>
+        </w:rPr>
+        <w:t>전체 목록 화면</w:t>
+      </w:r>
+    </w:p>
+    <w:p>
+      <w:pPr>
+        <w:rPr>
+          <w:rFonts w:hint="eastAsia"/>
+          <w:b/>
+          <w:bCs/>
+        </w:rPr>
+      </w:pPr>
       <w:r>
         <w:rPr>
           <w:noProof/>
         </w:rPr>
-        <w:lastRenderedPageBreak/>
         <w:drawing>
-          <wp:inline distT="0" distB="0" distL="0" distR="0" wp14:anchorId="623818D6" wp14:editId="03DCFE1D">
+          <wp:inline distT="0" distB="0" distL="0" distR="0" wp14:anchorId="2982C1C5" wp14:editId="67244A62">
             <wp:extent cx="5731510" cy="3223895"/>
             <wp:effectExtent l="19050" t="19050" r="21590" b="14605"/>
-            <wp:docPr id="1995060117" name="그림 7" descr="텍스트, 스크린샷, 번호, 디스플레이이(가) 표시된 사진&#10;&#10;AI가 생성한 콘텐츠는 부정확할 수 있습니다."/>
+            <wp:docPr id="370632128" name="그림 6" descr="텍스트, 스크린샷, 디스플레이, 폰트이(가) 표시된 사진&#10;&#10;AI가 생성한 콘텐츠는 부정확할 수 있습니다."/>
             <wp:cNvGraphicFramePr>
               <a:graphicFrameLocks xmlns:a="http://schemas.openxmlformats.org/drawingml/2006/main" noChangeAspect="1"/>
             </wp:cNvGraphicFramePr>
@@ -3456,7 +4821,7 @@
               <a:graphicData uri="http://schemas.openxmlformats.org/drawingml/2006/picture">
                 <pic:pic xmlns:pic="http://schemas.openxmlformats.org/drawingml/2006/picture">
                   <pic:nvPicPr>
-                    <pic:cNvPr id="1995060117" name="그림 7" descr="텍스트, 스크린샷, 번호, 디스플레이이(가) 표시된 사진&#10;&#10;AI가 생성한 콘텐츠는 부정확할 수 있습니다."/>
+                    <pic:cNvPr id="370632128" name="그림 6" descr="텍스트, 스크린샷, 디스플레이, 폰트이(가) 표시된 사진&#10;&#10;AI가 생성한 콘텐츠는 부정확할 수 있습니다."/>
                     <pic:cNvPicPr>
                       <a:picLocks noChangeAspect="1" noChangeArrowheads="1"/>
                     </pic:cNvPicPr>
@@ -3497,40 +4862,34 @@
       </w:r>
     </w:p>
     <w:p>
-      <w:pPr>
-        <w:ind w:left="220" w:hangingChars="100" w:hanging="220"/>
-        <w:rPr>
-          <w:b/>
-          <w:bCs/>
-        </w:rPr>
-      </w:pPr>
-      <w:r>
-        <w:rPr>
-          <w:rFonts w:hint="eastAsia"/>
-          <w:b/>
-          <w:bCs/>
-        </w:rPr>
-        <w:t>7) 화장품 등록 화면</w:t>
-      </w:r>
-    </w:p>
-    <w:p>
-      <w:pPr>
-        <w:ind w:left="220" w:hangingChars="100" w:hanging="220"/>
-        <w:rPr>
-          <w:rFonts w:hint="eastAsia"/>
-          <w:b/>
-          <w:bCs/>
-        </w:rPr>
-      </w:pPr>
+      <w:r>
+        <w:rPr>
+          <w:rFonts w:hint="eastAsia"/>
+          <w:b/>
+          <w:bCs/>
+        </w:rPr>
+        <w:t>6) 등록된 화장품 수정/삭제</w:t>
+      </w:r>
+      <w:r>
+        <w:rPr>
+          <w:b/>
+          <w:bCs/>
+        </w:rPr>
+        <w:t xml:space="preserve"> 화면</w:t>
+      </w:r>
+      <w:r>
+        <w:t xml:space="preserve"> </w:t>
+      </w:r>
       <w:r>
         <w:rPr>
           <w:noProof/>
         </w:rPr>
+        <w:lastRenderedPageBreak/>
         <w:drawing>
-          <wp:inline distT="0" distB="0" distL="0" distR="0" wp14:anchorId="1173824F" wp14:editId="03CD4170">
+          <wp:inline distT="0" distB="0" distL="0" distR="0" wp14:anchorId="623818D6" wp14:editId="03DCFE1D">
             <wp:extent cx="5731510" cy="3223895"/>
             <wp:effectExtent l="19050" t="19050" r="21590" b="14605"/>
-            <wp:docPr id="1307674023" name="그림 9" descr="텍스트, 스크린샷, 번호, 도표이(가) 표시된 사진&#10;&#10;AI가 생성한 콘텐츠는 부정확할 수 있습니다."/>
+            <wp:docPr id="1995060117" name="그림 7" descr="텍스트, 스크린샷, 번호, 디스플레이이(가) 표시된 사진&#10;&#10;AI가 생성한 콘텐츠는 부정확할 수 있습니다."/>
             <wp:cNvGraphicFramePr>
               <a:graphicFrameLocks xmlns:a="http://schemas.openxmlformats.org/drawingml/2006/main" noChangeAspect="1"/>
             </wp:cNvGraphicFramePr>
@@ -3538,7 +4897,7 @@
               <a:graphicData uri="http://schemas.openxmlformats.org/drawingml/2006/picture">
                 <pic:pic xmlns:pic="http://schemas.openxmlformats.org/drawingml/2006/picture">
                   <pic:nvPicPr>
-                    <pic:cNvPr id="1307674023" name="그림 9" descr="텍스트, 스크린샷, 번호, 도표이(가) 표시된 사진&#10;&#10;AI가 생성한 콘텐츠는 부정확할 수 있습니다."/>
+                    <pic:cNvPr id="1995060117" name="그림 7" descr="텍스트, 스크린샷, 번호, 디스플레이이(가) 표시된 사진&#10;&#10;AI가 생성한 콘텐츠는 부정확할 수 있습니다."/>
                     <pic:cNvPicPr>
                       <a:picLocks noChangeAspect="1" noChangeArrowheads="1"/>
                     </pic:cNvPicPr>
@@ -3588,14 +4947,31 @@
       </w:pPr>
       <w:r>
         <w:rPr>
+          <w:rFonts w:hint="eastAsia"/>
+          <w:b/>
+          <w:bCs/>
+        </w:rPr>
+        <w:t>7) 화장품 등록 화면</w:t>
+      </w:r>
+    </w:p>
+    <w:p>
+      <w:pPr>
+        <w:ind w:left="220" w:hangingChars="100" w:hanging="220"/>
+        <w:rPr>
+          <w:rFonts w:hint="eastAsia"/>
+          <w:b/>
+          <w:bCs/>
+        </w:rPr>
+      </w:pPr>
+      <w:r>
+        <w:rPr>
           <w:noProof/>
         </w:rPr>
-        <w:lastRenderedPageBreak/>
         <w:drawing>
-          <wp:inline distT="0" distB="0" distL="0" distR="0" wp14:anchorId="114CD26A" wp14:editId="1F889DAC">
+          <wp:inline distT="0" distB="0" distL="0" distR="0" wp14:anchorId="1173824F" wp14:editId="03CD4170">
             <wp:extent cx="5731510" cy="3223895"/>
             <wp:effectExtent l="19050" t="19050" r="21590" b="14605"/>
-            <wp:docPr id="1843131020" name="그림 10" descr="텍스트, 스크린샷, 번호, 소프트웨어이(가) 표시된 사진&#10;&#10;AI가 생성한 콘텐츠는 부정확할 수 있습니다."/>
+            <wp:docPr id="1307674023" name="그림 9" descr="텍스트, 스크린샷, 번호, 도표이(가) 표시된 사진&#10;&#10;AI가 생성한 콘텐츠는 부정확할 수 있습니다."/>
             <wp:cNvGraphicFramePr>
               <a:graphicFrameLocks xmlns:a="http://schemas.openxmlformats.org/drawingml/2006/main" noChangeAspect="1"/>
             </wp:cNvGraphicFramePr>
@@ -3603,7 +4979,7 @@
               <a:graphicData uri="http://schemas.openxmlformats.org/drawingml/2006/picture">
                 <pic:pic xmlns:pic="http://schemas.openxmlformats.org/drawingml/2006/picture">
                   <pic:nvPicPr>
-                    <pic:cNvPr id="1843131020" name="그림 10" descr="텍스트, 스크린샷, 번호, 소프트웨어이(가) 표시된 사진&#10;&#10;AI가 생성한 콘텐츠는 부정확할 수 있습니다."/>
+                    <pic:cNvPr id="1307674023" name="그림 9" descr="텍스트, 스크린샷, 번호, 도표이(가) 표시된 사진&#10;&#10;AI가 생성한 콘텐츠는 부정확할 수 있습니다."/>
                     <pic:cNvPicPr>
                       <a:picLocks noChangeAspect="1" noChangeArrowheads="1"/>
                     </pic:cNvPicPr>
@@ -3644,52 +5020,6 @@
       </w:r>
     </w:p>
     <w:p>
-      <w:r>
-        <w:rPr>
-          <w:rFonts w:hint="eastAsia"/>
-          <w:b/>
-          <w:bCs/>
-        </w:rPr>
-        <w:t>8)</w:t>
-      </w:r>
-      <w:r>
-        <w:rPr>
-          <w:b/>
-          <w:bCs/>
-        </w:rPr>
-        <w:t xml:space="preserve"> </w:t>
-      </w:r>
-      <w:r>
-        <w:rPr>
-          <w:b/>
-          <w:bCs/>
-        </w:rPr>
-        <w:t>설정 화면</w:t>
-      </w:r>
-    </w:p>
-    <w:p>
-      <w:pPr>
-        <w:pStyle w:val="a6"/>
-        <w:numPr>
-          <w:ilvl w:val="0"/>
-          <w:numId w:val="37"/>
-        </w:numPr>
-      </w:pPr>
-      <w:r>
-        <w:rPr>
-          <w:strike/>
-        </w:rPr>
-        <w:t>데이터 초기화 or 내보내기</w:t>
-      </w:r>
-      <w:r>
-        <w:rPr>
-          <w:rFonts w:hint="eastAsia"/>
-          <w:strike/>
-        </w:rPr>
-        <w:t xml:space="preserve"> (업데이트 시 반영 항목)</w:t>
-      </w:r>
-    </w:p>
-    <w:p>
       <w:pPr>
         <w:ind w:left="220" w:hangingChars="100" w:hanging="220"/>
         <w:rPr>
@@ -3701,11 +5031,12 @@
         <w:rPr>
           <w:noProof/>
         </w:rPr>
+        <w:lastRenderedPageBreak/>
         <w:drawing>
-          <wp:inline distT="0" distB="0" distL="0" distR="0" wp14:anchorId="5FB92967" wp14:editId="10F9E801">
+          <wp:inline distT="0" distB="0" distL="0" distR="0" wp14:anchorId="114CD26A" wp14:editId="1F889DAC">
             <wp:extent cx="5731510" cy="3223895"/>
             <wp:effectExtent l="19050" t="19050" r="21590" b="14605"/>
-            <wp:docPr id="809806031" name="그림 8" descr="텍스트, 스크린샷, 디스플레이, 번호이(가) 표시된 사진&#10;&#10;AI가 생성한 콘텐츠는 부정확할 수 있습니다."/>
+            <wp:docPr id="1843131020" name="그림 10" descr="텍스트, 스크린샷, 번호, 소프트웨어이(가) 표시된 사진&#10;&#10;AI가 생성한 콘텐츠는 부정확할 수 있습니다."/>
             <wp:cNvGraphicFramePr>
               <a:graphicFrameLocks xmlns:a="http://schemas.openxmlformats.org/drawingml/2006/main" noChangeAspect="1"/>
             </wp:cNvGraphicFramePr>
@@ -3713,7 +5044,7 @@
               <a:graphicData uri="http://schemas.openxmlformats.org/drawingml/2006/picture">
                 <pic:pic xmlns:pic="http://schemas.openxmlformats.org/drawingml/2006/picture">
                   <pic:nvPicPr>
-                    <pic:cNvPr id="809806031" name="그림 8" descr="텍스트, 스크린샷, 디스플레이, 번호이(가) 표시된 사진&#10;&#10;AI가 생성한 콘텐츠는 부정확할 수 있습니다."/>
+                    <pic:cNvPr id="1843131020" name="그림 10" descr="텍스트, 스크린샷, 번호, 소프트웨어이(가) 표시된 사진&#10;&#10;AI가 생성한 콘텐츠는 부정확할 수 있습니다."/>
                     <pic:cNvPicPr>
                       <a:picLocks noChangeAspect="1" noChangeArrowheads="1"/>
                     </pic:cNvPicPr>
@@ -3754,1080 +5085,68 @@
       </w:r>
     </w:p>
     <w:p>
-      <w:pPr>
-        <w:rPr>
-          <w:rFonts w:hint="eastAsia"/>
-          <w:b/>
-          <w:bCs/>
+      <w:r>
+        <w:rPr>
+          <w:rFonts w:hint="eastAsia"/>
+          <w:b/>
+          <w:bCs/>
+        </w:rPr>
+        <w:t>8)</w:t>
+      </w:r>
+      <w:r>
+        <w:rPr>
+          <w:b/>
+          <w:bCs/>
+        </w:rPr>
+        <w:t xml:space="preserve"> </w:t>
+      </w:r>
+      <w:r>
+        <w:rPr>
+          <w:b/>
+          <w:bCs/>
+        </w:rPr>
+        <w:t>설정 화면</w:t>
+      </w:r>
+    </w:p>
+    <w:p>
+      <w:pPr>
+        <w:pStyle w:val="a6"/>
+        <w:numPr>
+          <w:ilvl w:val="0"/>
+          <w:numId w:val="37"/>
+        </w:numPr>
+      </w:pPr>
+      <w:r>
+        <w:rPr>
           <w:strike/>
         </w:rPr>
-      </w:pPr>
-      <w:r>
-        <w:rPr>
-          <w:rFonts w:hint="eastAsia"/>
-          <w:b/>
-          <w:bCs/>
+        <w:t>데이터 초기화 or 내보내기</w:t>
+      </w:r>
+      <w:r>
+        <w:rPr>
+          <w:rFonts w:hint="eastAsia"/>
           <w:strike/>
         </w:rPr>
-        <w:t>9)</w:t>
-      </w:r>
-      <w:r>
-        <w:rPr>
-          <w:b/>
-          <w:bCs/>
-          <w:strike/>
-        </w:rPr>
-        <w:t xml:space="preserve"> 추천/리마인드 화면</w:t>
-      </w:r>
-      <w:r>
-        <w:rPr>
-          <w:rFonts w:hint="eastAsia"/>
-          <w:b/>
-          <w:bCs/>
-          <w:strike/>
-        </w:rPr>
         <w:t xml:space="preserve"> (업데이트 시 반영 항목)</w:t>
       </w:r>
     </w:p>
     <w:p>
       <w:pPr>
-        <w:numPr>
-          <w:ilvl w:val="0"/>
-          <w:numId w:val="35"/>
-        </w:numPr>
-        <w:rPr>
-          <w:b/>
-          <w:bCs/>
-          <w:strike/>
-        </w:rPr>
-      </w:pPr>
-      <w:r>
-        <w:rPr>
-          <w:b/>
-          <w:bCs/>
-          <w:strike/>
-        </w:rPr>
-        <w:t>1년 전 오늘 썼던 화장품 리스트</w:t>
-      </w:r>
-    </w:p>
-    <w:p>
-      <w:pPr>
-        <w:numPr>
-          <w:ilvl w:val="0"/>
-          <w:numId w:val="35"/>
-        </w:numPr>
-        <w:rPr>
-          <w:b/>
-          <w:bCs/>
-          <w:strike/>
-        </w:rPr>
-      </w:pPr>
-      <w:r>
-        <w:rPr>
-          <w:b/>
-          <w:bCs/>
-          <w:strike/>
-        </w:rPr>
-        <w:t>계절 회고 추천: "작년 봄에 잘 썼던 템" 리스트</w:t>
-      </w:r>
-    </w:p>
-    <w:p>
-      <w:pPr>
-        <w:numPr>
-          <w:ilvl w:val="0"/>
-          <w:numId w:val="35"/>
-        </w:numPr>
-        <w:rPr>
-          <w:b/>
-          <w:bCs/>
-          <w:strike/>
-        </w:rPr>
-      </w:pPr>
-      <w:r>
-        <w:rPr>
-          <w:b/>
-          <w:bCs/>
-          <w:strike/>
-        </w:rPr>
-        <w:t>리마인드 보기 전용 (수정 불가, 참고용)</w:t>
-      </w:r>
-    </w:p>
-    <w:p>
-      <w:pPr>
-        <w:rPr>
-          <w:b/>
-          <w:bCs/>
-        </w:rPr>
-      </w:pPr>
-      <w:r>
-        <w:rPr>
-          <w:b/>
-          <w:bCs/>
-        </w:rPr>
-        <w:lastRenderedPageBreak/>
-        <w:pict w14:anchorId="37DCC95B">
-          <v:rect id="_x0000_i1046" style="width:0;height:1.5pt" o:hralign="center" o:hrstd="t" o:hr="t" fillcolor="#a0a0a0" stroked="f"/>
-        </w:pict>
-      </w:r>
-    </w:p>
-    <w:p>
-      <w:pPr>
-        <w:rPr>
-          <w:b/>
-          <w:bCs/>
-        </w:rPr>
-      </w:pPr>
-      <w:r>
-        <w:rPr>
-          <w:rFonts w:hint="eastAsia"/>
-          <w:b/>
-          <w:bCs/>
-        </w:rPr>
-        <w:t xml:space="preserve">15. </w:t>
-      </w:r>
-      <w:r>
-        <w:rPr>
-          <w:b/>
-          <w:bCs/>
-        </w:rPr>
-        <w:t xml:space="preserve">Google Play 출시를 목표로 한 </w:t>
-      </w:r>
-      <w:r>
-        <w:rPr>
-          <w:rFonts w:hint="eastAsia"/>
-          <w:b/>
-          <w:bCs/>
-        </w:rPr>
-        <w:t>개발 일정의 단계</w:t>
-      </w:r>
-    </w:p>
-    <w:p>
-      <w:pPr>
-        <w:rPr>
-          <w:b/>
-          <w:bCs/>
-        </w:rPr>
-      </w:pPr>
-      <w:r>
-        <w:rPr>
-          <w:b/>
-          <w:bCs/>
-        </w:rPr>
-        <w:t>(1) 아이디어 구체화 및 계획 수립</w:t>
-      </w:r>
-    </w:p>
-    <w:p>
-      <w:pPr>
-        <w:numPr>
-          <w:ilvl w:val="0"/>
-          <w:numId w:val="21"/>
-        </w:numPr>
-      </w:pPr>
-      <w:r>
-        <w:rPr>
-          <w:b/>
-          <w:bCs/>
-        </w:rPr>
-        <w:t>앱</w:t>
-      </w:r>
-      <w:r>
-        <w:rPr>
-          <w:rFonts w:hint="eastAsia"/>
-          <w:b/>
-          <w:bCs/>
-        </w:rPr>
-        <w:t>의 목적과 주요 기능 정의</w:t>
-      </w:r>
-      <w:r>
-        <w:br/>
-      </w:r>
-      <w:r>
-        <w:rPr>
-          <w:b/>
-          <w:bCs/>
-        </w:rPr>
-        <w:t>: 화장품 사용 주기 + 후기 기록 앱</w:t>
-      </w:r>
-    </w:p>
-    <w:p>
-      <w:pPr>
-        <w:numPr>
-          <w:ilvl w:val="0"/>
-          <w:numId w:val="21"/>
-        </w:numPr>
-      </w:pPr>
-      <w:r>
-        <w:rPr>
-          <w:b/>
-          <w:bCs/>
-        </w:rPr>
-        <w:t>타겟 사용자</w:t>
-      </w:r>
-      <w:r>
-        <w:rPr>
-          <w:rFonts w:hint="eastAsia"/>
-          <w:b/>
-          <w:bCs/>
-        </w:rPr>
-        <w:t xml:space="preserve"> 및 시장 조사</w:t>
-      </w:r>
-      <w:r>
-        <w:rPr>
-          <w:b/>
-          <w:bCs/>
-        </w:rPr>
-        <w:br/>
-      </w:r>
-      <w:r>
-        <w:t xml:space="preserve">: 일반 사용자 (자기 관리형 </w:t>
-      </w:r>
-      <w:proofErr w:type="spellStart"/>
-      <w:r>
-        <w:t>뷰티앱</w:t>
-      </w:r>
-      <w:proofErr w:type="spellEnd"/>
-      <w:r>
-        <w:t>)</w:t>
-      </w:r>
-    </w:p>
-    <w:p>
-      <w:pPr>
-        <w:numPr>
-          <w:ilvl w:val="0"/>
-          <w:numId w:val="21"/>
-        </w:numPr>
-      </w:pPr>
-      <w:r>
-        <w:rPr>
-          <w:rFonts w:hint="eastAsia"/>
-          <w:b/>
-          <w:bCs/>
-        </w:rPr>
-        <w:t>프로젝트 목표 설정 및 초안 작성</w:t>
-      </w:r>
-    </w:p>
-    <w:p>
-      <w:pPr>
         <w:ind w:left="220" w:hangingChars="100" w:hanging="220"/>
-      </w:pPr>
-      <w:r>
-        <w:rPr>
-          <w:b/>
-          <w:bCs/>
-        </w:rPr>
-        <w:t>(2) 기획 및 설계</w:t>
-      </w:r>
-      <w:r>
-        <w:br/>
-      </w:r>
-      <w:r>
-        <w:rPr>
-          <w:rFonts w:hint="eastAsia"/>
-        </w:rPr>
-        <w:t xml:space="preserve">: </w:t>
-      </w:r>
-      <w:r>
-        <w:t xml:space="preserve">간단한 회원가입 또는 </w:t>
-      </w:r>
-      <w:r>
-        <w:rPr>
-          <w:b/>
-          <w:bCs/>
-        </w:rPr>
-        <w:t>회원가입 없이 바로 사용</w:t>
-      </w:r>
-      <w:r>
-        <w:t xml:space="preserve"> UX 설계</w:t>
-      </w:r>
-    </w:p>
-    <w:p>
-      <w:pPr>
-        <w:numPr>
-          <w:ilvl w:val="0"/>
-          <w:numId w:val="22"/>
-        </w:numPr>
-        <w:rPr>
-          <w:b/>
-          <w:bCs/>
-        </w:rPr>
-      </w:pPr>
-      <w:r>
-        <w:rPr>
-          <w:b/>
-          <w:bCs/>
-        </w:rPr>
-        <w:t>기능 목록 확정</w:t>
-      </w:r>
-    </w:p>
-    <w:p>
-      <w:pPr>
-        <w:numPr>
-          <w:ilvl w:val="1"/>
-          <w:numId w:val="22"/>
-        </w:numPr>
-      </w:pPr>
-      <w:r>
-        <w:t>화장품 추가/수정/삭제</w:t>
-      </w:r>
-    </w:p>
-    <w:p>
-      <w:pPr>
-        <w:numPr>
-          <w:ilvl w:val="1"/>
-          <w:numId w:val="22"/>
-        </w:numPr>
-      </w:pPr>
-      <w:r>
-        <w:t>사용 주기 설정 및 알림</w:t>
-      </w:r>
-    </w:p>
-    <w:p>
-      <w:pPr>
-        <w:numPr>
-          <w:ilvl w:val="1"/>
-          <w:numId w:val="22"/>
-        </w:numPr>
-      </w:pPr>
-      <w:r>
-        <w:t>후기 기록</w:t>
-      </w:r>
-    </w:p>
-    <w:p>
-      <w:pPr>
-        <w:numPr>
-          <w:ilvl w:val="0"/>
-          <w:numId w:val="22"/>
-        </w:numPr>
-        <w:rPr>
-          <w:b/>
-          <w:bCs/>
-        </w:rPr>
-      </w:pPr>
-      <w:r>
-        <w:rPr>
-          <w:rFonts w:hint="eastAsia"/>
-          <w:b/>
-          <w:bCs/>
-        </w:rPr>
-        <w:t xml:space="preserve">앱 </w:t>
-      </w:r>
-      <w:r>
-        <w:rPr>
-          <w:rFonts w:hint="eastAsia"/>
-          <w:b/>
-          <w:bCs/>
-        </w:rPr>
-        <w:t>정보</w:t>
-      </w:r>
-      <w:r>
-        <w:rPr>
-          <w:rFonts w:hint="eastAsia"/>
-          <w:b/>
-          <w:bCs/>
-        </w:rPr>
-        <w:t xml:space="preserve"> </w:t>
-      </w:r>
-      <w:r>
-        <w:rPr>
-          <w:rFonts w:hint="eastAsia"/>
-          <w:b/>
-          <w:bCs/>
-        </w:rPr>
-        <w:t>구조(IA) 및 사용자 흐름(User case diagram) 작성</w:t>
-      </w:r>
-    </w:p>
-    <w:p>
-      <w:pPr>
-        <w:numPr>
-          <w:ilvl w:val="0"/>
-          <w:numId w:val="22"/>
-        </w:numPr>
-      </w:pPr>
-      <w:r>
-        <w:rPr>
-          <w:b/>
-          <w:bCs/>
-        </w:rPr>
-        <w:t>와이어프레임 제작</w:t>
-      </w:r>
-    </w:p>
-    <w:p>
-      <w:pPr>
-        <w:numPr>
-          <w:ilvl w:val="0"/>
-          <w:numId w:val="22"/>
-        </w:numPr>
-      </w:pPr>
-      <w:r>
-        <w:rPr>
-          <w:b/>
-          <w:bCs/>
-        </w:rPr>
-        <w:t>플레이스토어 페이지 정보 구상</w:t>
-      </w:r>
-      <w:r>
-        <w:t xml:space="preserve"> (앱 이름, 설명, 키워드 등)</w:t>
-      </w:r>
-    </w:p>
-    <w:p>
-      <w:pPr>
-        <w:rPr>
-          <w:b/>
-          <w:bCs/>
-        </w:rPr>
-      </w:pPr>
-      <w:r>
-        <w:rPr>
-          <w:b/>
-          <w:bCs/>
-        </w:rPr>
-        <w:t>(3) 개발 환경 설정</w:t>
-      </w:r>
-    </w:p>
-    <w:p>
-      <w:pPr>
-        <w:numPr>
-          <w:ilvl w:val="0"/>
-          <w:numId w:val="23"/>
-        </w:numPr>
-      </w:pPr>
-      <w:r>
-        <w:rPr>
-          <w:rFonts w:hint="eastAsia"/>
-        </w:rPr>
-        <w:t>개발 플랫폼 결정</w:t>
-      </w:r>
-      <w:r>
-        <w:br/>
-      </w:r>
-      <w:r>
-        <w:t xml:space="preserve">Flutter + Android 환경 구축 (에뮬레이터, </w:t>
-      </w:r>
-      <w:proofErr w:type="spellStart"/>
-      <w:r>
-        <w:t>실기기</w:t>
-      </w:r>
-      <w:proofErr w:type="spellEnd"/>
-      <w:r>
-        <w:t xml:space="preserve"> 테스트)</w:t>
-      </w:r>
-    </w:p>
-    <w:p>
-      <w:pPr>
-        <w:numPr>
-          <w:ilvl w:val="0"/>
-          <w:numId w:val="23"/>
-        </w:numPr>
-      </w:pPr>
-      <w:r>
-        <w:rPr>
-          <w:rFonts w:hint="eastAsia"/>
-        </w:rPr>
-        <w:t>필요한 툴 및 라이브러리 세팅</w:t>
-      </w:r>
-    </w:p>
-    <w:p>
-      <w:pPr>
-        <w:numPr>
-          <w:ilvl w:val="0"/>
-          <w:numId w:val="23"/>
-        </w:numPr>
-      </w:pPr>
-      <w:r>
-        <w:rPr>
-          <w:b/>
-          <w:bCs/>
-        </w:rPr>
-        <w:t xml:space="preserve">로컬 데이터 저장소 선정 (Hive, </w:t>
-      </w:r>
-      <w:proofErr w:type="spellStart"/>
-      <w:r>
-        <w:rPr>
-          <w:b/>
-          <w:bCs/>
-        </w:rPr>
-        <w:t>SharedPreferences</w:t>
-      </w:r>
-      <w:proofErr w:type="spellEnd"/>
-      <w:r>
-        <w:rPr>
-          <w:b/>
-          <w:bCs/>
-        </w:rPr>
-        <w:t xml:space="preserve"> 등)</w:t>
-      </w:r>
-    </w:p>
-    <w:p>
-      <w:pPr>
-        <w:numPr>
-          <w:ilvl w:val="0"/>
-          <w:numId w:val="23"/>
-        </w:numPr>
-      </w:pPr>
-      <w:r>
-        <w:t>버전 관리</w:t>
-      </w:r>
-      <w:r>
-        <w:rPr>
-          <w:rFonts w:hint="eastAsia"/>
-        </w:rPr>
-        <w:t xml:space="preserve"> 시스템 설정</w:t>
-      </w:r>
-      <w:r>
-        <w:t xml:space="preserve"> (Git)</w:t>
-      </w:r>
-    </w:p>
-    <w:p>
-      <w:pPr>
-        <w:rPr>
-          <w:b/>
-          <w:bCs/>
-        </w:rPr>
-      </w:pPr>
-      <w:r>
-        <w:rPr>
-          <w:b/>
-          <w:bCs/>
-        </w:rPr>
-        <w:t>(4) 기능 개발</w:t>
-      </w:r>
-    </w:p>
-    <w:p>
-      <w:pPr>
-        <w:numPr>
-          <w:ilvl w:val="0"/>
-          <w:numId w:val="24"/>
-        </w:numPr>
-      </w:pPr>
-      <w:r>
-        <w:rPr>
-          <w:rFonts w:hint="eastAsia"/>
-        </w:rPr>
-        <w:t>화장품 등록 기능</w:t>
-      </w:r>
-    </w:p>
-    <w:p>
-      <w:pPr>
-        <w:numPr>
-          <w:ilvl w:val="0"/>
-          <w:numId w:val="24"/>
-        </w:numPr>
-      </w:pPr>
-      <w:r>
-        <w:rPr>
-          <w:rFonts w:hint="eastAsia"/>
-        </w:rPr>
-        <w:t>등록한 화장품 목록 보기 기능</w:t>
-      </w:r>
-    </w:p>
-    <w:p>
-      <w:pPr>
-        <w:numPr>
-          <w:ilvl w:val="0"/>
-          <w:numId w:val="24"/>
-        </w:numPr>
-      </w:pPr>
-      <w:r>
-        <w:rPr>
-          <w:rFonts w:hint="eastAsia"/>
-        </w:rPr>
-        <w:lastRenderedPageBreak/>
-        <w:t>화장품 사용 체크</w:t>
-      </w:r>
-    </w:p>
-    <w:p>
-      <w:pPr>
-        <w:numPr>
-          <w:ilvl w:val="0"/>
-          <w:numId w:val="24"/>
-        </w:numPr>
-      </w:pPr>
-      <w:r>
-        <w:rPr>
-          <w:rFonts w:hint="eastAsia"/>
-        </w:rPr>
-        <w:t>대시보드</w:t>
-      </w:r>
-    </w:p>
-    <w:p>
-      <w:pPr>
-        <w:numPr>
-          <w:ilvl w:val="0"/>
-          <w:numId w:val="24"/>
-        </w:numPr>
-      </w:pPr>
-      <w:r>
-        <w:rPr>
-          <w:rFonts w:hint="eastAsia"/>
-        </w:rPr>
-        <w:t>푸시 알림</w:t>
-      </w:r>
-    </w:p>
-    <w:p>
-      <w:pPr>
-        <w:numPr>
-          <w:ilvl w:val="0"/>
-          <w:numId w:val="24"/>
-        </w:numPr>
-      </w:pPr>
-      <w:r>
-        <w:rPr>
-          <w:rFonts w:hint="eastAsia"/>
-        </w:rPr>
-        <w:t>사용 평가</w:t>
-      </w:r>
-    </w:p>
-    <w:p>
-      <w:pPr>
-        <w:rPr>
-          <w:b/>
-          <w:bCs/>
-        </w:rPr>
-      </w:pPr>
-      <w:r>
-        <w:rPr>
-          <w:b/>
-          <w:bCs/>
-        </w:rPr>
-        <w:t>(5) 테스트</w:t>
-      </w:r>
-    </w:p>
-    <w:p>
-      <w:pPr>
-        <w:numPr>
-          <w:ilvl w:val="0"/>
-          <w:numId w:val="25"/>
-        </w:numPr>
-      </w:pPr>
-      <w:r>
-        <w:rPr>
-          <w:b/>
-          <w:bCs/>
-        </w:rPr>
-        <w:t>실제 안드로이드 기기에서 테스트</w:t>
-      </w:r>
-    </w:p>
-    <w:p>
-      <w:pPr>
-        <w:numPr>
-          <w:ilvl w:val="0"/>
-          <w:numId w:val="25"/>
-        </w:numPr>
-      </w:pPr>
-      <w:r>
-        <w:t>사용자 피드백 수집</w:t>
-      </w:r>
-    </w:p>
-    <w:p>
-      <w:pPr>
-        <w:numPr>
-          <w:ilvl w:val="0"/>
-          <w:numId w:val="25"/>
-        </w:numPr>
-        <w:rPr>
-          <w:b/>
-          <w:bCs/>
-        </w:rPr>
-      </w:pPr>
-      <w:r>
-        <w:t>동작/디자인 개선</w:t>
-      </w:r>
-      <w:r>
-        <w:rPr>
-          <w:rFonts w:hint="eastAsia"/>
-        </w:rPr>
-        <w:t xml:space="preserve"> 사항 정리</w:t>
-      </w:r>
-    </w:p>
-    <w:p>
-      <w:pPr>
-        <w:rPr>
-          <w:b/>
-          <w:bCs/>
-        </w:rPr>
-      </w:pPr>
-      <w:r>
-        <w:rPr>
-          <w:b/>
-          <w:bCs/>
-        </w:rPr>
-        <w:t>(6) 디버깅 및 수정</w:t>
-      </w:r>
-    </w:p>
-    <w:p>
-      <w:pPr>
-        <w:numPr>
-          <w:ilvl w:val="0"/>
-          <w:numId w:val="26"/>
-        </w:numPr>
-      </w:pPr>
-      <w:r>
-        <w:t xml:space="preserve">발견된 </w:t>
-      </w:r>
-      <w:r>
-        <w:rPr>
-          <w:rFonts w:hint="eastAsia"/>
-        </w:rPr>
-        <w:t>오류 및 버그 수정</w:t>
-      </w:r>
-    </w:p>
-    <w:p>
-      <w:pPr>
-        <w:numPr>
-          <w:ilvl w:val="0"/>
-          <w:numId w:val="26"/>
-        </w:numPr>
-      </w:pPr>
-      <w:r>
-        <w:t>성능 최적화</w:t>
-      </w:r>
-    </w:p>
-    <w:p>
-      <w:pPr>
-        <w:numPr>
-          <w:ilvl w:val="0"/>
-          <w:numId w:val="26"/>
-        </w:numPr>
-      </w:pPr>
-      <w:r>
-        <w:t>디자인</w:t>
-      </w:r>
-      <w:r>
-        <w:rPr>
-          <w:rFonts w:hint="eastAsia"/>
-        </w:rPr>
-        <w:t xml:space="preserve"> 및 기능 피드백 반영</w:t>
-      </w:r>
-    </w:p>
-    <w:p>
-      <w:pPr>
-        <w:rPr>
-          <w:b/>
-          <w:bCs/>
-        </w:rPr>
-      </w:pPr>
-      <w:r>
-        <w:rPr>
-          <w:b/>
-          <w:bCs/>
-        </w:rPr>
-        <w:t>(7) 배포 준비</w:t>
-      </w:r>
-      <w:r>
-        <w:rPr>
-          <w:rFonts w:hint="eastAsia"/>
-          <w:b/>
-          <w:bCs/>
-        </w:rPr>
-        <w:t xml:space="preserve"> (기말 발표는 여기까지 준비)</w:t>
-      </w:r>
-    </w:p>
-    <w:p>
-      <w:pPr>
-        <w:numPr>
-          <w:ilvl w:val="0"/>
-          <w:numId w:val="27"/>
-        </w:numPr>
-      </w:pPr>
-      <w:r>
-        <w:rPr>
-          <w:b/>
-          <w:bCs/>
-        </w:rPr>
-        <w:t xml:space="preserve">앱 아이콘, </w:t>
-      </w:r>
-      <w:proofErr w:type="spellStart"/>
-      <w:r>
-        <w:rPr>
-          <w:b/>
-          <w:bCs/>
-        </w:rPr>
-        <w:t>스플래시</w:t>
-      </w:r>
-      <w:proofErr w:type="spellEnd"/>
-      <w:r>
-        <w:rPr>
-          <w:b/>
-          <w:bCs/>
-        </w:rPr>
-        <w:t xml:space="preserve"> 화면 추가</w:t>
-      </w:r>
-    </w:p>
-    <w:p>
-      <w:pPr>
-        <w:numPr>
-          <w:ilvl w:val="0"/>
-          <w:numId w:val="27"/>
-        </w:numPr>
-      </w:pPr>
-      <w:r>
-        <w:rPr>
-          <w:b/>
-          <w:bCs/>
-        </w:rPr>
-        <w:t>개인정보 처리방침 작성</w:t>
-      </w:r>
-      <w:r>
-        <w:t xml:space="preserve"> (플레이스토어 요구사항)</w:t>
-      </w:r>
-    </w:p>
-    <w:p>
-      <w:pPr>
-        <w:numPr>
-          <w:ilvl w:val="0"/>
-          <w:numId w:val="27"/>
-        </w:numPr>
-      </w:pPr>
-      <w:r>
-        <w:rPr>
-          <w:b/>
-          <w:bCs/>
-        </w:rPr>
-        <w:t>앱 번들(.</w:t>
-      </w:r>
-      <w:proofErr w:type="spellStart"/>
-      <w:r>
-        <w:rPr>
-          <w:b/>
-          <w:bCs/>
-        </w:rPr>
-        <w:t>aab</w:t>
-      </w:r>
-      <w:proofErr w:type="spellEnd"/>
-      <w:r>
-        <w:rPr>
-          <w:b/>
-          <w:bCs/>
-        </w:rPr>
-        <w:t>) 빌드</w:t>
-      </w:r>
-    </w:p>
-    <w:p>
-      <w:pPr>
-        <w:numPr>
-          <w:ilvl w:val="0"/>
-          <w:numId w:val="27"/>
-        </w:numPr>
-        <w:rPr>
-          <w:b/>
-          <w:bCs/>
-        </w:rPr>
-      </w:pPr>
-      <w:r>
-        <w:rPr>
-          <w:b/>
-          <w:bCs/>
-        </w:rPr>
-        <w:t>플레이콘솔에 앱 등록</w:t>
-      </w:r>
-    </w:p>
-    <w:p>
-      <w:pPr>
-        <w:numPr>
-          <w:ilvl w:val="0"/>
-          <w:numId w:val="27"/>
-        </w:numPr>
-        <w:rPr>
-          <w:b/>
-          <w:bCs/>
-        </w:rPr>
-      </w:pPr>
-      <w:r>
-        <w:rPr>
-          <w:b/>
-          <w:bCs/>
-        </w:rPr>
-        <w:t>앱 설명, 스크린샷, 정책 문서 업로드</w:t>
-      </w:r>
-    </w:p>
-    <w:p>
-      <w:pPr>
-        <w:numPr>
-          <w:ilvl w:val="0"/>
-          <w:numId w:val="27"/>
-        </w:numPr>
-        <w:rPr>
-          <w:b/>
-          <w:bCs/>
-        </w:rPr>
-      </w:pPr>
-      <w:r>
-        <w:rPr>
-          <w:b/>
-          <w:bCs/>
-        </w:rPr>
-        <w:t>내부 테스트 트랙 업로드 및 테스트</w:t>
-      </w:r>
-    </w:p>
-    <w:p>
-      <w:pPr>
-        <w:rPr>
-          <w:b/>
-          <w:bCs/>
-        </w:rPr>
-      </w:pPr>
-      <w:r>
-        <w:rPr>
-          <w:b/>
-          <w:bCs/>
-        </w:rPr>
-        <w:t>(8) 출시</w:t>
-      </w:r>
-      <w:r>
-        <w:rPr>
-          <w:rFonts w:hint="eastAsia"/>
-          <w:b/>
-          <w:bCs/>
-        </w:rPr>
-        <w:t xml:space="preserve"> (</w:t>
-      </w:r>
-      <w:proofErr w:type="spellStart"/>
-      <w:r>
-        <w:rPr>
-          <w:rFonts w:hint="eastAsia"/>
-          <w:b/>
-          <w:bCs/>
-        </w:rPr>
-        <w:t>여기서부터는</w:t>
-      </w:r>
-      <w:proofErr w:type="spellEnd"/>
-      <w:r>
-        <w:rPr>
-          <w:rFonts w:hint="eastAsia"/>
-          <w:b/>
-          <w:bCs/>
-        </w:rPr>
-        <w:t xml:space="preserve"> 방학 중 계획</w:t>
-      </w:r>
-      <w:r>
-        <w:rPr>
-          <w:rFonts w:hint="eastAsia"/>
-          <w:b/>
-          <w:bCs/>
-        </w:rPr>
-        <w:t xml:space="preserve">이므로 </w:t>
-      </w:r>
-      <w:proofErr w:type="spellStart"/>
-      <w:r>
-        <w:rPr>
-          <w:rFonts w:hint="eastAsia"/>
-          <w:b/>
-          <w:bCs/>
-        </w:rPr>
-        <w:t>간트</w:t>
-      </w:r>
-      <w:proofErr w:type="spellEnd"/>
-      <w:r>
-        <w:rPr>
-          <w:rFonts w:hint="eastAsia"/>
-          <w:b/>
-          <w:bCs/>
-        </w:rPr>
-        <w:t xml:space="preserve"> 차트에는 생략</w:t>
-      </w:r>
-      <w:r>
-        <w:rPr>
-          <w:rFonts w:hint="eastAsia"/>
-          <w:b/>
-          <w:bCs/>
-        </w:rPr>
-        <w:t>)</w:t>
-      </w:r>
-    </w:p>
-    <w:p>
-      <w:pPr>
-        <w:numPr>
-          <w:ilvl w:val="0"/>
-          <w:numId w:val="28"/>
-        </w:numPr>
-      </w:pPr>
-      <w:r>
-        <w:t>앱 심사 요청</w:t>
-      </w:r>
-    </w:p>
-    <w:p>
-      <w:pPr>
-        <w:numPr>
-          <w:ilvl w:val="0"/>
-          <w:numId w:val="28"/>
-        </w:numPr>
-      </w:pPr>
-      <w:r>
-        <w:t>승인 후 출시</w:t>
-      </w:r>
-    </w:p>
-    <w:p>
-      <w:pPr>
-        <w:numPr>
-          <w:ilvl w:val="0"/>
-          <w:numId w:val="28"/>
-        </w:numPr>
-      </w:pPr>
-      <w:r>
-        <w:t>출시 알림 및 주변에 공유</w:t>
-      </w:r>
-    </w:p>
-    <w:p>
-      <w:pPr>
-        <w:rPr>
-          <w:b/>
-          <w:bCs/>
-        </w:rPr>
-      </w:pPr>
-      <w:r>
-        <w:rPr>
-          <w:b/>
-          <w:bCs/>
-        </w:rPr>
-        <w:t>(9) 유지보수 및 개선</w:t>
-      </w:r>
-    </w:p>
-    <w:p>
-      <w:pPr>
-        <w:numPr>
-          <w:ilvl w:val="0"/>
-          <w:numId w:val="29"/>
-        </w:numPr>
-      </w:pPr>
-      <w:r>
-        <w:t>초기 사용자 피드백 수집</w:t>
-      </w:r>
-    </w:p>
-    <w:p>
-      <w:pPr>
-        <w:numPr>
-          <w:ilvl w:val="0"/>
-          <w:numId w:val="29"/>
-        </w:numPr>
-      </w:pPr>
-      <w:r>
-        <w:lastRenderedPageBreak/>
-        <w:t>버그 수정 및 업데이트</w:t>
-      </w:r>
-    </w:p>
-    <w:p>
-      <w:pPr>
-        <w:numPr>
-          <w:ilvl w:val="0"/>
-          <w:numId w:val="29"/>
-        </w:numPr>
-      </w:pPr>
-      <w:r>
-        <w:t>장기 유지 여부 판단</w:t>
-      </w:r>
-    </w:p>
-    <w:p/>
-    <w:p>
-      <w:r>
-        <w:rPr>
-          <w:rFonts w:hint="eastAsia"/>
+        <w:rPr>
+          <w:b/>
+          <w:bCs/>
+        </w:rPr>
+      </w:pPr>
+      <w:r>
+        <w:rPr>
           <w:noProof/>
         </w:rPr>
         <w:drawing>
-          <wp:inline distT="0" distB="0" distL="0" distR="0" wp14:anchorId="67702EFA" wp14:editId="5DA1FA37">
-            <wp:extent cx="5731510" cy="5808980"/>
-            <wp:effectExtent l="19050" t="19050" r="21590" b="20320"/>
-            <wp:docPr id="1443279983" name="그림 1"/>
+          <wp:inline distT="0" distB="0" distL="0" distR="0" wp14:anchorId="5FB92967" wp14:editId="10F9E801">
+            <wp:extent cx="5731510" cy="3223895"/>
+            <wp:effectExtent l="19050" t="19050" r="21590" b="14605"/>
+            <wp:docPr id="809806031" name="그림 8" descr="텍스트, 스크린샷, 디스플레이, 번호이(가) 표시된 사진&#10;&#10;AI가 생성한 콘텐츠는 부정확할 수 있습니다."/>
             <wp:cNvGraphicFramePr>
               <a:graphicFrameLocks xmlns:a="http://schemas.openxmlformats.org/drawingml/2006/main" noChangeAspect="1"/>
             </wp:cNvGraphicFramePr>
@@ -4835,13 +5154,1457 @@
               <a:graphicData uri="http://schemas.openxmlformats.org/drawingml/2006/picture">
                 <pic:pic xmlns:pic="http://schemas.openxmlformats.org/drawingml/2006/picture">
                   <pic:nvPicPr>
-                    <pic:cNvPr id="0" name="Picture 25"/>
+                    <pic:cNvPr id="809806031" name="그림 8" descr="텍스트, 스크린샷, 디스플레이, 번호이(가) 표시된 사진&#10;&#10;AI가 생성한 콘텐츠는 부정확할 수 있습니다."/>
                     <pic:cNvPicPr>
                       <a:picLocks noChangeAspect="1" noChangeArrowheads="1"/>
                     </pic:cNvPicPr>
                   </pic:nvPicPr>
                   <pic:blipFill>
                     <a:blip r:embed="rId18">
+                      <a:extLst>
+                        <a:ext uri="{28A0092B-C50C-407E-A947-70E740481C1C}">
+                          <a14:useLocalDpi xmlns:a14="http://schemas.microsoft.com/office/drawing/2010/main" val="0"/>
+                        </a:ext>
+                      </a:extLst>
+                    </a:blip>
+                    <a:srcRect/>
+                    <a:stretch>
+                      <a:fillRect/>
+                    </a:stretch>
+                  </pic:blipFill>
+                  <pic:spPr bwMode="auto">
+                    <a:xfrm>
+                      <a:off x="0" y="0"/>
+                      <a:ext cx="5731510" cy="3223895"/>
+                    </a:xfrm>
+                    <a:prstGeom prst="rect">
+                      <a:avLst/>
+                    </a:prstGeom>
+                    <a:noFill/>
+                    <a:ln>
+                      <a:solidFill>
+                        <a:schemeClr val="tx1"/>
+                      </a:solidFill>
+                    </a:ln>
+                  </pic:spPr>
+                </pic:pic>
+              </a:graphicData>
+            </a:graphic>
+          </wp:inline>
+        </w:drawing>
+      </w:r>
+    </w:p>
+    <w:p>
+      <w:pPr>
+        <w:rPr>
+          <w:rFonts w:hint="eastAsia"/>
+          <w:b/>
+          <w:bCs/>
+          <w:strike/>
+        </w:rPr>
+      </w:pPr>
+      <w:r>
+        <w:rPr>
+          <w:rFonts w:hint="eastAsia"/>
+          <w:b/>
+          <w:bCs/>
+          <w:strike/>
+        </w:rPr>
+        <w:t>9)</w:t>
+      </w:r>
+      <w:r>
+        <w:rPr>
+          <w:b/>
+          <w:bCs/>
+          <w:strike/>
+        </w:rPr>
+        <w:t xml:space="preserve"> 추천/리마인드 화면</w:t>
+      </w:r>
+      <w:r>
+        <w:rPr>
+          <w:rFonts w:hint="eastAsia"/>
+          <w:b/>
+          <w:bCs/>
+          <w:strike/>
+        </w:rPr>
+        <w:t xml:space="preserve"> (업데이트 시 반영 항목)</w:t>
+      </w:r>
+    </w:p>
+    <w:p>
+      <w:pPr>
+        <w:numPr>
+          <w:ilvl w:val="0"/>
+          <w:numId w:val="35"/>
+        </w:numPr>
+        <w:rPr>
+          <w:b/>
+          <w:bCs/>
+          <w:strike/>
+        </w:rPr>
+      </w:pPr>
+      <w:r>
+        <w:rPr>
+          <w:b/>
+          <w:bCs/>
+          <w:strike/>
+        </w:rPr>
+        <w:t>1년 전 오늘 썼던 화장품 리스트</w:t>
+      </w:r>
+    </w:p>
+    <w:p>
+      <w:pPr>
+        <w:numPr>
+          <w:ilvl w:val="0"/>
+          <w:numId w:val="35"/>
+        </w:numPr>
+        <w:rPr>
+          <w:b/>
+          <w:bCs/>
+          <w:strike/>
+        </w:rPr>
+      </w:pPr>
+      <w:r>
+        <w:rPr>
+          <w:b/>
+          <w:bCs/>
+          <w:strike/>
+        </w:rPr>
+        <w:t>계절 회고 추천: "작년 봄에 잘 썼던 템" 리스트</w:t>
+      </w:r>
+    </w:p>
+    <w:p>
+      <w:pPr>
+        <w:numPr>
+          <w:ilvl w:val="0"/>
+          <w:numId w:val="35"/>
+        </w:numPr>
+        <w:rPr>
+          <w:b/>
+          <w:bCs/>
+          <w:strike/>
+        </w:rPr>
+      </w:pPr>
+      <w:r>
+        <w:rPr>
+          <w:b/>
+          <w:bCs/>
+          <w:strike/>
+        </w:rPr>
+        <w:t>리마인드 보기 전용 (수정 불가, 참고용)</w:t>
+      </w:r>
+    </w:p>
+    <w:p>
+      <w:pPr>
+        <w:rPr>
+          <w:b/>
+          <w:bCs/>
+        </w:rPr>
+      </w:pPr>
+      <w:r>
+        <w:rPr>
+          <w:b/>
+          <w:bCs/>
+        </w:rPr>
+        <w:lastRenderedPageBreak/>
+        <w:pict w14:anchorId="37DCC95B">
+          <v:rect id="_x0000_i1046" style="width:0;height:1.5pt" o:hralign="center" o:hrstd="t" o:hr="t" fillcolor="#a0a0a0" stroked="f"/>
+        </w:pict>
+      </w:r>
+    </w:p>
+    <w:p>
+      <w:pPr>
+        <w:rPr>
+          <w:b/>
+          <w:bCs/>
+        </w:rPr>
+      </w:pPr>
+      <w:r>
+        <w:rPr>
+          <w:rFonts w:hint="eastAsia"/>
+          <w:b/>
+          <w:bCs/>
+        </w:rPr>
+        <w:t xml:space="preserve">15. </w:t>
+      </w:r>
+      <w:r>
+        <w:rPr>
+          <w:b/>
+          <w:bCs/>
+        </w:rPr>
+        <w:t xml:space="preserve">Google Play 출시를 목표로 한 </w:t>
+      </w:r>
+      <w:r>
+        <w:rPr>
+          <w:rFonts w:hint="eastAsia"/>
+          <w:b/>
+          <w:bCs/>
+        </w:rPr>
+        <w:t>개발 일정의 단계</w:t>
+      </w:r>
+    </w:p>
+    <w:p>
+      <w:pPr>
+        <w:rPr>
+          <w:b/>
+          <w:bCs/>
+        </w:rPr>
+      </w:pPr>
+      <w:r>
+        <w:rPr>
+          <w:b/>
+          <w:bCs/>
+        </w:rPr>
+        <w:t>(1) 아이디어 구체화 및 계획 수립</w:t>
+      </w:r>
+    </w:p>
+    <w:p>
+      <w:pPr>
+        <w:numPr>
+          <w:ilvl w:val="0"/>
+          <w:numId w:val="21"/>
+        </w:numPr>
+      </w:pPr>
+      <w:r>
+        <w:rPr>
+          <w:b/>
+          <w:bCs/>
+        </w:rPr>
+        <w:t>앱</w:t>
+      </w:r>
+      <w:r>
+        <w:rPr>
+          <w:rFonts w:hint="eastAsia"/>
+          <w:b/>
+          <w:bCs/>
+        </w:rPr>
+        <w:t>의 목적과 주요 기능 정의</w:t>
+      </w:r>
+      <w:r>
+        <w:br/>
+      </w:r>
+      <w:r>
+        <w:rPr>
+          <w:b/>
+          <w:bCs/>
+        </w:rPr>
+        <w:t>: 화장품 사용 주기 + 후기 기록 앱</w:t>
+      </w:r>
+    </w:p>
+    <w:p>
+      <w:pPr>
+        <w:numPr>
+          <w:ilvl w:val="0"/>
+          <w:numId w:val="21"/>
+        </w:numPr>
+      </w:pPr>
+      <w:r>
+        <w:rPr>
+          <w:b/>
+          <w:bCs/>
+        </w:rPr>
+        <w:t>타겟 사용자</w:t>
+      </w:r>
+      <w:r>
+        <w:rPr>
+          <w:rFonts w:hint="eastAsia"/>
+          <w:b/>
+          <w:bCs/>
+        </w:rPr>
+        <w:t xml:space="preserve"> 및 시장 조사</w:t>
+      </w:r>
+      <w:r>
+        <w:rPr>
+          <w:b/>
+          <w:bCs/>
+        </w:rPr>
+        <w:br/>
+      </w:r>
+      <w:r>
+        <w:t xml:space="preserve">: 일반 사용자 (자기 관리형 </w:t>
+      </w:r>
+      <w:proofErr w:type="spellStart"/>
+      <w:r>
+        <w:t>뷰티앱</w:t>
+      </w:r>
+      <w:proofErr w:type="spellEnd"/>
+      <w:r>
+        <w:t>)</w:t>
+      </w:r>
+    </w:p>
+    <w:p>
+      <w:pPr>
+        <w:numPr>
+          <w:ilvl w:val="0"/>
+          <w:numId w:val="21"/>
+        </w:numPr>
+      </w:pPr>
+      <w:r>
+        <w:rPr>
+          <w:rFonts w:hint="eastAsia"/>
+          <w:b/>
+          <w:bCs/>
+        </w:rPr>
+        <w:t>프로젝트 목표 설정 및 초안 작성</w:t>
+      </w:r>
+    </w:p>
+    <w:p>
+      <w:pPr>
+        <w:ind w:left="220" w:hangingChars="100" w:hanging="220"/>
+      </w:pPr>
+      <w:r>
+        <w:rPr>
+          <w:b/>
+          <w:bCs/>
+        </w:rPr>
+        <w:t>(2) 기획 및 설계</w:t>
+      </w:r>
+      <w:r>
+        <w:br/>
+      </w:r>
+      <w:r>
+        <w:rPr>
+          <w:rFonts w:hint="eastAsia"/>
+        </w:rPr>
+        <w:t xml:space="preserve">: </w:t>
+      </w:r>
+      <w:r>
+        <w:t xml:space="preserve">간단한 회원가입 또는 </w:t>
+      </w:r>
+      <w:r>
+        <w:rPr>
+          <w:b/>
+          <w:bCs/>
+        </w:rPr>
+        <w:t>회원가입 없이 바로 사용</w:t>
+      </w:r>
+      <w:r>
+        <w:t xml:space="preserve"> UX 설계</w:t>
+      </w:r>
+    </w:p>
+    <w:p>
+      <w:pPr>
+        <w:numPr>
+          <w:ilvl w:val="0"/>
+          <w:numId w:val="22"/>
+        </w:numPr>
+      </w:pPr>
+      <w:r>
+        <w:rPr>
+          <w:b/>
+          <w:bCs/>
+        </w:rPr>
+        <w:t>기능 목록 확정</w:t>
+      </w:r>
+    </w:p>
+    <w:p>
+      <w:pPr>
+        <w:numPr>
+          <w:ilvl w:val="0"/>
+          <w:numId w:val="22"/>
+        </w:numPr>
+        <w:rPr>
+          <w:b/>
+          <w:bCs/>
+        </w:rPr>
+      </w:pPr>
+      <w:r>
+        <w:rPr>
+          <w:rFonts w:hint="eastAsia"/>
+          <w:b/>
+          <w:bCs/>
+        </w:rPr>
+        <w:t xml:space="preserve">앱 </w:t>
+      </w:r>
+      <w:r>
+        <w:rPr>
+          <w:rFonts w:hint="eastAsia"/>
+          <w:b/>
+          <w:bCs/>
+        </w:rPr>
+        <w:t>정보</w:t>
+      </w:r>
+      <w:r>
+        <w:rPr>
+          <w:rFonts w:hint="eastAsia"/>
+          <w:b/>
+          <w:bCs/>
+        </w:rPr>
+        <w:t xml:space="preserve"> </w:t>
+      </w:r>
+      <w:r>
+        <w:rPr>
+          <w:rFonts w:hint="eastAsia"/>
+          <w:b/>
+          <w:bCs/>
+        </w:rPr>
+        <w:t>구조(IA) 및 사용자 흐름(User case diagram) 작성</w:t>
+      </w:r>
+    </w:p>
+    <w:p>
+      <w:pPr>
+        <w:numPr>
+          <w:ilvl w:val="0"/>
+          <w:numId w:val="22"/>
+        </w:numPr>
+      </w:pPr>
+      <w:r>
+        <w:rPr>
+          <w:b/>
+          <w:bCs/>
+        </w:rPr>
+        <w:t>와이어프레임 제작</w:t>
+      </w:r>
+    </w:p>
+    <w:p>
+      <w:pPr>
+        <w:numPr>
+          <w:ilvl w:val="0"/>
+          <w:numId w:val="22"/>
+        </w:numPr>
+      </w:pPr>
+      <w:r>
+        <w:rPr>
+          <w:b/>
+          <w:bCs/>
+        </w:rPr>
+        <w:t>플레이스토어 페이지 정보 구상</w:t>
+      </w:r>
+    </w:p>
+    <w:p>
+      <w:pPr>
+        <w:numPr>
+          <w:ilvl w:val="1"/>
+          <w:numId w:val="22"/>
+        </w:numPr>
+      </w:pPr>
+      <w:r>
+        <w:t xml:space="preserve">앱 </w:t>
+      </w:r>
+      <w:proofErr w:type="gramStart"/>
+      <w:r>
+        <w:t>이름</w:t>
+      </w:r>
+      <w:r>
+        <w:rPr>
+          <w:rFonts w:hint="eastAsia"/>
+        </w:rPr>
+        <w:t xml:space="preserve"> :</w:t>
+      </w:r>
+      <w:proofErr w:type="gramEnd"/>
+      <w:r>
+        <w:rPr>
+          <w:rFonts w:hint="eastAsia"/>
+        </w:rPr>
+        <w:t xml:space="preserve"> MY SKINCARE MATE</w:t>
+      </w:r>
+    </w:p>
+    <w:p>
+      <w:pPr>
+        <w:numPr>
+          <w:ilvl w:val="1"/>
+          <w:numId w:val="22"/>
+        </w:numPr>
+        <w:rPr>
+          <w:b/>
+          <w:bCs/>
+        </w:rPr>
+      </w:pPr>
+      <w:proofErr w:type="gramStart"/>
+      <w:r>
+        <w:t>설명</w:t>
+      </w:r>
+      <w:r>
+        <w:rPr>
+          <w:rFonts w:hint="eastAsia"/>
+        </w:rPr>
+        <w:t xml:space="preserve"> :</w:t>
+      </w:r>
+      <w:proofErr w:type="gramEnd"/>
+      <w:r>
+        <w:rPr>
+          <w:rFonts w:hint="eastAsia"/>
+        </w:rPr>
+        <w:t xml:space="preserve"> </w:t>
+      </w:r>
+      <w:r>
+        <w:rPr>
+          <w:rFonts w:hint="eastAsia"/>
+        </w:rPr>
+        <w:t xml:space="preserve">이 앱은 </w:t>
+      </w:r>
+      <w:r>
+        <w:t xml:space="preserve">사용자가 </w:t>
+      </w:r>
+      <w:r>
+        <w:rPr>
+          <w:rFonts w:hint="eastAsia"/>
+        </w:rPr>
+        <w:t>자신이 사용하는 화장품 정보를 등록하고,</w:t>
+      </w:r>
+      <w:r>
+        <w:t xml:space="preserve"> </w:t>
+      </w:r>
+      <w:r>
+        <w:rPr>
+          <w:rFonts w:hint="eastAsia"/>
+        </w:rPr>
+        <w:t xml:space="preserve">설정한 </w:t>
+      </w:r>
+      <w:r>
+        <w:t>사용 주기에 따</w:t>
+      </w:r>
+      <w:r>
+        <w:rPr>
+          <w:rFonts w:hint="eastAsia"/>
+        </w:rPr>
+        <w:t>른</w:t>
+      </w:r>
+      <w:r>
+        <w:t xml:space="preserve"> 오늘 </w:t>
+      </w:r>
+      <w:r>
+        <w:rPr>
+          <w:rFonts w:hint="eastAsia"/>
+        </w:rPr>
+        <w:t>사용</w:t>
+      </w:r>
+      <w:r>
+        <w:t>할 화장품</w:t>
+      </w:r>
+      <w:r>
+        <w:rPr>
+          <w:rFonts w:hint="eastAsia"/>
+        </w:rPr>
+        <w:t xml:space="preserve"> 목록</w:t>
+      </w:r>
+      <w:r>
+        <w:t xml:space="preserve">을 보여주고, </w:t>
+      </w:r>
+      <w:r>
+        <w:rPr>
+          <w:rFonts w:hint="eastAsia"/>
+        </w:rPr>
+        <w:t xml:space="preserve">사용자가 </w:t>
+      </w:r>
+      <w:r>
+        <w:t>사용 여부를 체크하</w:t>
+      </w:r>
+      <w:r>
+        <w:rPr>
+          <w:rFonts w:hint="eastAsia"/>
+        </w:rPr>
+        <w:t xml:space="preserve">고, </w:t>
+      </w:r>
+      <w:r>
+        <w:t xml:space="preserve">지정한 시간에 푸시 알림을 </w:t>
+      </w:r>
+      <w:r>
+        <w:rPr>
+          <w:rFonts w:hint="eastAsia"/>
+        </w:rPr>
+        <w:t>발송하는 기능을 제공합니다.</w:t>
+      </w:r>
+      <w:r>
+        <w:br/>
+      </w:r>
+      <w:r>
+        <w:rPr>
+          <w:rFonts w:hint="eastAsia"/>
+        </w:rPr>
+        <w:t>사용자는 이러한 기능들을 통해 피부를 개선할 수 있습니다.</w:t>
+      </w:r>
+    </w:p>
+    <w:p>
+      <w:pPr>
+        <w:rPr>
+          <w:b/>
+          <w:bCs/>
+        </w:rPr>
+      </w:pPr>
+      <w:r>
+        <w:rPr>
+          <w:b/>
+          <w:bCs/>
+        </w:rPr>
+        <w:t>(3) 개발 환경 설정</w:t>
+      </w:r>
+    </w:p>
+    <w:p>
+      <w:pPr>
+        <w:numPr>
+          <w:ilvl w:val="0"/>
+          <w:numId w:val="23"/>
+        </w:numPr>
+      </w:pPr>
+      <w:r>
+        <w:rPr>
+          <w:rFonts w:hint="eastAsia"/>
+        </w:rPr>
+        <w:t>개발 플랫폼 결정</w:t>
+      </w:r>
+      <w:r>
+        <w:br/>
+      </w:r>
+      <w:r>
+        <w:rPr>
+          <w:rFonts w:hint="eastAsia"/>
+        </w:rPr>
+        <w:t xml:space="preserve">: </w:t>
+      </w:r>
+      <w:r>
+        <w:t xml:space="preserve">Flutter + Android </w:t>
+      </w:r>
+      <w:r>
+        <w:rPr>
+          <w:rFonts w:hint="eastAsia"/>
+        </w:rPr>
+        <w:t xml:space="preserve">Studio </w:t>
+      </w:r>
+      <w:r>
+        <w:t xml:space="preserve">환경 구축 (에뮬레이터, </w:t>
+      </w:r>
+      <w:proofErr w:type="spellStart"/>
+      <w:r>
+        <w:t>실기기</w:t>
+      </w:r>
+      <w:proofErr w:type="spellEnd"/>
+      <w:r>
+        <w:t xml:space="preserve"> 테스트)</w:t>
+      </w:r>
+    </w:p>
+    <w:p>
+      <w:pPr>
+        <w:numPr>
+          <w:ilvl w:val="0"/>
+          <w:numId w:val="23"/>
+        </w:numPr>
+      </w:pPr>
+      <w:r>
+        <w:rPr>
+          <w:rFonts w:hint="eastAsia"/>
+        </w:rPr>
+        <w:t>필요한 툴 및 라이브러리 세팅</w:t>
+      </w:r>
+    </w:p>
+    <w:p>
+      <w:pPr>
+        <w:numPr>
+          <w:ilvl w:val="0"/>
+          <w:numId w:val="23"/>
+        </w:numPr>
+      </w:pPr>
+      <w:r>
+        <w:t>로컬 데이터 저장소 선정</w:t>
+      </w:r>
+      <w:r>
+        <w:br/>
+      </w:r>
+      <w:r>
+        <w:rPr>
+          <w:rFonts w:hint="eastAsia"/>
+        </w:rPr>
+        <w:t xml:space="preserve">: </w:t>
+      </w:r>
+      <w:r>
+        <w:t>회원가입 없</w:t>
+      </w:r>
+      <w:r>
+        <w:rPr>
+          <w:rFonts w:hint="eastAsia"/>
+        </w:rPr>
+        <w:t>이 사용하고</w:t>
+      </w:r>
+      <w:r>
+        <w:t xml:space="preserve"> 단말에 모든 데이터를 저장</w:t>
+      </w:r>
+      <w:r>
+        <w:rPr>
+          <w:rFonts w:hint="eastAsia"/>
+        </w:rPr>
+        <w:t>할 것이므로</w:t>
+      </w:r>
+      <w:r>
+        <w:t xml:space="preserve">, Firebase 같은 원격 </w:t>
+      </w:r>
+      <w:proofErr w:type="spellStart"/>
+      <w:r>
+        <w:t>백엔드를</w:t>
+      </w:r>
+      <w:proofErr w:type="spellEnd"/>
+      <w:r>
+        <w:t xml:space="preserve"> 쓰지 않고 로컬 스토리지만으로 구현</w:t>
+      </w:r>
+      <w:r>
+        <w:rPr>
+          <w:rFonts w:hint="eastAsia"/>
+        </w:rPr>
+        <w:t>.</w:t>
+      </w:r>
+      <w:r>
+        <w:br/>
+      </w:r>
+      <w:r>
+        <w:rPr>
+          <w:rFonts w:hint="eastAsia"/>
+        </w:rPr>
+        <w:t xml:space="preserve">: </w:t>
+      </w:r>
+      <w:proofErr w:type="spellStart"/>
+      <w:r>
+        <w:t>SharedPreferences</w:t>
+      </w:r>
+      <w:proofErr w:type="spellEnd"/>
+      <w:r>
+        <w:rPr>
+          <w:rFonts w:hint="eastAsia"/>
+        </w:rPr>
+        <w:t>와 Drift 함께 사용.</w:t>
+      </w:r>
+      <w:r>
+        <w:br/>
+      </w:r>
+      <w:r>
+        <w:rPr>
+          <w:rFonts w:hint="eastAsia"/>
+        </w:rPr>
+        <w:t xml:space="preserve"> - </w:t>
+      </w:r>
+      <w:proofErr w:type="spellStart"/>
+      <w:r>
+        <w:rPr>
+          <w:rFonts w:hint="eastAsia"/>
+        </w:rPr>
+        <w:t>SharedPreferences</w:t>
+      </w:r>
+      <w:proofErr w:type="spellEnd"/>
+      <w:r>
+        <w:t>에</w:t>
+      </w:r>
+      <w:r>
+        <w:rPr>
+          <w:rFonts w:hint="eastAsia"/>
+        </w:rPr>
+        <w:t>는 설정을 키-값으로 저장.</w:t>
+      </w:r>
+      <w:r>
+        <w:br/>
+      </w:r>
+      <w:r>
+        <w:rPr>
+          <w:rFonts w:hint="eastAsia"/>
+        </w:rPr>
+        <w:t>(</w:t>
+      </w:r>
+      <w:r>
+        <w:t>데이터를 빠르고 간단하게 저장하고 가져</w:t>
+      </w:r>
+      <w:r>
+        <w:rPr>
+          <w:rFonts w:hint="eastAsia"/>
+        </w:rPr>
+        <w:t>올 때 유용하므로)</w:t>
+      </w:r>
+      <w:r>
+        <w:br/>
+      </w:r>
+      <w:r>
+        <w:rPr>
+          <w:rFonts w:hint="eastAsia"/>
+        </w:rPr>
+        <w:lastRenderedPageBreak/>
+        <w:t xml:space="preserve"> - </w:t>
+      </w:r>
+      <w:r>
+        <w:t>Drift</w:t>
+      </w:r>
+      <w:r>
+        <w:rPr>
+          <w:rFonts w:hint="eastAsia"/>
+        </w:rPr>
+        <w:t>에</w:t>
+      </w:r>
+      <w:r>
+        <w:rPr>
+          <w:rFonts w:hint="eastAsia"/>
+        </w:rPr>
+        <w:t>는 화장품 정보, 사용 주기 및 평가 데이터 저장</w:t>
+      </w:r>
+      <w:r>
+        <w:br/>
+      </w:r>
+      <w:r>
+        <w:rPr>
+          <w:rFonts w:hint="eastAsia"/>
+        </w:rPr>
+        <w:t>1) Drift를 주요 저장소로 선정한 이유</w:t>
+      </w:r>
+      <w:r>
+        <w:br/>
+      </w:r>
+      <w:r>
+        <w:rPr>
+          <w:rFonts w:hint="eastAsia"/>
+        </w:rPr>
+        <w:t xml:space="preserve">- </w:t>
+      </w:r>
+      <w:r>
+        <w:rPr>
+          <w:rFonts w:hint="eastAsia"/>
+        </w:rPr>
+        <w:t>테이블</w:t>
+      </w:r>
+      <w:r>
+        <w:t xml:space="preserve"> 스키마를 Dart 코드로 정의하고 컴파일 시 타입 검증이 되므로, SQL 작성 중 컬럼 오류를 미연에 방지할 수 있습니다.</w:t>
+      </w:r>
+      <w:r>
+        <w:br/>
+      </w:r>
+      <w:r>
+        <w:rPr>
+          <w:rFonts w:hint="eastAsia"/>
+        </w:rPr>
+        <w:t xml:space="preserve">- </w:t>
+      </w:r>
+      <w:r>
+        <w:rPr>
+          <w:rFonts w:hint="eastAsia"/>
+        </w:rPr>
+        <w:t>버전별</w:t>
+      </w:r>
+      <w:r>
+        <w:t xml:space="preserve"> 마이그레이션을 자동 생성/관리해 주어 향후 스키마 변경 시 수작업 부담이 크게 줄어듭니다.</w:t>
+      </w:r>
+      <w:r>
+        <w:br/>
+      </w:r>
+      <w:r>
+        <w:rPr>
+          <w:rFonts w:hint="eastAsia"/>
+        </w:rPr>
+        <w:t xml:space="preserve">- </w:t>
+      </w:r>
+      <w:r>
+        <w:t>ORM 형태의 CRUD API를 제공해, 복잡한 조인·필터·정렬 로직을 쉽게 작성할 수 있어 개발 생산성이 높아집니다.</w:t>
+      </w:r>
+      <w:r>
+        <w:br/>
+      </w:r>
+      <w:r>
+        <w:rPr>
+          <w:rFonts w:hint="eastAsia"/>
+        </w:rPr>
+        <w:t xml:space="preserve">- </w:t>
+      </w:r>
+      <w:r>
+        <w:rPr>
+          <w:rFonts w:hint="eastAsia"/>
+        </w:rPr>
+        <w:t>외래</w:t>
+      </w:r>
+      <w:r>
+        <w:t xml:space="preserve"> 키 제약과 인덱스 설정을 그대로 사용할 수 있어, 로컬에서도 MariaDB처럼 관계형 구조를 유지하며 성능 최적화가 가능합니다.</w:t>
+      </w:r>
+      <w:r>
+        <w:br/>
+      </w:r>
+      <w:r>
+        <w:rPr>
+          <w:rFonts w:hint="eastAsia"/>
+        </w:rPr>
+        <w:t xml:space="preserve">- </w:t>
+      </w:r>
+      <w:r>
+        <w:rPr>
+          <w:rFonts w:hint="eastAsia"/>
+        </w:rPr>
+        <w:t>비동기</w:t>
+      </w:r>
+      <w:r>
+        <w:t xml:space="preserve"> 쿼리 지원으로 UI가 멈추지 않고, 쿼리 결과를 타입 안전 객체로 받아 유지보수와 </w:t>
+      </w:r>
+      <w:proofErr w:type="spellStart"/>
+      <w:r>
+        <w:t>리팩터링이</w:t>
+      </w:r>
+      <w:proofErr w:type="spellEnd"/>
+      <w:r>
+        <w:t xml:space="preserve"> 용이합니다.</w:t>
+      </w:r>
+    </w:p>
+    <w:p>
+      <w:pPr>
+        <w:numPr>
+          <w:ilvl w:val="0"/>
+          <w:numId w:val="23"/>
+        </w:numPr>
+      </w:pPr>
+      <w:r>
+        <w:t>버전 관리</w:t>
+      </w:r>
+      <w:r>
+        <w:rPr>
+          <w:rFonts w:hint="eastAsia"/>
+        </w:rPr>
+        <w:t xml:space="preserve"> 시스템 설정</w:t>
+      </w:r>
+      <w:r>
+        <w:t xml:space="preserve"> (Git)</w:t>
+      </w:r>
+    </w:p>
+    <w:p>
+      <w:pPr>
+        <w:rPr>
+          <w:b/>
+          <w:bCs/>
+        </w:rPr>
+      </w:pPr>
+      <w:r>
+        <w:rPr>
+          <w:b/>
+          <w:bCs/>
+        </w:rPr>
+        <w:t>(4) 기능 개발</w:t>
+      </w:r>
+    </w:p>
+    <w:p>
+      <w:pPr>
+        <w:numPr>
+          <w:ilvl w:val="0"/>
+          <w:numId w:val="24"/>
+        </w:numPr>
+      </w:pPr>
+      <w:r>
+        <w:rPr>
+          <w:rFonts w:hint="eastAsia"/>
+        </w:rPr>
+        <w:t>화장품 등록 기능</w:t>
+      </w:r>
+    </w:p>
+    <w:p>
+      <w:pPr>
+        <w:numPr>
+          <w:ilvl w:val="0"/>
+          <w:numId w:val="24"/>
+        </w:numPr>
+      </w:pPr>
+      <w:r>
+        <w:rPr>
+          <w:rFonts w:hint="eastAsia"/>
+        </w:rPr>
+        <w:t>등록한 화장품 목록 보기 기능</w:t>
+      </w:r>
+    </w:p>
+    <w:p>
+      <w:pPr>
+        <w:numPr>
+          <w:ilvl w:val="0"/>
+          <w:numId w:val="24"/>
+        </w:numPr>
+      </w:pPr>
+      <w:r>
+        <w:rPr>
+          <w:rFonts w:hint="eastAsia"/>
+        </w:rPr>
+        <w:t>화장품 사용 체크</w:t>
+      </w:r>
+    </w:p>
+    <w:p>
+      <w:pPr>
+        <w:numPr>
+          <w:ilvl w:val="0"/>
+          <w:numId w:val="24"/>
+        </w:numPr>
+      </w:pPr>
+      <w:r>
+        <w:rPr>
+          <w:rFonts w:hint="eastAsia"/>
+        </w:rPr>
+        <w:t>대시보드</w:t>
+      </w:r>
+    </w:p>
+    <w:p>
+      <w:pPr>
+        <w:numPr>
+          <w:ilvl w:val="0"/>
+          <w:numId w:val="24"/>
+        </w:numPr>
+      </w:pPr>
+      <w:r>
+        <w:rPr>
+          <w:rFonts w:hint="eastAsia"/>
+        </w:rPr>
+        <w:t>푸시 알림</w:t>
+      </w:r>
+    </w:p>
+    <w:p>
+      <w:pPr>
+        <w:numPr>
+          <w:ilvl w:val="0"/>
+          <w:numId w:val="24"/>
+        </w:numPr>
+      </w:pPr>
+      <w:r>
+        <w:rPr>
+          <w:rFonts w:hint="eastAsia"/>
+        </w:rPr>
+        <w:t>사용 평가</w:t>
+      </w:r>
+    </w:p>
+    <w:p>
+      <w:r>
+        <w:rPr>
+          <w:b/>
+          <w:bCs/>
+        </w:rPr>
+        <w:t>(5) 테스트</w:t>
+      </w:r>
+    </w:p>
+    <w:p>
+      <w:pPr>
+        <w:numPr>
+          <w:ilvl w:val="0"/>
+          <w:numId w:val="25"/>
+        </w:numPr>
+      </w:pPr>
+      <w:r>
+        <w:t>실제 안드로이드 기기에서 테스트</w:t>
+      </w:r>
+    </w:p>
+    <w:p>
+      <w:pPr>
+        <w:numPr>
+          <w:ilvl w:val="0"/>
+          <w:numId w:val="25"/>
+        </w:numPr>
+      </w:pPr>
+      <w:r>
+        <w:t>사용자 피드백 수집</w:t>
+      </w:r>
+    </w:p>
+    <w:p>
+      <w:pPr>
+        <w:numPr>
+          <w:ilvl w:val="0"/>
+          <w:numId w:val="25"/>
+        </w:numPr>
+        <w:rPr>
+          <w:b/>
+          <w:bCs/>
+        </w:rPr>
+      </w:pPr>
+      <w:r>
+        <w:t>동작/디자인 개선</w:t>
+      </w:r>
+      <w:r>
+        <w:rPr>
+          <w:rFonts w:hint="eastAsia"/>
+        </w:rPr>
+        <w:t xml:space="preserve"> 사항 정리</w:t>
+      </w:r>
+    </w:p>
+    <w:p>
+      <w:pPr>
+        <w:rPr>
+          <w:b/>
+          <w:bCs/>
+        </w:rPr>
+      </w:pPr>
+      <w:r>
+        <w:rPr>
+          <w:b/>
+          <w:bCs/>
+        </w:rPr>
+        <w:t>(6) 디버깅 및 수정</w:t>
+      </w:r>
+    </w:p>
+    <w:p>
+      <w:pPr>
+        <w:numPr>
+          <w:ilvl w:val="0"/>
+          <w:numId w:val="26"/>
+        </w:numPr>
+      </w:pPr>
+      <w:r>
+        <w:t xml:space="preserve">발견된 </w:t>
+      </w:r>
+      <w:r>
+        <w:rPr>
+          <w:rFonts w:hint="eastAsia"/>
+        </w:rPr>
+        <w:t>오류 및 버그 수정</w:t>
+      </w:r>
+    </w:p>
+    <w:p>
+      <w:pPr>
+        <w:numPr>
+          <w:ilvl w:val="0"/>
+          <w:numId w:val="26"/>
+        </w:numPr>
+      </w:pPr>
+      <w:r>
+        <w:t>성능 최적화</w:t>
+      </w:r>
+    </w:p>
+    <w:p>
+      <w:pPr>
+        <w:numPr>
+          <w:ilvl w:val="0"/>
+          <w:numId w:val="26"/>
+        </w:numPr>
+      </w:pPr>
+      <w:r>
+        <w:t>디자인</w:t>
+      </w:r>
+      <w:r>
+        <w:rPr>
+          <w:rFonts w:hint="eastAsia"/>
+        </w:rPr>
+        <w:t xml:space="preserve"> 및 기능 피드백 반영</w:t>
+      </w:r>
+    </w:p>
+    <w:p>
+      <w:pPr>
+        <w:rPr>
+          <w:b/>
+          <w:bCs/>
+        </w:rPr>
+      </w:pPr>
+      <w:r>
+        <w:rPr>
+          <w:b/>
+          <w:bCs/>
+        </w:rPr>
+        <w:lastRenderedPageBreak/>
+        <w:t>(7) 배포 준비</w:t>
+      </w:r>
+      <w:r>
+        <w:rPr>
+          <w:rFonts w:hint="eastAsia"/>
+          <w:b/>
+          <w:bCs/>
+        </w:rPr>
+        <w:t xml:space="preserve"> (기말 발표는 여기까지 준비)</w:t>
+      </w:r>
+    </w:p>
+    <w:p>
+      <w:pPr>
+        <w:numPr>
+          <w:ilvl w:val="0"/>
+          <w:numId w:val="27"/>
+        </w:numPr>
+      </w:pPr>
+      <w:r>
+        <w:rPr>
+          <w:b/>
+          <w:bCs/>
+        </w:rPr>
+        <w:t xml:space="preserve">앱 아이콘, </w:t>
+      </w:r>
+      <w:proofErr w:type="spellStart"/>
+      <w:r>
+        <w:rPr>
+          <w:b/>
+          <w:bCs/>
+        </w:rPr>
+        <w:t>스플래시</w:t>
+      </w:r>
+      <w:proofErr w:type="spellEnd"/>
+      <w:r>
+        <w:rPr>
+          <w:b/>
+          <w:bCs/>
+        </w:rPr>
+        <w:t xml:space="preserve"> 화면 추가</w:t>
+      </w:r>
+    </w:p>
+    <w:p>
+      <w:pPr>
+        <w:numPr>
+          <w:ilvl w:val="0"/>
+          <w:numId w:val="27"/>
+        </w:numPr>
+      </w:pPr>
+      <w:r>
+        <w:rPr>
+          <w:b/>
+          <w:bCs/>
+        </w:rPr>
+        <w:t>개인정보 처리방침 작성</w:t>
+      </w:r>
+      <w:r>
+        <w:t xml:space="preserve"> (플레이스토어 요구사항)</w:t>
+      </w:r>
+    </w:p>
+    <w:p>
+      <w:pPr>
+        <w:numPr>
+          <w:ilvl w:val="0"/>
+          <w:numId w:val="27"/>
+        </w:numPr>
+      </w:pPr>
+      <w:r>
+        <w:rPr>
+          <w:b/>
+          <w:bCs/>
+        </w:rPr>
+        <w:t>앱 번들(.</w:t>
+      </w:r>
+      <w:proofErr w:type="spellStart"/>
+      <w:r>
+        <w:rPr>
+          <w:b/>
+          <w:bCs/>
+        </w:rPr>
+        <w:t>aab</w:t>
+      </w:r>
+      <w:proofErr w:type="spellEnd"/>
+      <w:r>
+        <w:rPr>
+          <w:b/>
+          <w:bCs/>
+        </w:rPr>
+        <w:t>) 빌드</w:t>
+      </w:r>
+    </w:p>
+    <w:p>
+      <w:pPr>
+        <w:numPr>
+          <w:ilvl w:val="0"/>
+          <w:numId w:val="27"/>
+        </w:numPr>
+        <w:rPr>
+          <w:b/>
+          <w:bCs/>
+        </w:rPr>
+      </w:pPr>
+      <w:r>
+        <w:rPr>
+          <w:b/>
+          <w:bCs/>
+        </w:rPr>
+        <w:t>플레이콘솔에 앱 등록</w:t>
+      </w:r>
+    </w:p>
+    <w:p>
+      <w:pPr>
+        <w:numPr>
+          <w:ilvl w:val="0"/>
+          <w:numId w:val="27"/>
+        </w:numPr>
+        <w:rPr>
+          <w:b/>
+          <w:bCs/>
+        </w:rPr>
+      </w:pPr>
+      <w:r>
+        <w:rPr>
+          <w:b/>
+          <w:bCs/>
+        </w:rPr>
+        <w:t>앱 설명, 스크린샷, 정책 문서 업로드</w:t>
+      </w:r>
+    </w:p>
+    <w:p>
+      <w:pPr>
+        <w:numPr>
+          <w:ilvl w:val="0"/>
+          <w:numId w:val="27"/>
+        </w:numPr>
+        <w:rPr>
+          <w:b/>
+          <w:bCs/>
+        </w:rPr>
+      </w:pPr>
+      <w:r>
+        <w:rPr>
+          <w:b/>
+          <w:bCs/>
+        </w:rPr>
+        <w:t>내부 테스트 트랙 업로드 및 테스트</w:t>
+      </w:r>
+    </w:p>
+    <w:p>
+      <w:pPr>
+        <w:rPr>
+          <w:b/>
+          <w:bCs/>
+        </w:rPr>
+      </w:pPr>
+      <w:r>
+        <w:rPr>
+          <w:b/>
+          <w:bCs/>
+        </w:rPr>
+        <w:t>(8) 출시</w:t>
+      </w:r>
+      <w:r>
+        <w:rPr>
+          <w:rFonts w:hint="eastAsia"/>
+          <w:b/>
+          <w:bCs/>
+        </w:rPr>
+        <w:t xml:space="preserve"> (</w:t>
+      </w:r>
+      <w:proofErr w:type="spellStart"/>
+      <w:r>
+        <w:rPr>
+          <w:rFonts w:hint="eastAsia"/>
+          <w:b/>
+          <w:bCs/>
+        </w:rPr>
+        <w:t>여기서부터는</w:t>
+      </w:r>
+      <w:proofErr w:type="spellEnd"/>
+      <w:r>
+        <w:rPr>
+          <w:rFonts w:hint="eastAsia"/>
+          <w:b/>
+          <w:bCs/>
+        </w:rPr>
+        <w:t xml:space="preserve"> 방학 중 계획</w:t>
+      </w:r>
+      <w:r>
+        <w:rPr>
+          <w:rFonts w:hint="eastAsia"/>
+          <w:b/>
+          <w:bCs/>
+        </w:rPr>
+        <w:t xml:space="preserve">이므로 </w:t>
+      </w:r>
+      <w:proofErr w:type="spellStart"/>
+      <w:r>
+        <w:rPr>
+          <w:rFonts w:hint="eastAsia"/>
+          <w:b/>
+          <w:bCs/>
+        </w:rPr>
+        <w:t>간트</w:t>
+      </w:r>
+      <w:proofErr w:type="spellEnd"/>
+      <w:r>
+        <w:rPr>
+          <w:rFonts w:hint="eastAsia"/>
+          <w:b/>
+          <w:bCs/>
+        </w:rPr>
+        <w:t xml:space="preserve"> 차트에는 생략</w:t>
+      </w:r>
+      <w:r>
+        <w:rPr>
+          <w:rFonts w:hint="eastAsia"/>
+          <w:b/>
+          <w:bCs/>
+        </w:rPr>
+        <w:t>)</w:t>
+      </w:r>
+    </w:p>
+    <w:p>
+      <w:pPr>
+        <w:numPr>
+          <w:ilvl w:val="0"/>
+          <w:numId w:val="28"/>
+        </w:numPr>
+      </w:pPr>
+      <w:r>
+        <w:t>앱 심사 요청</w:t>
+      </w:r>
+    </w:p>
+    <w:p>
+      <w:pPr>
+        <w:numPr>
+          <w:ilvl w:val="0"/>
+          <w:numId w:val="28"/>
+        </w:numPr>
+      </w:pPr>
+      <w:r>
+        <w:t>승인 후 출시</w:t>
+      </w:r>
+    </w:p>
+    <w:p>
+      <w:pPr>
+        <w:numPr>
+          <w:ilvl w:val="0"/>
+          <w:numId w:val="28"/>
+        </w:numPr>
+      </w:pPr>
+      <w:r>
+        <w:t>출시 알림 및 주변에 공유</w:t>
+      </w:r>
+    </w:p>
+    <w:p>
+      <w:pPr>
+        <w:rPr>
+          <w:b/>
+          <w:bCs/>
+        </w:rPr>
+      </w:pPr>
+      <w:r>
+        <w:rPr>
+          <w:b/>
+          <w:bCs/>
+        </w:rPr>
+        <w:t>(9) 유지보수 및 개선</w:t>
+      </w:r>
+    </w:p>
+    <w:p>
+      <w:pPr>
+        <w:numPr>
+          <w:ilvl w:val="0"/>
+          <w:numId w:val="29"/>
+        </w:numPr>
+      </w:pPr>
+      <w:r>
+        <w:t>초기 사용자 피드백 수집</w:t>
+      </w:r>
+    </w:p>
+    <w:p>
+      <w:pPr>
+        <w:numPr>
+          <w:ilvl w:val="0"/>
+          <w:numId w:val="29"/>
+        </w:numPr>
+      </w:pPr>
+      <w:r>
+        <w:t>버그 수정 및 업데이트</w:t>
+      </w:r>
+    </w:p>
+    <w:p>
+      <w:pPr>
+        <w:numPr>
+          <w:ilvl w:val="0"/>
+          <w:numId w:val="29"/>
+        </w:numPr>
+      </w:pPr>
+      <w:r>
+        <w:t>장기 유지 여부 판단</w:t>
+      </w:r>
+    </w:p>
+    <w:p/>
+    <w:p>
+      <w:r>
+        <w:rPr>
+          <w:rFonts w:hint="eastAsia"/>
+        </w:rPr>
+        <w:lastRenderedPageBreak/>
+        <w:drawing>
+          <wp:inline distT="0" distB="0" distL="0" distR="0" wp14:anchorId="0418EE94" wp14:editId="30A76975">
+            <wp:extent cx="5731510" cy="5808980"/>
+            <wp:effectExtent l="19050" t="19050" r="21590" b="20320"/>
+            <wp:docPr id="1202398639" name="그림 14"/>
+            <wp:cNvGraphicFramePr>
+              <a:graphicFrameLocks xmlns:a="http://schemas.openxmlformats.org/drawingml/2006/main" noChangeAspect="1"/>
+            </wp:cNvGraphicFramePr>
+            <a:graphic xmlns:a="http://schemas.openxmlformats.org/drawingml/2006/main">
+              <a:graphicData uri="http://schemas.openxmlformats.org/drawingml/2006/picture">
+                <pic:pic xmlns:pic="http://schemas.openxmlformats.org/drawingml/2006/picture">
+                  <pic:nvPicPr>
+                    <pic:cNvPr id="0" name="Picture 85"/>
+                    <pic:cNvPicPr>
+                      <a:picLocks noChangeAspect="1" noChangeArrowheads="1"/>
+                    </pic:cNvPicPr>
+                  </pic:nvPicPr>
+                  <pic:blipFill>
+                    <a:blip r:embed="rId19">
                       <a:extLst>
                         <a:ext uri="{28A0092B-C50C-407E-A947-70E740481C1C}">
                           <a14:useLocalDpi xmlns:a14="http://schemas.microsoft.com/office/drawing/2010/main" val="0"/>
@@ -4894,6 +6657,155 @@
 <file path=word/numbering.xml><?xml version="1.0" encoding="utf-8"?>
 <w:numbering xmlns:wpc="http://schemas.microsoft.com/office/word/2010/wordprocessingCanvas" xmlns:cx="http://schemas.microsoft.com/office/drawing/2014/chartex" xmlns:cx1="http://schemas.microsoft.com/office/drawing/2015/9/8/chartex" xmlns:cx2="http://schemas.microsoft.com/office/drawing/2015/10/21/chartex" xmlns:cx3="http://schemas.microsoft.com/office/drawing/2016/5/9/chartex" xmlns:cx4="http://schemas.microsoft.com/office/drawing/2016/5/10/chartex" xmlns:cx5="http://schemas.microsoft.com/office/drawing/2016/5/11/chartex" xmlns:cx6="http://schemas.microsoft.com/office/drawing/2016/5/12/chartex" xmlns:cx7="http://schemas.microsoft.com/office/drawing/2016/5/13/chartex" xmlns:cx8="http://schemas.microsoft.com/office/drawing/2016/5/14/chartex" xmlns:mc="http://schemas.openxmlformats.org/markup-compatibility/2006" xmlns:aink="http://schemas.microsoft.com/office/drawing/2016/ink" xmlns:am3d="http://schemas.microsoft.com/office/drawing/2017/model3d" xmlns:o="urn:schemas-microsoft-com:office:office" xmlns:oel="http://schemas.microsoft.com/office/2019/extlst" xmlns:r="http://schemas.openxmlformats.org/officeDocument/2006/relationships" xmlns:m="http://schemas.openxmlformats.org/officeDocument/2006/math" xmlns:v="urn:schemas-microsoft-com:vml" xmlns:wp14="http://schemas.microsoft.com/office/word/2010/wordprocessingDrawing" xmlns:wp="http://schemas.openxmlformats.org/drawingml/2006/wordprocessingDrawing" xmlns:w10="urn:schemas-microsoft-com:office:word" xmlns:w="http://schemas.openxmlformats.org/wordprocessingml/2006/main" xmlns:w14="http://schemas.microsoft.com/office/word/2010/wordml" xmlns:w15="http://schemas.microsoft.com/office/word/2012/wordml" xmlns:w16cex="http://schemas.microsoft.com/office/word/2018/wordml/cex" xmlns:w16cid="http://schemas.microsoft.com/office/word/2016/wordml/cid" xmlns:w16="http://schemas.microsoft.com/office/word/2018/wordml" xmlns:w16du="http://schemas.microsoft.com/office/word/2023/wordml/word16du" xmlns:w16sdtdh="http://schemas.microsoft.com/office/word/2020/wordml/sdtdatahash" xmlns:w16sdtfl="http://schemas.microsoft.com/office/word/2024/wordml/sdtformatlock" xmlns:w16se="http://schemas.microsoft.com/office/word/2015/wordml/symex" xmlns:wpg="http://schemas.microsoft.com/office/word/2010/wordprocessingGroup" xmlns:wpi="http://schemas.microsoft.com/office/word/2010/wordprocessingInk" xmlns:wne="http://schemas.microsoft.com/office/word/2006/wordml" xmlns:wps="http://schemas.microsoft.com/office/word/2010/wordprocessingShape" mc:Ignorable="w14 w15 w16se w16cid w16 w16cex w16sdtdh w16sdtfl w16du wp14">
   <w:abstractNum w:abstractNumId="0" w15:restartNumberingAfterBreak="0">
+    <w:nsid w:val="00BC480F"/>
+    <w:multiLevelType w:val="multilevel"/>
+    <w:tmpl w:val="3CBEA95C"/>
+    <w:lvl w:ilvl="0">
+      <w:start w:val="1"/>
+      <w:numFmt w:val="bullet"/>
+      <w:lvlText w:val=""/>
+      <w:lvlJc w:val="left"/>
+      <w:pPr>
+        <w:tabs>
+          <w:tab w:val="num" w:pos="720"/>
+        </w:tabs>
+        <w:ind w:left="720" w:hanging="360"/>
+      </w:pPr>
+      <w:rPr>
+        <w:rFonts w:ascii="Symbol" w:hAnsi="Symbol" w:hint="default"/>
+        <w:sz w:val="20"/>
+      </w:rPr>
+    </w:lvl>
+    <w:lvl w:ilvl="1">
+      <w:start w:val="1"/>
+      <w:numFmt w:val="bullet"/>
+      <w:lvlText w:val="o"/>
+      <w:lvlJc w:val="left"/>
+      <w:pPr>
+        <w:tabs>
+          <w:tab w:val="num" w:pos="1440"/>
+        </w:tabs>
+        <w:ind w:left="1440" w:hanging="360"/>
+      </w:pPr>
+      <w:rPr>
+        <w:rFonts w:ascii="Courier New" w:hAnsi="Courier New" w:hint="default"/>
+        <w:sz w:val="20"/>
+      </w:rPr>
+    </w:lvl>
+    <w:lvl w:ilvl="2">
+      <w:start w:val="1"/>
+      <w:numFmt w:val="bullet"/>
+      <w:lvlText w:val=""/>
+      <w:lvlJc w:val="left"/>
+      <w:pPr>
+        <w:tabs>
+          <w:tab w:val="num" w:pos="2160"/>
+        </w:tabs>
+        <w:ind w:left="2160" w:hanging="360"/>
+      </w:pPr>
+      <w:rPr>
+        <w:rFonts w:ascii="Wingdings" w:hAnsi="Wingdings" w:hint="default"/>
+        <w:sz w:val="20"/>
+      </w:rPr>
+    </w:lvl>
+    <w:lvl w:ilvl="3" w:tentative="1">
+      <w:start w:val="1"/>
+      <w:numFmt w:val="bullet"/>
+      <w:lvlText w:val=""/>
+      <w:lvlJc w:val="left"/>
+      <w:pPr>
+        <w:tabs>
+          <w:tab w:val="num" w:pos="2880"/>
+        </w:tabs>
+        <w:ind w:left="2880" w:hanging="360"/>
+      </w:pPr>
+      <w:rPr>
+        <w:rFonts w:ascii="Wingdings" w:hAnsi="Wingdings" w:hint="default"/>
+        <w:sz w:val="20"/>
+      </w:rPr>
+    </w:lvl>
+    <w:lvl w:ilvl="4" w:tentative="1">
+      <w:start w:val="1"/>
+      <w:numFmt w:val="bullet"/>
+      <w:lvlText w:val=""/>
+      <w:lvlJc w:val="left"/>
+      <w:pPr>
+        <w:tabs>
+          <w:tab w:val="num" w:pos="3600"/>
+        </w:tabs>
+        <w:ind w:left="3600" w:hanging="360"/>
+      </w:pPr>
+      <w:rPr>
+        <w:rFonts w:ascii="Wingdings" w:hAnsi="Wingdings" w:hint="default"/>
+        <w:sz w:val="20"/>
+      </w:rPr>
+    </w:lvl>
+    <w:lvl w:ilvl="5" w:tentative="1">
+      <w:start w:val="1"/>
+      <w:numFmt w:val="bullet"/>
+      <w:lvlText w:val=""/>
+      <w:lvlJc w:val="left"/>
+      <w:pPr>
+        <w:tabs>
+          <w:tab w:val="num" w:pos="4320"/>
+        </w:tabs>
+        <w:ind w:left="4320" w:hanging="360"/>
+      </w:pPr>
+      <w:rPr>
+        <w:rFonts w:ascii="Wingdings" w:hAnsi="Wingdings" w:hint="default"/>
+        <w:sz w:val="20"/>
+      </w:rPr>
+    </w:lvl>
+    <w:lvl w:ilvl="6" w:tentative="1">
+      <w:start w:val="1"/>
+      <w:numFmt w:val="bullet"/>
+      <w:lvlText w:val=""/>
+      <w:lvlJc w:val="left"/>
+      <w:pPr>
+        <w:tabs>
+          <w:tab w:val="num" w:pos="5040"/>
+        </w:tabs>
+        <w:ind w:left="5040" w:hanging="360"/>
+      </w:pPr>
+      <w:rPr>
+        <w:rFonts w:ascii="Wingdings" w:hAnsi="Wingdings" w:hint="default"/>
+        <w:sz w:val="20"/>
+      </w:rPr>
+    </w:lvl>
+    <w:lvl w:ilvl="7" w:tentative="1">
+      <w:start w:val="1"/>
+      <w:numFmt w:val="bullet"/>
+      <w:lvlText w:val=""/>
+      <w:lvlJc w:val="left"/>
+      <w:pPr>
+        <w:tabs>
+          <w:tab w:val="num" w:pos="5760"/>
+        </w:tabs>
+        <w:ind w:left="5760" w:hanging="360"/>
+      </w:pPr>
+      <w:rPr>
+        <w:rFonts w:ascii="Wingdings" w:hAnsi="Wingdings" w:hint="default"/>
+        <w:sz w:val="20"/>
+      </w:rPr>
+    </w:lvl>
+    <w:lvl w:ilvl="8" w:tentative="1">
+      <w:start w:val="1"/>
+      <w:numFmt w:val="bullet"/>
+      <w:lvlText w:val=""/>
+      <w:lvlJc w:val="left"/>
+      <w:pPr>
+        <w:tabs>
+          <w:tab w:val="num" w:pos="6480"/>
+        </w:tabs>
+        <w:ind w:left="6480" w:hanging="360"/>
+      </w:pPr>
+      <w:rPr>
+        <w:rFonts w:ascii="Wingdings" w:hAnsi="Wingdings" w:hint="default"/>
+        <w:sz w:val="20"/>
+      </w:rPr>
+    </w:lvl>
+  </w:abstractNum>
+  <w:abstractNum w:abstractNumId="1" w15:restartNumberingAfterBreak="0">
     <w:nsid w:val="03B14AEE"/>
     <w:multiLevelType w:val="multilevel"/>
     <w:tmpl w:val="89308096"/>
@@ -5042,7 +6954,7 @@
       </w:rPr>
     </w:lvl>
   </w:abstractNum>
-  <w:abstractNum w:abstractNumId="1" w15:restartNumberingAfterBreak="0">
+  <w:abstractNum w:abstractNumId="2" w15:restartNumberingAfterBreak="0">
     <w:nsid w:val="059F524C"/>
     <w:multiLevelType w:val="multilevel"/>
     <w:tmpl w:val="EB221B5A"/>
@@ -5191,7 +7103,7 @@
       </w:rPr>
     </w:lvl>
   </w:abstractNum>
-  <w:abstractNum w:abstractNumId="2" w15:restartNumberingAfterBreak="0">
+  <w:abstractNum w:abstractNumId="3" w15:restartNumberingAfterBreak="0">
     <w:nsid w:val="06A17AD8"/>
     <w:multiLevelType w:val="multilevel"/>
     <w:tmpl w:val="11180BC6"/>
@@ -5340,7 +7252,7 @@
       </w:rPr>
     </w:lvl>
   </w:abstractNum>
-  <w:abstractNum w:abstractNumId="3" w15:restartNumberingAfterBreak="0">
+  <w:abstractNum w:abstractNumId="4" w15:restartNumberingAfterBreak="0">
     <w:nsid w:val="06CD0868"/>
     <w:multiLevelType w:val="multilevel"/>
     <w:tmpl w:val="5EB490A0"/>
@@ -5489,7 +7401,7 @@
       </w:rPr>
     </w:lvl>
   </w:abstractNum>
-  <w:abstractNum w:abstractNumId="4" w15:restartNumberingAfterBreak="0">
+  <w:abstractNum w:abstractNumId="5" w15:restartNumberingAfterBreak="0">
     <w:nsid w:val="09BF0EDD"/>
     <w:multiLevelType w:val="multilevel"/>
     <w:tmpl w:val="E57C8754"/>
@@ -5638,7 +7550,152 @@
       </w:rPr>
     </w:lvl>
   </w:abstractNum>
-  <w:abstractNum w:abstractNumId="5" w15:restartNumberingAfterBreak="0">
+  <w:abstractNum w:abstractNumId="6" w15:restartNumberingAfterBreak="0">
+    <w:nsid w:val="0B475099"/>
+    <w:multiLevelType w:val="multilevel"/>
+    <w:tmpl w:val="7058785E"/>
+    <w:lvl w:ilvl="0">
+      <w:start w:val="1"/>
+      <w:numFmt w:val="bullet"/>
+      <w:lvlText w:val=""/>
+      <w:lvlJc w:val="left"/>
+      <w:pPr>
+        <w:tabs>
+          <w:tab w:val="num" w:pos="720"/>
+        </w:tabs>
+        <w:ind w:left="720" w:hanging="360"/>
+      </w:pPr>
+      <w:rPr>
+        <w:rFonts w:ascii="Symbol" w:hAnsi="Symbol" w:hint="default"/>
+        <w:sz w:val="20"/>
+      </w:rPr>
+    </w:lvl>
+    <w:lvl w:ilvl="1">
+      <w:start w:val="1"/>
+      <w:numFmt w:val="bullet"/>
+      <w:lvlText w:val=""/>
+      <w:lvlJc w:val="left"/>
+      <w:pPr>
+        <w:ind w:left="1520" w:hanging="440"/>
+      </w:pPr>
+      <w:rPr>
+        <w:rFonts w:ascii="Wingdings" w:hAnsi="Wingdings" w:hint="default"/>
+      </w:rPr>
+    </w:lvl>
+    <w:lvl w:ilvl="2">
+      <w:start w:val="1"/>
+      <w:numFmt w:val="bullet"/>
+      <w:lvlText w:val=""/>
+      <w:lvlJc w:val="left"/>
+      <w:pPr>
+        <w:tabs>
+          <w:tab w:val="num" w:pos="2160"/>
+        </w:tabs>
+        <w:ind w:left="2160" w:hanging="360"/>
+      </w:pPr>
+      <w:rPr>
+        <w:rFonts w:ascii="Wingdings" w:hAnsi="Wingdings" w:hint="default"/>
+        <w:sz w:val="20"/>
+      </w:rPr>
+    </w:lvl>
+    <w:lvl w:ilvl="3" w:tentative="1">
+      <w:start w:val="1"/>
+      <w:numFmt w:val="bullet"/>
+      <w:lvlText w:val=""/>
+      <w:lvlJc w:val="left"/>
+      <w:pPr>
+        <w:tabs>
+          <w:tab w:val="num" w:pos="2880"/>
+        </w:tabs>
+        <w:ind w:left="2880" w:hanging="360"/>
+      </w:pPr>
+      <w:rPr>
+        <w:rFonts w:ascii="Wingdings" w:hAnsi="Wingdings" w:hint="default"/>
+        <w:sz w:val="20"/>
+      </w:rPr>
+    </w:lvl>
+    <w:lvl w:ilvl="4" w:tentative="1">
+      <w:start w:val="1"/>
+      <w:numFmt w:val="bullet"/>
+      <w:lvlText w:val=""/>
+      <w:lvlJc w:val="left"/>
+      <w:pPr>
+        <w:tabs>
+          <w:tab w:val="num" w:pos="3600"/>
+        </w:tabs>
+        <w:ind w:left="3600" w:hanging="360"/>
+      </w:pPr>
+      <w:rPr>
+        <w:rFonts w:ascii="Wingdings" w:hAnsi="Wingdings" w:hint="default"/>
+        <w:sz w:val="20"/>
+      </w:rPr>
+    </w:lvl>
+    <w:lvl w:ilvl="5" w:tentative="1">
+      <w:start w:val="1"/>
+      <w:numFmt w:val="bullet"/>
+      <w:lvlText w:val=""/>
+      <w:lvlJc w:val="left"/>
+      <w:pPr>
+        <w:tabs>
+          <w:tab w:val="num" w:pos="4320"/>
+        </w:tabs>
+        <w:ind w:left="4320" w:hanging="360"/>
+      </w:pPr>
+      <w:rPr>
+        <w:rFonts w:ascii="Wingdings" w:hAnsi="Wingdings" w:hint="default"/>
+        <w:sz w:val="20"/>
+      </w:rPr>
+    </w:lvl>
+    <w:lvl w:ilvl="6" w:tentative="1">
+      <w:start w:val="1"/>
+      <w:numFmt w:val="bullet"/>
+      <w:lvlText w:val=""/>
+      <w:lvlJc w:val="left"/>
+      <w:pPr>
+        <w:tabs>
+          <w:tab w:val="num" w:pos="5040"/>
+        </w:tabs>
+        <w:ind w:left="5040" w:hanging="360"/>
+      </w:pPr>
+      <w:rPr>
+        <w:rFonts w:ascii="Wingdings" w:hAnsi="Wingdings" w:hint="default"/>
+        <w:sz w:val="20"/>
+      </w:rPr>
+    </w:lvl>
+    <w:lvl w:ilvl="7" w:tentative="1">
+      <w:start w:val="1"/>
+      <w:numFmt w:val="bullet"/>
+      <w:lvlText w:val=""/>
+      <w:lvlJc w:val="left"/>
+      <w:pPr>
+        <w:tabs>
+          <w:tab w:val="num" w:pos="5760"/>
+        </w:tabs>
+        <w:ind w:left="5760" w:hanging="360"/>
+      </w:pPr>
+      <w:rPr>
+        <w:rFonts w:ascii="Wingdings" w:hAnsi="Wingdings" w:hint="default"/>
+        <w:sz w:val="20"/>
+      </w:rPr>
+    </w:lvl>
+    <w:lvl w:ilvl="8" w:tentative="1">
+      <w:start w:val="1"/>
+      <w:numFmt w:val="bullet"/>
+      <w:lvlText w:val=""/>
+      <w:lvlJc w:val="left"/>
+      <w:pPr>
+        <w:tabs>
+          <w:tab w:val="num" w:pos="6480"/>
+        </w:tabs>
+        <w:ind w:left="6480" w:hanging="360"/>
+      </w:pPr>
+      <w:rPr>
+        <w:rFonts w:ascii="Wingdings" w:hAnsi="Wingdings" w:hint="default"/>
+        <w:sz w:val="20"/>
+      </w:rPr>
+    </w:lvl>
+  </w:abstractNum>
+  <w:abstractNum w:abstractNumId="7" w15:restartNumberingAfterBreak="0">
     <w:nsid w:val="0B4F7BDA"/>
     <w:multiLevelType w:val="multilevel"/>
     <w:tmpl w:val="5C26AC4E"/>
@@ -5787,7 +7844,7 @@
       </w:rPr>
     </w:lvl>
   </w:abstractNum>
-  <w:abstractNum w:abstractNumId="6" w15:restartNumberingAfterBreak="0">
+  <w:abstractNum w:abstractNumId="8" w15:restartNumberingAfterBreak="0">
     <w:nsid w:val="0DC74529"/>
     <w:multiLevelType w:val="multilevel"/>
     <w:tmpl w:val="0A1EA4F2"/>
@@ -5936,7 +7993,7 @@
       </w:rPr>
     </w:lvl>
   </w:abstractNum>
-  <w:abstractNum w:abstractNumId="7" w15:restartNumberingAfterBreak="0">
+  <w:abstractNum w:abstractNumId="9" w15:restartNumberingAfterBreak="0">
     <w:nsid w:val="10D85691"/>
     <w:multiLevelType w:val="multilevel"/>
     <w:tmpl w:val="87DEB546"/>
@@ -6085,7 +8142,7 @@
       </w:rPr>
     </w:lvl>
   </w:abstractNum>
-  <w:abstractNum w:abstractNumId="8" w15:restartNumberingAfterBreak="0">
+  <w:abstractNum w:abstractNumId="10" w15:restartNumberingAfterBreak="0">
     <w:nsid w:val="14A5439A"/>
     <w:multiLevelType w:val="multilevel"/>
     <w:tmpl w:val="5C5CBA00"/>
@@ -6234,7 +8291,7 @@
       </w:rPr>
     </w:lvl>
   </w:abstractNum>
-  <w:abstractNum w:abstractNumId="9" w15:restartNumberingAfterBreak="0">
+  <w:abstractNum w:abstractNumId="11" w15:restartNumberingAfterBreak="0">
     <w:nsid w:val="15E77EEE"/>
     <w:multiLevelType w:val="multilevel"/>
     <w:tmpl w:val="6D8057BA"/>
@@ -6383,7 +8440,7 @@
       </w:rPr>
     </w:lvl>
   </w:abstractNum>
-  <w:abstractNum w:abstractNumId="10" w15:restartNumberingAfterBreak="0">
+  <w:abstractNum w:abstractNumId="12" w15:restartNumberingAfterBreak="0">
     <w:nsid w:val="19A924FD"/>
     <w:multiLevelType w:val="multilevel"/>
     <w:tmpl w:val="7996E904"/>
@@ -6532,7 +8589,152 @@
       </w:rPr>
     </w:lvl>
   </w:abstractNum>
-  <w:abstractNum w:abstractNumId="11" w15:restartNumberingAfterBreak="0">
+  <w:abstractNum w:abstractNumId="13" w15:restartNumberingAfterBreak="0">
+    <w:nsid w:val="1AA554CE"/>
+    <w:multiLevelType w:val="multilevel"/>
+    <w:tmpl w:val="74CC444C"/>
+    <w:lvl w:ilvl="0">
+      <w:start w:val="1"/>
+      <w:numFmt w:val="bullet"/>
+      <w:lvlText w:val=""/>
+      <w:lvlJc w:val="left"/>
+      <w:pPr>
+        <w:tabs>
+          <w:tab w:val="num" w:pos="720"/>
+        </w:tabs>
+        <w:ind w:left="720" w:hanging="360"/>
+      </w:pPr>
+      <w:rPr>
+        <w:rFonts w:ascii="Symbol" w:hAnsi="Symbol" w:hint="default"/>
+        <w:sz w:val="20"/>
+      </w:rPr>
+    </w:lvl>
+    <w:lvl w:ilvl="1">
+      <w:start w:val="1"/>
+      <w:numFmt w:val="bullet"/>
+      <w:lvlText w:val=""/>
+      <w:lvlJc w:val="left"/>
+      <w:pPr>
+        <w:ind w:left="1520" w:hanging="440"/>
+      </w:pPr>
+      <w:rPr>
+        <w:rFonts w:ascii="Wingdings" w:hAnsi="Wingdings" w:hint="default"/>
+      </w:rPr>
+    </w:lvl>
+    <w:lvl w:ilvl="2">
+      <w:start w:val="1"/>
+      <w:numFmt w:val="bullet"/>
+      <w:lvlText w:val=""/>
+      <w:lvlJc w:val="left"/>
+      <w:pPr>
+        <w:tabs>
+          <w:tab w:val="num" w:pos="2160"/>
+        </w:tabs>
+        <w:ind w:left="2160" w:hanging="360"/>
+      </w:pPr>
+      <w:rPr>
+        <w:rFonts w:ascii="Wingdings" w:hAnsi="Wingdings" w:hint="default"/>
+        <w:sz w:val="20"/>
+      </w:rPr>
+    </w:lvl>
+    <w:lvl w:ilvl="3" w:tentative="1">
+      <w:start w:val="1"/>
+      <w:numFmt w:val="bullet"/>
+      <w:lvlText w:val=""/>
+      <w:lvlJc w:val="left"/>
+      <w:pPr>
+        <w:tabs>
+          <w:tab w:val="num" w:pos="2880"/>
+        </w:tabs>
+        <w:ind w:left="2880" w:hanging="360"/>
+      </w:pPr>
+      <w:rPr>
+        <w:rFonts w:ascii="Wingdings" w:hAnsi="Wingdings" w:hint="default"/>
+        <w:sz w:val="20"/>
+      </w:rPr>
+    </w:lvl>
+    <w:lvl w:ilvl="4" w:tentative="1">
+      <w:start w:val="1"/>
+      <w:numFmt w:val="bullet"/>
+      <w:lvlText w:val=""/>
+      <w:lvlJc w:val="left"/>
+      <w:pPr>
+        <w:tabs>
+          <w:tab w:val="num" w:pos="3600"/>
+        </w:tabs>
+        <w:ind w:left="3600" w:hanging="360"/>
+      </w:pPr>
+      <w:rPr>
+        <w:rFonts w:ascii="Wingdings" w:hAnsi="Wingdings" w:hint="default"/>
+        <w:sz w:val="20"/>
+      </w:rPr>
+    </w:lvl>
+    <w:lvl w:ilvl="5" w:tentative="1">
+      <w:start w:val="1"/>
+      <w:numFmt w:val="bullet"/>
+      <w:lvlText w:val=""/>
+      <w:lvlJc w:val="left"/>
+      <w:pPr>
+        <w:tabs>
+          <w:tab w:val="num" w:pos="4320"/>
+        </w:tabs>
+        <w:ind w:left="4320" w:hanging="360"/>
+      </w:pPr>
+      <w:rPr>
+        <w:rFonts w:ascii="Wingdings" w:hAnsi="Wingdings" w:hint="default"/>
+        <w:sz w:val="20"/>
+      </w:rPr>
+    </w:lvl>
+    <w:lvl w:ilvl="6" w:tentative="1">
+      <w:start w:val="1"/>
+      <w:numFmt w:val="bullet"/>
+      <w:lvlText w:val=""/>
+      <w:lvlJc w:val="left"/>
+      <w:pPr>
+        <w:tabs>
+          <w:tab w:val="num" w:pos="5040"/>
+        </w:tabs>
+        <w:ind w:left="5040" w:hanging="360"/>
+      </w:pPr>
+      <w:rPr>
+        <w:rFonts w:ascii="Wingdings" w:hAnsi="Wingdings" w:hint="default"/>
+        <w:sz w:val="20"/>
+      </w:rPr>
+    </w:lvl>
+    <w:lvl w:ilvl="7" w:tentative="1">
+      <w:start w:val="1"/>
+      <w:numFmt w:val="bullet"/>
+      <w:lvlText w:val=""/>
+      <w:lvlJc w:val="left"/>
+      <w:pPr>
+        <w:tabs>
+          <w:tab w:val="num" w:pos="5760"/>
+        </w:tabs>
+        <w:ind w:left="5760" w:hanging="360"/>
+      </w:pPr>
+      <w:rPr>
+        <w:rFonts w:ascii="Wingdings" w:hAnsi="Wingdings" w:hint="default"/>
+        <w:sz w:val="20"/>
+      </w:rPr>
+    </w:lvl>
+    <w:lvl w:ilvl="8" w:tentative="1">
+      <w:start w:val="1"/>
+      <w:numFmt w:val="bullet"/>
+      <w:lvlText w:val=""/>
+      <w:lvlJc w:val="left"/>
+      <w:pPr>
+        <w:tabs>
+          <w:tab w:val="num" w:pos="6480"/>
+        </w:tabs>
+        <w:ind w:left="6480" w:hanging="360"/>
+      </w:pPr>
+      <w:rPr>
+        <w:rFonts w:ascii="Wingdings" w:hAnsi="Wingdings" w:hint="default"/>
+        <w:sz w:val="20"/>
+      </w:rPr>
+    </w:lvl>
+  </w:abstractNum>
+  <w:abstractNum w:abstractNumId="14" w15:restartNumberingAfterBreak="0">
     <w:nsid w:val="1F2B7463"/>
     <w:multiLevelType w:val="multilevel"/>
     <w:tmpl w:val="BA7CD886"/>
@@ -6681,7 +8883,7 @@
       </w:rPr>
     </w:lvl>
   </w:abstractNum>
-  <w:abstractNum w:abstractNumId="12" w15:restartNumberingAfterBreak="0">
+  <w:abstractNum w:abstractNumId="15" w15:restartNumberingAfterBreak="0">
     <w:nsid w:val="203E349B"/>
     <w:multiLevelType w:val="multilevel"/>
     <w:tmpl w:val="DEA61890"/>
@@ -6830,7 +9032,7 @@
       </w:rPr>
     </w:lvl>
   </w:abstractNum>
-  <w:abstractNum w:abstractNumId="13" w15:restartNumberingAfterBreak="0">
+  <w:abstractNum w:abstractNumId="16" w15:restartNumberingAfterBreak="0">
     <w:nsid w:val="20BF6AD2"/>
     <w:multiLevelType w:val="multilevel"/>
     <w:tmpl w:val="6B02A25E"/>
@@ -6979,7 +9181,7 @@
       </w:rPr>
     </w:lvl>
   </w:abstractNum>
-  <w:abstractNum w:abstractNumId="14" w15:restartNumberingAfterBreak="0">
+  <w:abstractNum w:abstractNumId="17" w15:restartNumberingAfterBreak="0">
     <w:nsid w:val="22431138"/>
     <w:multiLevelType w:val="multilevel"/>
     <w:tmpl w:val="AF18DCD8"/>
@@ -7128,7 +9330,7 @@
       </w:rPr>
     </w:lvl>
   </w:abstractNum>
-  <w:abstractNum w:abstractNumId="15" w15:restartNumberingAfterBreak="0">
+  <w:abstractNum w:abstractNumId="18" w15:restartNumberingAfterBreak="0">
     <w:nsid w:val="23EC3FF5"/>
     <w:multiLevelType w:val="multilevel"/>
     <w:tmpl w:val="CFAEC5C0"/>
@@ -7277,7 +9479,7 @@
       </w:rPr>
     </w:lvl>
   </w:abstractNum>
-  <w:abstractNum w:abstractNumId="16" w15:restartNumberingAfterBreak="0">
+  <w:abstractNum w:abstractNumId="19" w15:restartNumberingAfterBreak="0">
     <w:nsid w:val="25A145E7"/>
     <w:multiLevelType w:val="multilevel"/>
     <w:tmpl w:val="02DC299E"/>
@@ -7297,7 +9499,7 @@
         <w:sz w:val="20"/>
       </w:rPr>
     </w:lvl>
-    <w:lvl w:ilvl="1" w:tentative="1">
+    <w:lvl w:ilvl="1">
       <w:start w:val="1"/>
       <w:numFmt w:val="bullet"/>
       <w:lvlText w:val="o"/>
@@ -7426,7 +9628,7 @@
       </w:rPr>
     </w:lvl>
   </w:abstractNum>
-  <w:abstractNum w:abstractNumId="17" w15:restartNumberingAfterBreak="0">
+  <w:abstractNum w:abstractNumId="20" w15:restartNumberingAfterBreak="0">
     <w:nsid w:val="25E320CE"/>
     <w:multiLevelType w:val="multilevel"/>
     <w:tmpl w:val="68B432B0"/>
@@ -7575,7 +9777,7 @@
       </w:rPr>
     </w:lvl>
   </w:abstractNum>
-  <w:abstractNum w:abstractNumId="18" w15:restartNumberingAfterBreak="0">
+  <w:abstractNum w:abstractNumId="21" w15:restartNumberingAfterBreak="0">
     <w:nsid w:val="29735D90"/>
     <w:multiLevelType w:val="multilevel"/>
     <w:tmpl w:val="606C8E2E"/>
@@ -7724,7 +9926,156 @@
       </w:rPr>
     </w:lvl>
   </w:abstractNum>
-  <w:abstractNum w:abstractNumId="19" w15:restartNumberingAfterBreak="0">
+  <w:abstractNum w:abstractNumId="22" w15:restartNumberingAfterBreak="0">
+    <w:nsid w:val="2A262296"/>
+    <w:multiLevelType w:val="multilevel"/>
+    <w:tmpl w:val="29F61928"/>
+    <w:lvl w:ilvl="0">
+      <w:start w:val="1"/>
+      <w:numFmt w:val="bullet"/>
+      <w:lvlText w:val=""/>
+      <w:lvlJc w:val="left"/>
+      <w:pPr>
+        <w:tabs>
+          <w:tab w:val="num" w:pos="720"/>
+        </w:tabs>
+        <w:ind w:left="720" w:hanging="360"/>
+      </w:pPr>
+      <w:rPr>
+        <w:rFonts w:ascii="Symbol" w:hAnsi="Symbol" w:hint="default"/>
+        <w:sz w:val="20"/>
+      </w:rPr>
+    </w:lvl>
+    <w:lvl w:ilvl="1" w:tentative="1">
+      <w:start w:val="1"/>
+      <w:numFmt w:val="bullet"/>
+      <w:lvlText w:val="o"/>
+      <w:lvlJc w:val="left"/>
+      <w:pPr>
+        <w:tabs>
+          <w:tab w:val="num" w:pos="1440"/>
+        </w:tabs>
+        <w:ind w:left="1440" w:hanging="360"/>
+      </w:pPr>
+      <w:rPr>
+        <w:rFonts w:ascii="Courier New" w:hAnsi="Courier New" w:hint="default"/>
+        <w:sz w:val="20"/>
+      </w:rPr>
+    </w:lvl>
+    <w:lvl w:ilvl="2" w:tentative="1">
+      <w:start w:val="1"/>
+      <w:numFmt w:val="bullet"/>
+      <w:lvlText w:val=""/>
+      <w:lvlJc w:val="left"/>
+      <w:pPr>
+        <w:tabs>
+          <w:tab w:val="num" w:pos="2160"/>
+        </w:tabs>
+        <w:ind w:left="2160" w:hanging="360"/>
+      </w:pPr>
+      <w:rPr>
+        <w:rFonts w:ascii="Wingdings" w:hAnsi="Wingdings" w:hint="default"/>
+        <w:sz w:val="20"/>
+      </w:rPr>
+    </w:lvl>
+    <w:lvl w:ilvl="3" w:tentative="1">
+      <w:start w:val="1"/>
+      <w:numFmt w:val="bullet"/>
+      <w:lvlText w:val=""/>
+      <w:lvlJc w:val="left"/>
+      <w:pPr>
+        <w:tabs>
+          <w:tab w:val="num" w:pos="2880"/>
+        </w:tabs>
+        <w:ind w:left="2880" w:hanging="360"/>
+      </w:pPr>
+      <w:rPr>
+        <w:rFonts w:ascii="Wingdings" w:hAnsi="Wingdings" w:hint="default"/>
+        <w:sz w:val="20"/>
+      </w:rPr>
+    </w:lvl>
+    <w:lvl w:ilvl="4" w:tentative="1">
+      <w:start w:val="1"/>
+      <w:numFmt w:val="bullet"/>
+      <w:lvlText w:val=""/>
+      <w:lvlJc w:val="left"/>
+      <w:pPr>
+        <w:tabs>
+          <w:tab w:val="num" w:pos="3600"/>
+        </w:tabs>
+        <w:ind w:left="3600" w:hanging="360"/>
+      </w:pPr>
+      <w:rPr>
+        <w:rFonts w:ascii="Wingdings" w:hAnsi="Wingdings" w:hint="default"/>
+        <w:sz w:val="20"/>
+      </w:rPr>
+    </w:lvl>
+    <w:lvl w:ilvl="5" w:tentative="1">
+      <w:start w:val="1"/>
+      <w:numFmt w:val="bullet"/>
+      <w:lvlText w:val=""/>
+      <w:lvlJc w:val="left"/>
+      <w:pPr>
+        <w:tabs>
+          <w:tab w:val="num" w:pos="4320"/>
+        </w:tabs>
+        <w:ind w:left="4320" w:hanging="360"/>
+      </w:pPr>
+      <w:rPr>
+        <w:rFonts w:ascii="Wingdings" w:hAnsi="Wingdings" w:hint="default"/>
+        <w:sz w:val="20"/>
+      </w:rPr>
+    </w:lvl>
+    <w:lvl w:ilvl="6" w:tentative="1">
+      <w:start w:val="1"/>
+      <w:numFmt w:val="bullet"/>
+      <w:lvlText w:val=""/>
+      <w:lvlJc w:val="left"/>
+      <w:pPr>
+        <w:tabs>
+          <w:tab w:val="num" w:pos="5040"/>
+        </w:tabs>
+        <w:ind w:left="5040" w:hanging="360"/>
+      </w:pPr>
+      <w:rPr>
+        <w:rFonts w:ascii="Wingdings" w:hAnsi="Wingdings" w:hint="default"/>
+        <w:sz w:val="20"/>
+      </w:rPr>
+    </w:lvl>
+    <w:lvl w:ilvl="7" w:tentative="1">
+      <w:start w:val="1"/>
+      <w:numFmt w:val="bullet"/>
+      <w:lvlText w:val=""/>
+      <w:lvlJc w:val="left"/>
+      <w:pPr>
+        <w:tabs>
+          <w:tab w:val="num" w:pos="5760"/>
+        </w:tabs>
+        <w:ind w:left="5760" w:hanging="360"/>
+      </w:pPr>
+      <w:rPr>
+        <w:rFonts w:ascii="Wingdings" w:hAnsi="Wingdings" w:hint="default"/>
+        <w:sz w:val="20"/>
+      </w:rPr>
+    </w:lvl>
+    <w:lvl w:ilvl="8" w:tentative="1">
+      <w:start w:val="1"/>
+      <w:numFmt w:val="bullet"/>
+      <w:lvlText w:val=""/>
+      <w:lvlJc w:val="left"/>
+      <w:pPr>
+        <w:tabs>
+          <w:tab w:val="num" w:pos="6480"/>
+        </w:tabs>
+        <w:ind w:left="6480" w:hanging="360"/>
+      </w:pPr>
+      <w:rPr>
+        <w:rFonts w:ascii="Wingdings" w:hAnsi="Wingdings" w:hint="default"/>
+        <w:sz w:val="20"/>
+      </w:rPr>
+    </w:lvl>
+  </w:abstractNum>
+  <w:abstractNum w:abstractNumId="23" w15:restartNumberingAfterBreak="0">
     <w:nsid w:val="2C771972"/>
     <w:multiLevelType w:val="multilevel"/>
     <w:tmpl w:val="DCCE8270"/>
@@ -7873,7 +10224,156 @@
       </w:rPr>
     </w:lvl>
   </w:abstractNum>
-  <w:abstractNum w:abstractNumId="20" w15:restartNumberingAfterBreak="0">
+  <w:abstractNum w:abstractNumId="24" w15:restartNumberingAfterBreak="0">
+    <w:nsid w:val="2C9055DE"/>
+    <w:multiLevelType w:val="multilevel"/>
+    <w:tmpl w:val="DB9A57E6"/>
+    <w:lvl w:ilvl="0">
+      <w:start w:val="1"/>
+      <w:numFmt w:val="bullet"/>
+      <w:lvlText w:val=""/>
+      <w:lvlJc w:val="left"/>
+      <w:pPr>
+        <w:tabs>
+          <w:tab w:val="num" w:pos="720"/>
+        </w:tabs>
+        <w:ind w:left="720" w:hanging="360"/>
+      </w:pPr>
+      <w:rPr>
+        <w:rFonts w:ascii="Symbol" w:hAnsi="Symbol" w:hint="default"/>
+        <w:sz w:val="20"/>
+      </w:rPr>
+    </w:lvl>
+    <w:lvl w:ilvl="1">
+      <w:start w:val="1"/>
+      <w:numFmt w:val="bullet"/>
+      <w:lvlText w:val="o"/>
+      <w:lvlJc w:val="left"/>
+      <w:pPr>
+        <w:tabs>
+          <w:tab w:val="num" w:pos="1440"/>
+        </w:tabs>
+        <w:ind w:left="1440" w:hanging="360"/>
+      </w:pPr>
+      <w:rPr>
+        <w:rFonts w:ascii="Courier New" w:hAnsi="Courier New" w:hint="default"/>
+        <w:sz w:val="20"/>
+      </w:rPr>
+    </w:lvl>
+    <w:lvl w:ilvl="2">
+      <w:start w:val="1"/>
+      <w:numFmt w:val="bullet"/>
+      <w:lvlText w:val=""/>
+      <w:lvlJc w:val="left"/>
+      <w:pPr>
+        <w:tabs>
+          <w:tab w:val="num" w:pos="2160"/>
+        </w:tabs>
+        <w:ind w:left="2160" w:hanging="360"/>
+      </w:pPr>
+      <w:rPr>
+        <w:rFonts w:ascii="Wingdings" w:hAnsi="Wingdings" w:hint="default"/>
+        <w:sz w:val="20"/>
+      </w:rPr>
+    </w:lvl>
+    <w:lvl w:ilvl="3" w:tentative="1">
+      <w:start w:val="1"/>
+      <w:numFmt w:val="bullet"/>
+      <w:lvlText w:val=""/>
+      <w:lvlJc w:val="left"/>
+      <w:pPr>
+        <w:tabs>
+          <w:tab w:val="num" w:pos="2880"/>
+        </w:tabs>
+        <w:ind w:left="2880" w:hanging="360"/>
+      </w:pPr>
+      <w:rPr>
+        <w:rFonts w:ascii="Wingdings" w:hAnsi="Wingdings" w:hint="default"/>
+        <w:sz w:val="20"/>
+      </w:rPr>
+    </w:lvl>
+    <w:lvl w:ilvl="4" w:tentative="1">
+      <w:start w:val="1"/>
+      <w:numFmt w:val="bullet"/>
+      <w:lvlText w:val=""/>
+      <w:lvlJc w:val="left"/>
+      <w:pPr>
+        <w:tabs>
+          <w:tab w:val="num" w:pos="3600"/>
+        </w:tabs>
+        <w:ind w:left="3600" w:hanging="360"/>
+      </w:pPr>
+      <w:rPr>
+        <w:rFonts w:ascii="Wingdings" w:hAnsi="Wingdings" w:hint="default"/>
+        <w:sz w:val="20"/>
+      </w:rPr>
+    </w:lvl>
+    <w:lvl w:ilvl="5" w:tentative="1">
+      <w:start w:val="1"/>
+      <w:numFmt w:val="bullet"/>
+      <w:lvlText w:val=""/>
+      <w:lvlJc w:val="left"/>
+      <w:pPr>
+        <w:tabs>
+          <w:tab w:val="num" w:pos="4320"/>
+        </w:tabs>
+        <w:ind w:left="4320" w:hanging="360"/>
+      </w:pPr>
+      <w:rPr>
+        <w:rFonts w:ascii="Wingdings" w:hAnsi="Wingdings" w:hint="default"/>
+        <w:sz w:val="20"/>
+      </w:rPr>
+    </w:lvl>
+    <w:lvl w:ilvl="6" w:tentative="1">
+      <w:start w:val="1"/>
+      <w:numFmt w:val="bullet"/>
+      <w:lvlText w:val=""/>
+      <w:lvlJc w:val="left"/>
+      <w:pPr>
+        <w:tabs>
+          <w:tab w:val="num" w:pos="5040"/>
+        </w:tabs>
+        <w:ind w:left="5040" w:hanging="360"/>
+      </w:pPr>
+      <w:rPr>
+        <w:rFonts w:ascii="Wingdings" w:hAnsi="Wingdings" w:hint="default"/>
+        <w:sz w:val="20"/>
+      </w:rPr>
+    </w:lvl>
+    <w:lvl w:ilvl="7" w:tentative="1">
+      <w:start w:val="1"/>
+      <w:numFmt w:val="bullet"/>
+      <w:lvlText w:val=""/>
+      <w:lvlJc w:val="left"/>
+      <w:pPr>
+        <w:tabs>
+          <w:tab w:val="num" w:pos="5760"/>
+        </w:tabs>
+        <w:ind w:left="5760" w:hanging="360"/>
+      </w:pPr>
+      <w:rPr>
+        <w:rFonts w:ascii="Wingdings" w:hAnsi="Wingdings" w:hint="default"/>
+        <w:sz w:val="20"/>
+      </w:rPr>
+    </w:lvl>
+    <w:lvl w:ilvl="8" w:tentative="1">
+      <w:start w:val="1"/>
+      <w:numFmt w:val="bullet"/>
+      <w:lvlText w:val=""/>
+      <w:lvlJc w:val="left"/>
+      <w:pPr>
+        <w:tabs>
+          <w:tab w:val="num" w:pos="6480"/>
+        </w:tabs>
+        <w:ind w:left="6480" w:hanging="360"/>
+      </w:pPr>
+      <w:rPr>
+        <w:rFonts w:ascii="Wingdings" w:hAnsi="Wingdings" w:hint="default"/>
+        <w:sz w:val="20"/>
+      </w:rPr>
+    </w:lvl>
+  </w:abstractNum>
+  <w:abstractNum w:abstractNumId="25" w15:restartNumberingAfterBreak="0">
     <w:nsid w:val="30BE2F52"/>
     <w:multiLevelType w:val="multilevel"/>
     <w:tmpl w:val="12F0E370"/>
@@ -7990,7 +10490,7 @@
       </w:pPr>
     </w:lvl>
   </w:abstractNum>
-  <w:abstractNum w:abstractNumId="21" w15:restartNumberingAfterBreak="0">
+  <w:abstractNum w:abstractNumId="26" w15:restartNumberingAfterBreak="0">
     <w:nsid w:val="34A4384C"/>
     <w:multiLevelType w:val="multilevel"/>
     <w:tmpl w:val="0D82B160"/>
@@ -8139,7 +10639,7 @@
       </w:rPr>
     </w:lvl>
   </w:abstractNum>
-  <w:abstractNum w:abstractNumId="22" w15:restartNumberingAfterBreak="0">
+  <w:abstractNum w:abstractNumId="27" w15:restartNumberingAfterBreak="0">
     <w:nsid w:val="37AF681F"/>
     <w:multiLevelType w:val="multilevel"/>
     <w:tmpl w:val="7A36C7AE"/>
@@ -8288,7 +10788,152 @@
       </w:rPr>
     </w:lvl>
   </w:abstractNum>
-  <w:abstractNum w:abstractNumId="23" w15:restartNumberingAfterBreak="0">
+  <w:abstractNum w:abstractNumId="28" w15:restartNumberingAfterBreak="0">
+    <w:nsid w:val="3F113574"/>
+    <w:multiLevelType w:val="multilevel"/>
+    <w:tmpl w:val="74CC444C"/>
+    <w:lvl w:ilvl="0">
+      <w:start w:val="1"/>
+      <w:numFmt w:val="bullet"/>
+      <w:lvlText w:val=""/>
+      <w:lvlJc w:val="left"/>
+      <w:pPr>
+        <w:tabs>
+          <w:tab w:val="num" w:pos="720"/>
+        </w:tabs>
+        <w:ind w:left="720" w:hanging="360"/>
+      </w:pPr>
+      <w:rPr>
+        <w:rFonts w:ascii="Symbol" w:hAnsi="Symbol" w:hint="default"/>
+        <w:sz w:val="20"/>
+      </w:rPr>
+    </w:lvl>
+    <w:lvl w:ilvl="1">
+      <w:start w:val="1"/>
+      <w:numFmt w:val="bullet"/>
+      <w:lvlText w:val=""/>
+      <w:lvlJc w:val="left"/>
+      <w:pPr>
+        <w:ind w:left="1520" w:hanging="440"/>
+      </w:pPr>
+      <w:rPr>
+        <w:rFonts w:ascii="Wingdings" w:hAnsi="Wingdings" w:hint="default"/>
+      </w:rPr>
+    </w:lvl>
+    <w:lvl w:ilvl="2">
+      <w:start w:val="1"/>
+      <w:numFmt w:val="bullet"/>
+      <w:lvlText w:val=""/>
+      <w:lvlJc w:val="left"/>
+      <w:pPr>
+        <w:tabs>
+          <w:tab w:val="num" w:pos="2160"/>
+        </w:tabs>
+        <w:ind w:left="2160" w:hanging="360"/>
+      </w:pPr>
+      <w:rPr>
+        <w:rFonts w:ascii="Wingdings" w:hAnsi="Wingdings" w:hint="default"/>
+        <w:sz w:val="20"/>
+      </w:rPr>
+    </w:lvl>
+    <w:lvl w:ilvl="3" w:tentative="1">
+      <w:start w:val="1"/>
+      <w:numFmt w:val="bullet"/>
+      <w:lvlText w:val=""/>
+      <w:lvlJc w:val="left"/>
+      <w:pPr>
+        <w:tabs>
+          <w:tab w:val="num" w:pos="2880"/>
+        </w:tabs>
+        <w:ind w:left="2880" w:hanging="360"/>
+      </w:pPr>
+      <w:rPr>
+        <w:rFonts w:ascii="Wingdings" w:hAnsi="Wingdings" w:hint="default"/>
+        <w:sz w:val="20"/>
+      </w:rPr>
+    </w:lvl>
+    <w:lvl w:ilvl="4" w:tentative="1">
+      <w:start w:val="1"/>
+      <w:numFmt w:val="bullet"/>
+      <w:lvlText w:val=""/>
+      <w:lvlJc w:val="left"/>
+      <w:pPr>
+        <w:tabs>
+          <w:tab w:val="num" w:pos="3600"/>
+        </w:tabs>
+        <w:ind w:left="3600" w:hanging="360"/>
+      </w:pPr>
+      <w:rPr>
+        <w:rFonts w:ascii="Wingdings" w:hAnsi="Wingdings" w:hint="default"/>
+        <w:sz w:val="20"/>
+      </w:rPr>
+    </w:lvl>
+    <w:lvl w:ilvl="5" w:tentative="1">
+      <w:start w:val="1"/>
+      <w:numFmt w:val="bullet"/>
+      <w:lvlText w:val=""/>
+      <w:lvlJc w:val="left"/>
+      <w:pPr>
+        <w:tabs>
+          <w:tab w:val="num" w:pos="4320"/>
+        </w:tabs>
+        <w:ind w:left="4320" w:hanging="360"/>
+      </w:pPr>
+      <w:rPr>
+        <w:rFonts w:ascii="Wingdings" w:hAnsi="Wingdings" w:hint="default"/>
+        <w:sz w:val="20"/>
+      </w:rPr>
+    </w:lvl>
+    <w:lvl w:ilvl="6" w:tentative="1">
+      <w:start w:val="1"/>
+      <w:numFmt w:val="bullet"/>
+      <w:lvlText w:val=""/>
+      <w:lvlJc w:val="left"/>
+      <w:pPr>
+        <w:tabs>
+          <w:tab w:val="num" w:pos="5040"/>
+        </w:tabs>
+        <w:ind w:left="5040" w:hanging="360"/>
+      </w:pPr>
+      <w:rPr>
+        <w:rFonts w:ascii="Wingdings" w:hAnsi="Wingdings" w:hint="default"/>
+        <w:sz w:val="20"/>
+      </w:rPr>
+    </w:lvl>
+    <w:lvl w:ilvl="7" w:tentative="1">
+      <w:start w:val="1"/>
+      <w:numFmt w:val="bullet"/>
+      <w:lvlText w:val=""/>
+      <w:lvlJc w:val="left"/>
+      <w:pPr>
+        <w:tabs>
+          <w:tab w:val="num" w:pos="5760"/>
+        </w:tabs>
+        <w:ind w:left="5760" w:hanging="360"/>
+      </w:pPr>
+      <w:rPr>
+        <w:rFonts w:ascii="Wingdings" w:hAnsi="Wingdings" w:hint="default"/>
+        <w:sz w:val="20"/>
+      </w:rPr>
+    </w:lvl>
+    <w:lvl w:ilvl="8" w:tentative="1">
+      <w:start w:val="1"/>
+      <w:numFmt w:val="bullet"/>
+      <w:lvlText w:val=""/>
+      <w:lvlJc w:val="left"/>
+      <w:pPr>
+        <w:tabs>
+          <w:tab w:val="num" w:pos="6480"/>
+        </w:tabs>
+        <w:ind w:left="6480" w:hanging="360"/>
+      </w:pPr>
+      <w:rPr>
+        <w:rFonts w:ascii="Wingdings" w:hAnsi="Wingdings" w:hint="default"/>
+        <w:sz w:val="20"/>
+      </w:rPr>
+    </w:lvl>
+  </w:abstractNum>
+  <w:abstractNum w:abstractNumId="29" w15:restartNumberingAfterBreak="0">
     <w:nsid w:val="41424BB4"/>
     <w:multiLevelType w:val="multilevel"/>
     <w:tmpl w:val="D49ACF6C"/>
@@ -8437,7 +11082,7 @@
       </w:rPr>
     </w:lvl>
   </w:abstractNum>
-  <w:abstractNum w:abstractNumId="24" w15:restartNumberingAfterBreak="0">
+  <w:abstractNum w:abstractNumId="30" w15:restartNumberingAfterBreak="0">
     <w:nsid w:val="435E364C"/>
     <w:multiLevelType w:val="multilevel"/>
     <w:tmpl w:val="85B61414"/>
@@ -8586,7 +11231,7 @@
       </w:rPr>
     </w:lvl>
   </w:abstractNum>
-  <w:abstractNum w:abstractNumId="25" w15:restartNumberingAfterBreak="0">
+  <w:abstractNum w:abstractNumId="31" w15:restartNumberingAfterBreak="0">
     <w:nsid w:val="5AF06D2F"/>
     <w:multiLevelType w:val="hybridMultilevel"/>
     <w:tmpl w:val="CFD255FE"/>
@@ -8699,7 +11344,7 @@
       </w:rPr>
     </w:lvl>
   </w:abstractNum>
-  <w:abstractNum w:abstractNumId="26" w15:restartNumberingAfterBreak="0">
+  <w:abstractNum w:abstractNumId="32" w15:restartNumberingAfterBreak="0">
     <w:nsid w:val="5DAF4C19"/>
     <w:multiLevelType w:val="multilevel"/>
     <w:tmpl w:val="5A54BF7C"/>
@@ -8848,7 +11493,152 @@
       </w:rPr>
     </w:lvl>
   </w:abstractNum>
-  <w:abstractNum w:abstractNumId="27" w15:restartNumberingAfterBreak="0">
+  <w:abstractNum w:abstractNumId="33" w15:restartNumberingAfterBreak="0">
+    <w:nsid w:val="627E4C7D"/>
+    <w:multiLevelType w:val="multilevel"/>
+    <w:tmpl w:val="7058785E"/>
+    <w:lvl w:ilvl="0">
+      <w:start w:val="1"/>
+      <w:numFmt w:val="bullet"/>
+      <w:lvlText w:val=""/>
+      <w:lvlJc w:val="left"/>
+      <w:pPr>
+        <w:tabs>
+          <w:tab w:val="num" w:pos="720"/>
+        </w:tabs>
+        <w:ind w:left="720" w:hanging="360"/>
+      </w:pPr>
+      <w:rPr>
+        <w:rFonts w:ascii="Symbol" w:hAnsi="Symbol" w:hint="default"/>
+        <w:sz w:val="20"/>
+      </w:rPr>
+    </w:lvl>
+    <w:lvl w:ilvl="1">
+      <w:start w:val="1"/>
+      <w:numFmt w:val="bullet"/>
+      <w:lvlText w:val=""/>
+      <w:lvlJc w:val="left"/>
+      <w:pPr>
+        <w:ind w:left="1520" w:hanging="440"/>
+      </w:pPr>
+      <w:rPr>
+        <w:rFonts w:ascii="Wingdings" w:hAnsi="Wingdings" w:hint="default"/>
+      </w:rPr>
+    </w:lvl>
+    <w:lvl w:ilvl="2">
+      <w:start w:val="1"/>
+      <w:numFmt w:val="bullet"/>
+      <w:lvlText w:val=""/>
+      <w:lvlJc w:val="left"/>
+      <w:pPr>
+        <w:tabs>
+          <w:tab w:val="num" w:pos="2160"/>
+        </w:tabs>
+        <w:ind w:left="2160" w:hanging="360"/>
+      </w:pPr>
+      <w:rPr>
+        <w:rFonts w:ascii="Wingdings" w:hAnsi="Wingdings" w:hint="default"/>
+        <w:sz w:val="20"/>
+      </w:rPr>
+    </w:lvl>
+    <w:lvl w:ilvl="3" w:tentative="1">
+      <w:start w:val="1"/>
+      <w:numFmt w:val="bullet"/>
+      <w:lvlText w:val=""/>
+      <w:lvlJc w:val="left"/>
+      <w:pPr>
+        <w:tabs>
+          <w:tab w:val="num" w:pos="2880"/>
+        </w:tabs>
+        <w:ind w:left="2880" w:hanging="360"/>
+      </w:pPr>
+      <w:rPr>
+        <w:rFonts w:ascii="Wingdings" w:hAnsi="Wingdings" w:hint="default"/>
+        <w:sz w:val="20"/>
+      </w:rPr>
+    </w:lvl>
+    <w:lvl w:ilvl="4" w:tentative="1">
+      <w:start w:val="1"/>
+      <w:numFmt w:val="bullet"/>
+      <w:lvlText w:val=""/>
+      <w:lvlJc w:val="left"/>
+      <w:pPr>
+        <w:tabs>
+          <w:tab w:val="num" w:pos="3600"/>
+        </w:tabs>
+        <w:ind w:left="3600" w:hanging="360"/>
+      </w:pPr>
+      <w:rPr>
+        <w:rFonts w:ascii="Wingdings" w:hAnsi="Wingdings" w:hint="default"/>
+        <w:sz w:val="20"/>
+      </w:rPr>
+    </w:lvl>
+    <w:lvl w:ilvl="5" w:tentative="1">
+      <w:start w:val="1"/>
+      <w:numFmt w:val="bullet"/>
+      <w:lvlText w:val=""/>
+      <w:lvlJc w:val="left"/>
+      <w:pPr>
+        <w:tabs>
+          <w:tab w:val="num" w:pos="4320"/>
+        </w:tabs>
+        <w:ind w:left="4320" w:hanging="360"/>
+      </w:pPr>
+      <w:rPr>
+        <w:rFonts w:ascii="Wingdings" w:hAnsi="Wingdings" w:hint="default"/>
+        <w:sz w:val="20"/>
+      </w:rPr>
+    </w:lvl>
+    <w:lvl w:ilvl="6" w:tentative="1">
+      <w:start w:val="1"/>
+      <w:numFmt w:val="bullet"/>
+      <w:lvlText w:val=""/>
+      <w:lvlJc w:val="left"/>
+      <w:pPr>
+        <w:tabs>
+          <w:tab w:val="num" w:pos="5040"/>
+        </w:tabs>
+        <w:ind w:left="5040" w:hanging="360"/>
+      </w:pPr>
+      <w:rPr>
+        <w:rFonts w:ascii="Wingdings" w:hAnsi="Wingdings" w:hint="default"/>
+        <w:sz w:val="20"/>
+      </w:rPr>
+    </w:lvl>
+    <w:lvl w:ilvl="7" w:tentative="1">
+      <w:start w:val="1"/>
+      <w:numFmt w:val="bullet"/>
+      <w:lvlText w:val=""/>
+      <w:lvlJc w:val="left"/>
+      <w:pPr>
+        <w:tabs>
+          <w:tab w:val="num" w:pos="5760"/>
+        </w:tabs>
+        <w:ind w:left="5760" w:hanging="360"/>
+      </w:pPr>
+      <w:rPr>
+        <w:rFonts w:ascii="Wingdings" w:hAnsi="Wingdings" w:hint="default"/>
+        <w:sz w:val="20"/>
+      </w:rPr>
+    </w:lvl>
+    <w:lvl w:ilvl="8" w:tentative="1">
+      <w:start w:val="1"/>
+      <w:numFmt w:val="bullet"/>
+      <w:lvlText w:val=""/>
+      <w:lvlJc w:val="left"/>
+      <w:pPr>
+        <w:tabs>
+          <w:tab w:val="num" w:pos="6480"/>
+        </w:tabs>
+        <w:ind w:left="6480" w:hanging="360"/>
+      </w:pPr>
+      <w:rPr>
+        <w:rFonts w:ascii="Wingdings" w:hAnsi="Wingdings" w:hint="default"/>
+        <w:sz w:val="20"/>
+      </w:rPr>
+    </w:lvl>
+  </w:abstractNum>
+  <w:abstractNum w:abstractNumId="34" w15:restartNumberingAfterBreak="0">
     <w:nsid w:val="64A30991"/>
     <w:multiLevelType w:val="multilevel"/>
     <w:tmpl w:val="4642A43C"/>
@@ -8997,7 +11787,7 @@
       </w:rPr>
     </w:lvl>
   </w:abstractNum>
-  <w:abstractNum w:abstractNumId="28" w15:restartNumberingAfterBreak="0">
+  <w:abstractNum w:abstractNumId="35" w15:restartNumberingAfterBreak="0">
     <w:nsid w:val="64D2292F"/>
     <w:multiLevelType w:val="multilevel"/>
     <w:tmpl w:val="6D4A3E6C"/>
@@ -9146,7 +11936,120 @@
       </w:rPr>
     </w:lvl>
   </w:abstractNum>
-  <w:abstractNum w:abstractNumId="29" w15:restartNumberingAfterBreak="0">
+  <w:abstractNum w:abstractNumId="36" w15:restartNumberingAfterBreak="0">
+    <w:nsid w:val="65233FD0"/>
+    <w:multiLevelType w:val="multilevel"/>
+    <w:tmpl w:val="C1A8FBD0"/>
+    <w:lvl w:ilvl="0">
+      <w:start w:val="1"/>
+      <w:numFmt w:val="decimal"/>
+      <w:lvlText w:val="%1."/>
+      <w:lvlJc w:val="left"/>
+      <w:pPr>
+        <w:tabs>
+          <w:tab w:val="num" w:pos="720"/>
+        </w:tabs>
+        <w:ind w:left="720" w:hanging="360"/>
+      </w:pPr>
+    </w:lvl>
+    <w:lvl w:ilvl="1" w:tentative="1">
+      <w:start w:val="1"/>
+      <w:numFmt w:val="decimal"/>
+      <w:lvlText w:val="%2."/>
+      <w:lvlJc w:val="left"/>
+      <w:pPr>
+        <w:tabs>
+          <w:tab w:val="num" w:pos="1440"/>
+        </w:tabs>
+        <w:ind w:left="1440" w:hanging="360"/>
+      </w:pPr>
+    </w:lvl>
+    <w:lvl w:ilvl="2" w:tentative="1">
+      <w:start w:val="1"/>
+      <w:numFmt w:val="decimal"/>
+      <w:lvlText w:val="%3."/>
+      <w:lvlJc w:val="left"/>
+      <w:pPr>
+        <w:tabs>
+          <w:tab w:val="num" w:pos="2160"/>
+        </w:tabs>
+        <w:ind w:left="2160" w:hanging="360"/>
+      </w:pPr>
+    </w:lvl>
+    <w:lvl w:ilvl="3" w:tentative="1">
+      <w:start w:val="1"/>
+      <w:numFmt w:val="decimal"/>
+      <w:lvlText w:val="%4."/>
+      <w:lvlJc w:val="left"/>
+      <w:pPr>
+        <w:tabs>
+          <w:tab w:val="num" w:pos="2880"/>
+        </w:tabs>
+        <w:ind w:left="2880" w:hanging="360"/>
+      </w:pPr>
+    </w:lvl>
+    <w:lvl w:ilvl="4" w:tentative="1">
+      <w:start w:val="1"/>
+      <w:numFmt w:val="decimal"/>
+      <w:lvlText w:val="%5."/>
+      <w:lvlJc w:val="left"/>
+      <w:pPr>
+        <w:tabs>
+          <w:tab w:val="num" w:pos="3600"/>
+        </w:tabs>
+        <w:ind w:left="3600" w:hanging="360"/>
+      </w:pPr>
+    </w:lvl>
+    <w:lvl w:ilvl="5" w:tentative="1">
+      <w:start w:val="1"/>
+      <w:numFmt w:val="decimal"/>
+      <w:lvlText w:val="%6."/>
+      <w:lvlJc w:val="left"/>
+      <w:pPr>
+        <w:tabs>
+          <w:tab w:val="num" w:pos="4320"/>
+        </w:tabs>
+        <w:ind w:left="4320" w:hanging="360"/>
+      </w:pPr>
+    </w:lvl>
+    <w:lvl w:ilvl="6" w:tentative="1">
+      <w:start w:val="1"/>
+      <w:numFmt w:val="decimal"/>
+      <w:lvlText w:val="%7."/>
+      <w:lvlJc w:val="left"/>
+      <w:pPr>
+        <w:tabs>
+          <w:tab w:val="num" w:pos="5040"/>
+        </w:tabs>
+        <w:ind w:left="5040" w:hanging="360"/>
+      </w:pPr>
+    </w:lvl>
+    <w:lvl w:ilvl="7" w:tentative="1">
+      <w:start w:val="1"/>
+      <w:numFmt w:val="decimal"/>
+      <w:lvlText w:val="%8."/>
+      <w:lvlJc w:val="left"/>
+      <w:pPr>
+        <w:tabs>
+          <w:tab w:val="num" w:pos="5760"/>
+        </w:tabs>
+        <w:ind w:left="5760" w:hanging="360"/>
+      </w:pPr>
+    </w:lvl>
+    <w:lvl w:ilvl="8" w:tentative="1">
+      <w:start w:val="1"/>
+      <w:numFmt w:val="decimal"/>
+      <w:lvlText w:val="%9."/>
+      <w:lvlJc w:val="left"/>
+      <w:pPr>
+        <w:tabs>
+          <w:tab w:val="num" w:pos="6480"/>
+        </w:tabs>
+        <w:ind w:left="6480" w:hanging="360"/>
+      </w:pPr>
+    </w:lvl>
+  </w:abstractNum>
+  <w:abstractNum w:abstractNumId="37" w15:restartNumberingAfterBreak="0">
     <w:nsid w:val="65B93A48"/>
     <w:multiLevelType w:val="multilevel"/>
     <w:tmpl w:val="258E1222"/>
@@ -9295,7 +12198,7 @@
       </w:rPr>
     </w:lvl>
   </w:abstractNum>
-  <w:abstractNum w:abstractNumId="30" w15:restartNumberingAfterBreak="0">
+  <w:abstractNum w:abstractNumId="38" w15:restartNumberingAfterBreak="0">
     <w:nsid w:val="6A976A72"/>
     <w:multiLevelType w:val="multilevel"/>
     <w:tmpl w:val="E3DCFF10"/>
@@ -9444,7 +12347,156 @@
       </w:rPr>
     </w:lvl>
   </w:abstractNum>
-  <w:abstractNum w:abstractNumId="31" w15:restartNumberingAfterBreak="0">
+  <w:abstractNum w:abstractNumId="39" w15:restartNumberingAfterBreak="0">
+    <w:nsid w:val="6C38747F"/>
+    <w:multiLevelType w:val="multilevel"/>
+    <w:tmpl w:val="165E637E"/>
+    <w:lvl w:ilvl="0">
+      <w:start w:val="1"/>
+      <w:numFmt w:val="bullet"/>
+      <w:lvlText w:val=""/>
+      <w:lvlJc w:val="left"/>
+      <w:pPr>
+        <w:tabs>
+          <w:tab w:val="num" w:pos="720"/>
+        </w:tabs>
+        <w:ind w:left="720" w:hanging="360"/>
+      </w:pPr>
+      <w:rPr>
+        <w:rFonts w:ascii="Symbol" w:hAnsi="Symbol" w:hint="default"/>
+        <w:sz w:val="20"/>
+      </w:rPr>
+    </w:lvl>
+    <w:lvl w:ilvl="1" w:tentative="1">
+      <w:start w:val="1"/>
+      <w:numFmt w:val="bullet"/>
+      <w:lvlText w:val="o"/>
+      <w:lvlJc w:val="left"/>
+      <w:pPr>
+        <w:tabs>
+          <w:tab w:val="num" w:pos="1440"/>
+        </w:tabs>
+        <w:ind w:left="1440" w:hanging="360"/>
+      </w:pPr>
+      <w:rPr>
+        <w:rFonts w:ascii="Courier New" w:hAnsi="Courier New" w:hint="default"/>
+        <w:sz w:val="20"/>
+      </w:rPr>
+    </w:lvl>
+    <w:lvl w:ilvl="2" w:tentative="1">
+      <w:start w:val="1"/>
+      <w:numFmt w:val="bullet"/>
+      <w:lvlText w:val=""/>
+      <w:lvlJc w:val="left"/>
+      <w:pPr>
+        <w:tabs>
+          <w:tab w:val="num" w:pos="2160"/>
+        </w:tabs>
+        <w:ind w:left="2160" w:hanging="360"/>
+      </w:pPr>
+      <w:rPr>
+        <w:rFonts w:ascii="Wingdings" w:hAnsi="Wingdings" w:hint="default"/>
+        <w:sz w:val="20"/>
+      </w:rPr>
+    </w:lvl>
+    <w:lvl w:ilvl="3" w:tentative="1">
+      <w:start w:val="1"/>
+      <w:numFmt w:val="bullet"/>
+      <w:lvlText w:val=""/>
+      <w:lvlJc w:val="left"/>
+      <w:pPr>
+        <w:tabs>
+          <w:tab w:val="num" w:pos="2880"/>
+        </w:tabs>
+        <w:ind w:left="2880" w:hanging="360"/>
+      </w:pPr>
+      <w:rPr>
+        <w:rFonts w:ascii="Wingdings" w:hAnsi="Wingdings" w:hint="default"/>
+        <w:sz w:val="20"/>
+      </w:rPr>
+    </w:lvl>
+    <w:lvl w:ilvl="4" w:tentative="1">
+      <w:start w:val="1"/>
+      <w:numFmt w:val="bullet"/>
+      <w:lvlText w:val=""/>
+      <w:lvlJc w:val="left"/>
+      <w:pPr>
+        <w:tabs>
+          <w:tab w:val="num" w:pos="3600"/>
+        </w:tabs>
+        <w:ind w:left="3600" w:hanging="360"/>
+      </w:pPr>
+      <w:rPr>
+        <w:rFonts w:ascii="Wingdings" w:hAnsi="Wingdings" w:hint="default"/>
+        <w:sz w:val="20"/>
+      </w:rPr>
+    </w:lvl>
+    <w:lvl w:ilvl="5" w:tentative="1">
+      <w:start w:val="1"/>
+      <w:numFmt w:val="bullet"/>
+      <w:lvlText w:val=""/>
+      <w:lvlJc w:val="left"/>
+      <w:pPr>
+        <w:tabs>
+          <w:tab w:val="num" w:pos="4320"/>
+        </w:tabs>
+        <w:ind w:left="4320" w:hanging="360"/>
+      </w:pPr>
+      <w:rPr>
+        <w:rFonts w:ascii="Wingdings" w:hAnsi="Wingdings" w:hint="default"/>
+        <w:sz w:val="20"/>
+      </w:rPr>
+    </w:lvl>
+    <w:lvl w:ilvl="6" w:tentative="1">
+      <w:start w:val="1"/>
+      <w:numFmt w:val="bullet"/>
+      <w:lvlText w:val=""/>
+      <w:lvlJc w:val="left"/>
+      <w:pPr>
+        <w:tabs>
+          <w:tab w:val="num" w:pos="5040"/>
+        </w:tabs>
+        <w:ind w:left="5040" w:hanging="360"/>
+      </w:pPr>
+      <w:rPr>
+        <w:rFonts w:ascii="Wingdings" w:hAnsi="Wingdings" w:hint="default"/>
+        <w:sz w:val="20"/>
+      </w:rPr>
+    </w:lvl>
+    <w:lvl w:ilvl="7" w:tentative="1">
+      <w:start w:val="1"/>
+      <w:numFmt w:val="bullet"/>
+      <w:lvlText w:val=""/>
+      <w:lvlJc w:val="left"/>
+      <w:pPr>
+        <w:tabs>
+          <w:tab w:val="num" w:pos="5760"/>
+        </w:tabs>
+        <w:ind w:left="5760" w:hanging="360"/>
+      </w:pPr>
+      <w:rPr>
+        <w:rFonts w:ascii="Wingdings" w:hAnsi="Wingdings" w:hint="default"/>
+        <w:sz w:val="20"/>
+      </w:rPr>
+    </w:lvl>
+    <w:lvl w:ilvl="8" w:tentative="1">
+      <w:start w:val="1"/>
+      <w:numFmt w:val="bullet"/>
+      <w:lvlText w:val=""/>
+      <w:lvlJc w:val="left"/>
+      <w:pPr>
+        <w:tabs>
+          <w:tab w:val="num" w:pos="6480"/>
+        </w:tabs>
+        <w:ind w:left="6480" w:hanging="360"/>
+      </w:pPr>
+      <w:rPr>
+        <w:rFonts w:ascii="Wingdings" w:hAnsi="Wingdings" w:hint="default"/>
+        <w:sz w:val="20"/>
+      </w:rPr>
+    </w:lvl>
+  </w:abstractNum>
+  <w:abstractNum w:abstractNumId="40" w15:restartNumberingAfterBreak="0">
     <w:nsid w:val="6E446694"/>
     <w:multiLevelType w:val="multilevel"/>
     <w:tmpl w:val="066EF5C6"/>
@@ -9593,7 +12645,7 @@
       </w:rPr>
     </w:lvl>
   </w:abstractNum>
-  <w:abstractNum w:abstractNumId="32" w15:restartNumberingAfterBreak="0">
+  <w:abstractNum w:abstractNumId="41" w15:restartNumberingAfterBreak="0">
     <w:nsid w:val="73247F90"/>
     <w:multiLevelType w:val="multilevel"/>
     <w:tmpl w:val="13560D6E"/>
@@ -9742,7 +12794,7 @@
       </w:rPr>
     </w:lvl>
   </w:abstractNum>
-  <w:abstractNum w:abstractNumId="33" w15:restartNumberingAfterBreak="0">
+  <w:abstractNum w:abstractNumId="42" w15:restartNumberingAfterBreak="0">
     <w:nsid w:val="732E010C"/>
     <w:multiLevelType w:val="multilevel"/>
     <w:tmpl w:val="D1C613C2"/>
@@ -9891,7 +12943,7 @@
       </w:rPr>
     </w:lvl>
   </w:abstractNum>
-  <w:abstractNum w:abstractNumId="34" w15:restartNumberingAfterBreak="0">
+  <w:abstractNum w:abstractNumId="43" w15:restartNumberingAfterBreak="0">
     <w:nsid w:val="73A96286"/>
     <w:multiLevelType w:val="multilevel"/>
     <w:tmpl w:val="18086F3A"/>
@@ -10040,7 +13092,7 @@
       </w:rPr>
     </w:lvl>
   </w:abstractNum>
-  <w:abstractNum w:abstractNumId="35" w15:restartNumberingAfterBreak="0">
+  <w:abstractNum w:abstractNumId="44" w15:restartNumberingAfterBreak="0">
     <w:nsid w:val="73CB06AA"/>
     <w:multiLevelType w:val="multilevel"/>
     <w:tmpl w:val="B392943E"/>
@@ -10189,7 +13241,156 @@
       </w:rPr>
     </w:lvl>
   </w:abstractNum>
-  <w:abstractNum w:abstractNumId="36" w15:restartNumberingAfterBreak="0">
+  <w:abstractNum w:abstractNumId="45" w15:restartNumberingAfterBreak="0">
+    <w:nsid w:val="75627955"/>
+    <w:multiLevelType w:val="multilevel"/>
+    <w:tmpl w:val="24949114"/>
+    <w:lvl w:ilvl="0">
+      <w:start w:val="1"/>
+      <w:numFmt w:val="bullet"/>
+      <w:lvlText w:val=""/>
+      <w:lvlJc w:val="left"/>
+      <w:pPr>
+        <w:tabs>
+          <w:tab w:val="num" w:pos="720"/>
+        </w:tabs>
+        <w:ind w:left="720" w:hanging="360"/>
+      </w:pPr>
+      <w:rPr>
+        <w:rFonts w:ascii="Symbol" w:hAnsi="Symbol" w:hint="default"/>
+        <w:sz w:val="20"/>
+      </w:rPr>
+    </w:lvl>
+    <w:lvl w:ilvl="1">
+      <w:start w:val="1"/>
+      <w:numFmt w:val="bullet"/>
+      <w:lvlText w:val="o"/>
+      <w:lvlJc w:val="left"/>
+      <w:pPr>
+        <w:tabs>
+          <w:tab w:val="num" w:pos="1440"/>
+        </w:tabs>
+        <w:ind w:left="1440" w:hanging="360"/>
+      </w:pPr>
+      <w:rPr>
+        <w:rFonts w:ascii="Courier New" w:hAnsi="Courier New" w:hint="default"/>
+        <w:sz w:val="20"/>
+      </w:rPr>
+    </w:lvl>
+    <w:lvl w:ilvl="2">
+      <w:start w:val="1"/>
+      <w:numFmt w:val="bullet"/>
+      <w:lvlText w:val=""/>
+      <w:lvlJc w:val="left"/>
+      <w:pPr>
+        <w:tabs>
+          <w:tab w:val="num" w:pos="2160"/>
+        </w:tabs>
+        <w:ind w:left="2160" w:hanging="360"/>
+      </w:pPr>
+      <w:rPr>
+        <w:rFonts w:ascii="Wingdings" w:hAnsi="Wingdings" w:hint="default"/>
+        <w:sz w:val="20"/>
+      </w:rPr>
+    </w:lvl>
+    <w:lvl w:ilvl="3" w:tentative="1">
+      <w:start w:val="1"/>
+      <w:numFmt w:val="bullet"/>
+      <w:lvlText w:val=""/>
+      <w:lvlJc w:val="left"/>
+      <w:pPr>
+        <w:tabs>
+          <w:tab w:val="num" w:pos="2880"/>
+        </w:tabs>
+        <w:ind w:left="2880" w:hanging="360"/>
+      </w:pPr>
+      <w:rPr>
+        <w:rFonts w:ascii="Wingdings" w:hAnsi="Wingdings" w:hint="default"/>
+        <w:sz w:val="20"/>
+      </w:rPr>
+    </w:lvl>
+    <w:lvl w:ilvl="4" w:tentative="1">
+      <w:start w:val="1"/>
+      <w:numFmt w:val="bullet"/>
+      <w:lvlText w:val=""/>
+      <w:lvlJc w:val="left"/>
+      <w:pPr>
+        <w:tabs>
+          <w:tab w:val="num" w:pos="3600"/>
+        </w:tabs>
+        <w:ind w:left="3600" w:hanging="360"/>
+      </w:pPr>
+      <w:rPr>
+        <w:rFonts w:ascii="Wingdings" w:hAnsi="Wingdings" w:hint="default"/>
+        <w:sz w:val="20"/>
+      </w:rPr>
+    </w:lvl>
+    <w:lvl w:ilvl="5" w:tentative="1">
+      <w:start w:val="1"/>
+      <w:numFmt w:val="bullet"/>
+      <w:lvlText w:val=""/>
+      <w:lvlJc w:val="left"/>
+      <w:pPr>
+        <w:tabs>
+          <w:tab w:val="num" w:pos="4320"/>
+        </w:tabs>
+        <w:ind w:left="4320" w:hanging="360"/>
+      </w:pPr>
+      <w:rPr>
+        <w:rFonts w:ascii="Wingdings" w:hAnsi="Wingdings" w:hint="default"/>
+        <w:sz w:val="20"/>
+      </w:rPr>
+    </w:lvl>
+    <w:lvl w:ilvl="6" w:tentative="1">
+      <w:start w:val="1"/>
+      <w:numFmt w:val="bullet"/>
+      <w:lvlText w:val=""/>
+      <w:lvlJc w:val="left"/>
+      <w:pPr>
+        <w:tabs>
+          <w:tab w:val="num" w:pos="5040"/>
+        </w:tabs>
+        <w:ind w:left="5040" w:hanging="360"/>
+      </w:pPr>
+      <w:rPr>
+        <w:rFonts w:ascii="Wingdings" w:hAnsi="Wingdings" w:hint="default"/>
+        <w:sz w:val="20"/>
+      </w:rPr>
+    </w:lvl>
+    <w:lvl w:ilvl="7" w:tentative="1">
+      <w:start w:val="1"/>
+      <w:numFmt w:val="bullet"/>
+      <w:lvlText w:val=""/>
+      <w:lvlJc w:val="left"/>
+      <w:pPr>
+        <w:tabs>
+          <w:tab w:val="num" w:pos="5760"/>
+        </w:tabs>
+        <w:ind w:left="5760" w:hanging="360"/>
+      </w:pPr>
+      <w:rPr>
+        <w:rFonts w:ascii="Wingdings" w:hAnsi="Wingdings" w:hint="default"/>
+        <w:sz w:val="20"/>
+      </w:rPr>
+    </w:lvl>
+    <w:lvl w:ilvl="8" w:tentative="1">
+      <w:start w:val="1"/>
+      <w:numFmt w:val="bullet"/>
+      <w:lvlText w:val=""/>
+      <w:lvlJc w:val="left"/>
+      <w:pPr>
+        <w:tabs>
+          <w:tab w:val="num" w:pos="6480"/>
+        </w:tabs>
+        <w:ind w:left="6480" w:hanging="360"/>
+      </w:pPr>
+      <w:rPr>
+        <w:rFonts w:ascii="Wingdings" w:hAnsi="Wingdings" w:hint="default"/>
+        <w:sz w:val="20"/>
+      </w:rPr>
+    </w:lvl>
+  </w:abstractNum>
+  <w:abstractNum w:abstractNumId="46" w15:restartNumberingAfterBreak="0">
     <w:nsid w:val="7667213D"/>
     <w:multiLevelType w:val="multilevel"/>
     <w:tmpl w:val="9CA27844"/>
@@ -10338,116 +13539,298 @@
       </w:rPr>
     </w:lvl>
   </w:abstractNum>
+  <w:abstractNum w:abstractNumId="47" w15:restartNumberingAfterBreak="0">
+    <w:nsid w:val="7EA135C9"/>
+    <w:multiLevelType w:val="multilevel"/>
+    <w:tmpl w:val="2F8EE7B0"/>
+    <w:lvl w:ilvl="0">
+      <w:start w:val="1"/>
+      <w:numFmt w:val="bullet"/>
+      <w:lvlText w:val=""/>
+      <w:lvlJc w:val="left"/>
+      <w:pPr>
+        <w:tabs>
+          <w:tab w:val="num" w:pos="720"/>
+        </w:tabs>
+        <w:ind w:left="720" w:hanging="360"/>
+      </w:pPr>
+      <w:rPr>
+        <w:rFonts w:ascii="Symbol" w:hAnsi="Symbol" w:hint="default"/>
+        <w:sz w:val="20"/>
+      </w:rPr>
+    </w:lvl>
+    <w:lvl w:ilvl="1">
+      <w:start w:val="1"/>
+      <w:numFmt w:val="bullet"/>
+      <w:lvlText w:val="o"/>
+      <w:lvlJc w:val="left"/>
+      <w:pPr>
+        <w:tabs>
+          <w:tab w:val="num" w:pos="1440"/>
+        </w:tabs>
+        <w:ind w:left="1440" w:hanging="360"/>
+      </w:pPr>
+      <w:rPr>
+        <w:rFonts w:ascii="Courier New" w:hAnsi="Courier New" w:hint="default"/>
+        <w:sz w:val="20"/>
+      </w:rPr>
+    </w:lvl>
+    <w:lvl w:ilvl="2">
+      <w:start w:val="1"/>
+      <w:numFmt w:val="bullet"/>
+      <w:lvlText w:val=""/>
+      <w:lvlJc w:val="left"/>
+      <w:pPr>
+        <w:tabs>
+          <w:tab w:val="num" w:pos="2160"/>
+        </w:tabs>
+        <w:ind w:left="2160" w:hanging="360"/>
+      </w:pPr>
+      <w:rPr>
+        <w:rFonts w:ascii="Wingdings" w:hAnsi="Wingdings" w:hint="default"/>
+        <w:sz w:val="20"/>
+      </w:rPr>
+    </w:lvl>
+    <w:lvl w:ilvl="3" w:tentative="1">
+      <w:start w:val="1"/>
+      <w:numFmt w:val="bullet"/>
+      <w:lvlText w:val=""/>
+      <w:lvlJc w:val="left"/>
+      <w:pPr>
+        <w:tabs>
+          <w:tab w:val="num" w:pos="2880"/>
+        </w:tabs>
+        <w:ind w:left="2880" w:hanging="360"/>
+      </w:pPr>
+      <w:rPr>
+        <w:rFonts w:ascii="Wingdings" w:hAnsi="Wingdings" w:hint="default"/>
+        <w:sz w:val="20"/>
+      </w:rPr>
+    </w:lvl>
+    <w:lvl w:ilvl="4" w:tentative="1">
+      <w:start w:val="1"/>
+      <w:numFmt w:val="bullet"/>
+      <w:lvlText w:val=""/>
+      <w:lvlJc w:val="left"/>
+      <w:pPr>
+        <w:tabs>
+          <w:tab w:val="num" w:pos="3600"/>
+        </w:tabs>
+        <w:ind w:left="3600" w:hanging="360"/>
+      </w:pPr>
+      <w:rPr>
+        <w:rFonts w:ascii="Wingdings" w:hAnsi="Wingdings" w:hint="default"/>
+        <w:sz w:val="20"/>
+      </w:rPr>
+    </w:lvl>
+    <w:lvl w:ilvl="5" w:tentative="1">
+      <w:start w:val="1"/>
+      <w:numFmt w:val="bullet"/>
+      <w:lvlText w:val=""/>
+      <w:lvlJc w:val="left"/>
+      <w:pPr>
+        <w:tabs>
+          <w:tab w:val="num" w:pos="4320"/>
+        </w:tabs>
+        <w:ind w:left="4320" w:hanging="360"/>
+      </w:pPr>
+      <w:rPr>
+        <w:rFonts w:ascii="Wingdings" w:hAnsi="Wingdings" w:hint="default"/>
+        <w:sz w:val="20"/>
+      </w:rPr>
+    </w:lvl>
+    <w:lvl w:ilvl="6" w:tentative="1">
+      <w:start w:val="1"/>
+      <w:numFmt w:val="bullet"/>
+      <w:lvlText w:val=""/>
+      <w:lvlJc w:val="left"/>
+      <w:pPr>
+        <w:tabs>
+          <w:tab w:val="num" w:pos="5040"/>
+        </w:tabs>
+        <w:ind w:left="5040" w:hanging="360"/>
+      </w:pPr>
+      <w:rPr>
+        <w:rFonts w:ascii="Wingdings" w:hAnsi="Wingdings" w:hint="default"/>
+        <w:sz w:val="20"/>
+      </w:rPr>
+    </w:lvl>
+    <w:lvl w:ilvl="7" w:tentative="1">
+      <w:start w:val="1"/>
+      <w:numFmt w:val="bullet"/>
+      <w:lvlText w:val=""/>
+      <w:lvlJc w:val="left"/>
+      <w:pPr>
+        <w:tabs>
+          <w:tab w:val="num" w:pos="5760"/>
+        </w:tabs>
+        <w:ind w:left="5760" w:hanging="360"/>
+      </w:pPr>
+      <w:rPr>
+        <w:rFonts w:ascii="Wingdings" w:hAnsi="Wingdings" w:hint="default"/>
+        <w:sz w:val="20"/>
+      </w:rPr>
+    </w:lvl>
+    <w:lvl w:ilvl="8" w:tentative="1">
+      <w:start w:val="1"/>
+      <w:numFmt w:val="bullet"/>
+      <w:lvlText w:val=""/>
+      <w:lvlJc w:val="left"/>
+      <w:pPr>
+        <w:tabs>
+          <w:tab w:val="num" w:pos="6480"/>
+        </w:tabs>
+        <w:ind w:left="6480" w:hanging="360"/>
+      </w:pPr>
+      <w:rPr>
+        <w:rFonts w:ascii="Wingdings" w:hAnsi="Wingdings" w:hint="default"/>
+        <w:sz w:val="20"/>
+      </w:rPr>
+    </w:lvl>
+  </w:abstractNum>
   <w:num w:numId="1" w16cid:durableId="1728140080">
+    <w:abstractNumId w:val="12"/>
+  </w:num>
+  <w:num w:numId="2" w16cid:durableId="1681660182">
+    <w:abstractNumId w:val="25"/>
+  </w:num>
+  <w:num w:numId="3" w16cid:durableId="1934895104">
+    <w:abstractNumId w:val="18"/>
+  </w:num>
+  <w:num w:numId="4" w16cid:durableId="2035810843">
+    <w:abstractNumId w:val="29"/>
+  </w:num>
+  <w:num w:numId="5" w16cid:durableId="1310556153">
+    <w:abstractNumId w:val="38"/>
+  </w:num>
+  <w:num w:numId="6" w16cid:durableId="1250776660">
+    <w:abstractNumId w:val="30"/>
+  </w:num>
+  <w:num w:numId="7" w16cid:durableId="584923860">
+    <w:abstractNumId w:val="5"/>
+  </w:num>
+  <w:num w:numId="8" w16cid:durableId="1691032139">
+    <w:abstractNumId w:val="7"/>
+  </w:num>
+  <w:num w:numId="9" w16cid:durableId="1333796649">
+    <w:abstractNumId w:val="41"/>
+  </w:num>
+  <w:num w:numId="10" w16cid:durableId="1441073739">
+    <w:abstractNumId w:val="15"/>
+  </w:num>
+  <w:num w:numId="11" w16cid:durableId="1332371589">
+    <w:abstractNumId w:val="1"/>
+  </w:num>
+  <w:num w:numId="12" w16cid:durableId="1831823627">
+    <w:abstractNumId w:val="11"/>
+  </w:num>
+  <w:num w:numId="13" w16cid:durableId="196311494">
     <w:abstractNumId w:val="10"/>
   </w:num>
-  <w:num w:numId="2" w16cid:durableId="1681660182">
+  <w:num w:numId="14" w16cid:durableId="864094301">
+    <w:abstractNumId w:val="42"/>
+  </w:num>
+  <w:num w:numId="15" w16cid:durableId="1987204594">
+    <w:abstractNumId w:val="3"/>
+  </w:num>
+  <w:num w:numId="16" w16cid:durableId="25910602">
+    <w:abstractNumId w:val="35"/>
+  </w:num>
+  <w:num w:numId="17" w16cid:durableId="69811957">
+    <w:abstractNumId w:val="27"/>
+  </w:num>
+  <w:num w:numId="18" w16cid:durableId="1715231463">
+    <w:abstractNumId w:val="2"/>
+  </w:num>
+  <w:num w:numId="19" w16cid:durableId="1292859382">
+    <w:abstractNumId w:val="23"/>
+  </w:num>
+  <w:num w:numId="20" w16cid:durableId="1316759507">
+    <w:abstractNumId w:val="44"/>
+  </w:num>
+  <w:num w:numId="21" w16cid:durableId="1890066747">
+    <w:abstractNumId w:val="37"/>
+  </w:num>
+  <w:num w:numId="22" w16cid:durableId="1989164166">
+    <w:abstractNumId w:val="4"/>
+  </w:num>
+  <w:num w:numId="23" w16cid:durableId="1814325565">
+    <w:abstractNumId w:val="19"/>
+  </w:num>
+  <w:num w:numId="24" w16cid:durableId="1899049293">
+    <w:abstractNumId w:val="17"/>
+  </w:num>
+  <w:num w:numId="25" w16cid:durableId="248655648">
+    <w:abstractNumId w:val="14"/>
+  </w:num>
+  <w:num w:numId="26" w16cid:durableId="131408611">
     <w:abstractNumId w:val="20"/>
   </w:num>
-  <w:num w:numId="3" w16cid:durableId="1934895104">
-    <w:abstractNumId w:val="15"/>
+  <w:num w:numId="27" w16cid:durableId="2046130094">
+    <w:abstractNumId w:val="9"/>
   </w:num>
-  <w:num w:numId="4" w16cid:durableId="2035810843">
-    <w:abstractNumId w:val="23"/>
+  <w:num w:numId="28" w16cid:durableId="1248265855">
+    <w:abstractNumId w:val="16"/>
   </w:num>
-  <w:num w:numId="5" w16cid:durableId="1310556153">
-    <w:abstractNumId w:val="30"/>
+  <w:num w:numId="29" w16cid:durableId="487287040">
+    <w:abstractNumId w:val="34"/>
   </w:num>
-  <w:num w:numId="6" w16cid:durableId="1250776660">
+  <w:num w:numId="30" w16cid:durableId="1244026174">
+    <w:abstractNumId w:val="32"/>
+  </w:num>
+  <w:num w:numId="31" w16cid:durableId="530800075">
+    <w:abstractNumId w:val="46"/>
+  </w:num>
+  <w:num w:numId="32" w16cid:durableId="1150950157">
+    <w:abstractNumId w:val="8"/>
+  </w:num>
+  <w:num w:numId="33" w16cid:durableId="1092051490">
+    <w:abstractNumId w:val="43"/>
+  </w:num>
+  <w:num w:numId="34" w16cid:durableId="375856404">
+    <w:abstractNumId w:val="40"/>
+  </w:num>
+  <w:num w:numId="35" w16cid:durableId="705298569">
+    <w:abstractNumId w:val="26"/>
+  </w:num>
+  <w:num w:numId="36" w16cid:durableId="2034308056">
+    <w:abstractNumId w:val="21"/>
+  </w:num>
+  <w:num w:numId="37" w16cid:durableId="2141262567">
+    <w:abstractNumId w:val="31"/>
+  </w:num>
+  <w:num w:numId="38" w16cid:durableId="1301962785">
+    <w:abstractNumId w:val="22"/>
+  </w:num>
+  <w:num w:numId="39" w16cid:durableId="150339921">
+    <w:abstractNumId w:val="28"/>
+  </w:num>
+  <w:num w:numId="40" w16cid:durableId="172649437">
+    <w:abstractNumId w:val="6"/>
+  </w:num>
+  <w:num w:numId="41" w16cid:durableId="1577473382">
+    <w:abstractNumId w:val="0"/>
+  </w:num>
+  <w:num w:numId="42" w16cid:durableId="1864660242">
+    <w:abstractNumId w:val="36"/>
+  </w:num>
+  <w:num w:numId="43" w16cid:durableId="861478063">
+    <w:abstractNumId w:val="39"/>
+  </w:num>
+  <w:num w:numId="44" w16cid:durableId="1360663391">
     <w:abstractNumId w:val="24"/>
   </w:num>
-  <w:num w:numId="7" w16cid:durableId="584923860">
-    <w:abstractNumId w:val="4"/>
+  <w:num w:numId="45" w16cid:durableId="249003011">
+    <w:abstractNumId w:val="45"/>
   </w:num>
-  <w:num w:numId="8" w16cid:durableId="1691032139">
-    <w:abstractNumId w:val="5"/>
+  <w:num w:numId="46" w16cid:durableId="103698699">
+    <w:abstractNumId w:val="47"/>
   </w:num>
-  <w:num w:numId="9" w16cid:durableId="1333796649">
-    <w:abstractNumId w:val="32"/>
-  </w:num>
-  <w:num w:numId="10" w16cid:durableId="1441073739">
-    <w:abstractNumId w:val="12"/>
-  </w:num>
-  <w:num w:numId="11" w16cid:durableId="1332371589">
-    <w:abstractNumId w:val="0"/>
-  </w:num>
-  <w:num w:numId="12" w16cid:durableId="1831823627">
-    <w:abstractNumId w:val="9"/>
-  </w:num>
-  <w:num w:numId="13" w16cid:durableId="196311494">
-    <w:abstractNumId w:val="8"/>
-  </w:num>
-  <w:num w:numId="14" w16cid:durableId="864094301">
+  <w:num w:numId="47" w16cid:durableId="1624967931">
     <w:abstractNumId w:val="33"/>
   </w:num>
-  <w:num w:numId="15" w16cid:durableId="1987204594">
-    <w:abstractNumId w:val="2"/>
-  </w:num>
-  <w:num w:numId="16" w16cid:durableId="25910602">
-    <w:abstractNumId w:val="28"/>
-  </w:num>
-  <w:num w:numId="17" w16cid:durableId="69811957">
-    <w:abstractNumId w:val="22"/>
-  </w:num>
-  <w:num w:numId="18" w16cid:durableId="1715231463">
-    <w:abstractNumId w:val="1"/>
-  </w:num>
-  <w:num w:numId="19" w16cid:durableId="1292859382">
-    <w:abstractNumId w:val="19"/>
-  </w:num>
-  <w:num w:numId="20" w16cid:durableId="1316759507">
-    <w:abstractNumId w:val="35"/>
-  </w:num>
-  <w:num w:numId="21" w16cid:durableId="1890066747">
-    <w:abstractNumId w:val="29"/>
-  </w:num>
-  <w:num w:numId="22" w16cid:durableId="1989164166">
-    <w:abstractNumId w:val="3"/>
-  </w:num>
-  <w:num w:numId="23" w16cid:durableId="1814325565">
-    <w:abstractNumId w:val="16"/>
-  </w:num>
-  <w:num w:numId="24" w16cid:durableId="1899049293">
-    <w:abstractNumId w:val="14"/>
-  </w:num>
-  <w:num w:numId="25" w16cid:durableId="248655648">
-    <w:abstractNumId w:val="11"/>
-  </w:num>
-  <w:num w:numId="26" w16cid:durableId="131408611">
-    <w:abstractNumId w:val="17"/>
-  </w:num>
-  <w:num w:numId="27" w16cid:durableId="2046130094">
-    <w:abstractNumId w:val="7"/>
-  </w:num>
-  <w:num w:numId="28" w16cid:durableId="1248265855">
+  <w:num w:numId="48" w16cid:durableId="2046979343">
     <w:abstractNumId w:val="13"/>
-  </w:num>
-  <w:num w:numId="29" w16cid:durableId="487287040">
-    <w:abstractNumId w:val="27"/>
-  </w:num>
-  <w:num w:numId="30" w16cid:durableId="1244026174">
-    <w:abstractNumId w:val="26"/>
-  </w:num>
-  <w:num w:numId="31" w16cid:durableId="530800075">
-    <w:abstractNumId w:val="36"/>
-  </w:num>
-  <w:num w:numId="32" w16cid:durableId="1150950157">
-    <w:abstractNumId w:val="6"/>
-  </w:num>
-  <w:num w:numId="33" w16cid:durableId="1092051490">
-    <w:abstractNumId w:val="34"/>
-  </w:num>
-  <w:num w:numId="34" w16cid:durableId="375856404">
-    <w:abstractNumId w:val="31"/>
-  </w:num>
-  <w:num w:numId="35" w16cid:durableId="705298569">
-    <w:abstractNumId w:val="21"/>
-  </w:num>
-  <w:num w:numId="36" w16cid:durableId="2034308056">
-    <w:abstractNumId w:val="18"/>
-  </w:num>
-  <w:num w:numId="37" w16cid:durableId="2141262567">
-    <w:abstractNumId w:val="25"/>
   </w:num>
 </w:numbering>
 </file>
@@ -11059,7 +14442,6 @@
   <w:style w:type="character" w:default="1" w:styleId="a0">
     <w:name w:val="Default Paragraph Font"/>
     <w:uiPriority w:val="1"/>
-    <w:semiHidden/>
     <w:unhideWhenUsed/>
   </w:style>
   <w:style w:type="table" w:default="1" w:styleId="a1">
